--- a/Generar Reporte.docx
+++ b/Generar Reporte.docx
@@ -1,6 +1,6 @@
 
 <file path=word/document.xml><?xml version="1.0" encoding="utf-8"?>
-<w:document xmlns:wpc="http://schemas.microsoft.com/office/word/2010/wordprocessingCanvas" xmlns:mc="http://schemas.openxmlformats.org/markup-compatibility/2006" xmlns:o="urn:schemas-microsoft-com:office:office" xmlns:r="http://schemas.openxmlformats.org/officeDocument/2006/relationships" xmlns:m="http://schemas.openxmlformats.org/officeDocument/2006/math" xmlns:v="urn:schemas-microsoft-com:vml" xmlns:wp14="http://schemas.microsoft.com/office/word/2010/wordprocessingDrawing" xmlns:wp="http://schemas.openxmlformats.org/drawingml/2006/wordprocessingDrawing" xmlns:w10="urn:schemas-microsoft-com:office:word" xmlns:w="http://schemas.openxmlformats.org/wordprocessingml/2006/main" xmlns:w14="http://schemas.microsoft.com/office/word/2010/wordml" xmlns:wpg="http://schemas.microsoft.com/office/word/2010/wordprocessingGroup" xmlns:wpi="http://schemas.microsoft.com/office/word/2010/wordprocessingInk" xmlns:wne="http://schemas.microsoft.com/office/word/2006/wordml" xmlns:wps="http://schemas.microsoft.com/office/word/2010/wordprocessingShape" mc:Ignorable="w14 wp14">
+<w:document xmlns:ve="http://schemas.openxmlformats.org/markup-compatibility/2006" xmlns:o="urn:schemas-microsoft-com:office:office" xmlns:r="http://schemas.openxmlformats.org/officeDocument/2006/relationships" xmlns:m="http://schemas.openxmlformats.org/officeDocument/2006/math" xmlns:v="urn:schemas-microsoft-com:vml" xmlns:wp="http://schemas.openxmlformats.org/drawingml/2006/wordprocessingDrawing" xmlns:w10="urn:schemas-microsoft-com:office:word" xmlns:w="http://schemas.openxmlformats.org/wordprocessingml/2006/main" xmlns:wne="http://schemas.microsoft.com/office/word/2006/wordml">
   <w:body>
     <w:p/>
     <w:tbl>
@@ -17,7 +17,7 @@
           <w:insideV w:val="single" w:sz="6" w:space="0" w:color="000000"/>
         </w:tblBorders>
         <w:tblLayout w:type="fixed"/>
-        <w:tblLook w:val="0600" w:firstRow="0" w:lastRow="0" w:firstColumn="0" w:lastColumn="0" w:noHBand="1" w:noVBand="1"/>
+        <w:tblLook w:val="0600"/>
       </w:tblPr>
       <w:tblGrid>
         <w:gridCol w:w="3825"/>
@@ -52,6 +52,7 @@
               <w:ind w:left="40"/>
               <w:jc w:val="center"/>
               <w:rPr>
+                <w:rFonts w:asciiTheme="minorHAnsi" w:hAnsiTheme="minorHAnsi" w:cstheme="minorHAnsi"/>
                 <w:b/>
                 <w:color w:val="FFFFFF"/>
                 <w:sz w:val="18"/>
@@ -61,6 +62,7 @@
             </w:pPr>
             <w:r>
               <w:rPr>
+                <w:rFonts w:asciiTheme="minorHAnsi" w:hAnsiTheme="minorHAnsi" w:cstheme="minorHAnsi"/>
                 <w:b/>
                 <w:color w:val="FFFFFF"/>
                 <w:sz w:val="18"/>
@@ -71,6 +73,7 @@
             </w:r>
             <w:r>
               <w:rPr>
+                <w:rFonts w:asciiTheme="minorHAnsi" w:hAnsiTheme="minorHAnsi" w:cstheme="minorHAnsi"/>
                 <w:b/>
                 <w:color w:val="FFFFFF"/>
                 <w:sz w:val="18"/>
@@ -108,6 +111,7 @@
             <w:pPr>
               <w:ind w:left="40"/>
               <w:rPr>
+                <w:rFonts w:asciiTheme="minorHAnsi" w:hAnsiTheme="minorHAnsi" w:cstheme="minorHAnsi"/>
                 <w:b/>
                 <w:sz w:val="18"/>
                 <w:szCs w:val="18"/>
@@ -116,6 +120,7 @@
             </w:pPr>
             <w:r>
               <w:rPr>
+                <w:rFonts w:asciiTheme="minorHAnsi" w:hAnsiTheme="minorHAnsi" w:cstheme="minorHAnsi"/>
                 <w:b/>
                 <w:sz w:val="18"/>
                 <w:szCs w:val="18"/>
@@ -144,21 +149,24 @@
             <w:pPr>
               <w:ind w:left="40"/>
               <w:rPr>
-                <w:sz w:val="20"/>
-                <w:szCs w:val="20"/>
-              </w:rPr>
-            </w:pPr>
-            <w:r>
-              <w:rPr>
-                <w:sz w:val="20"/>
-                <w:szCs w:val="20"/>
+                <w:rFonts w:asciiTheme="minorHAnsi" w:hAnsiTheme="minorHAnsi" w:cstheme="minorHAnsi"/>
+                <w:sz w:val="18"/>
+                <w:szCs w:val="18"/>
+              </w:rPr>
+            </w:pPr>
+            <w:r>
+              <w:rPr>
+                <w:rFonts w:asciiTheme="minorHAnsi" w:hAnsiTheme="minorHAnsi" w:cstheme="minorHAnsi"/>
+                <w:sz w:val="18"/>
+                <w:szCs w:val="18"/>
               </w:rPr>
               <w:t>B</w:t>
             </w:r>
             <w:r>
               <w:rPr>
-                <w:sz w:val="20"/>
-                <w:szCs w:val="20"/>
+                <w:rFonts w:asciiTheme="minorHAnsi" w:hAnsiTheme="minorHAnsi" w:cstheme="minorHAnsi"/>
+                <w:sz w:val="18"/>
+                <w:szCs w:val="18"/>
               </w:rPr>
               <w:t>ase</w:t>
             </w:r>
@@ -191,6 +199,7 @@
             <w:pPr>
               <w:ind w:left="40"/>
               <w:rPr>
+                <w:rFonts w:asciiTheme="minorHAnsi" w:hAnsiTheme="minorHAnsi" w:cstheme="minorHAnsi"/>
                 <w:b/>
                 <w:sz w:val="18"/>
                 <w:szCs w:val="18"/>
@@ -199,6 +208,7 @@
             </w:pPr>
             <w:r>
               <w:rPr>
+                <w:rFonts w:asciiTheme="minorHAnsi" w:hAnsiTheme="minorHAnsi" w:cstheme="minorHAnsi"/>
                 <w:b/>
                 <w:sz w:val="18"/>
                 <w:szCs w:val="18"/>
@@ -226,16 +236,26 @@
           <w:p>
             <w:pPr>
               <w:rPr>
-                <w:sz w:val="20"/>
-                <w:szCs w:val="20"/>
-              </w:rPr>
-            </w:pPr>
-            <w:r>
-              <w:rPr>
-                <w:sz w:val="20"/>
-                <w:szCs w:val="20"/>
-              </w:rPr>
-              <w:t>Usuario administrador</w:t>
+                <w:rFonts w:asciiTheme="minorHAnsi" w:hAnsiTheme="minorHAnsi" w:cstheme="minorHAnsi"/>
+                <w:sz w:val="18"/>
+                <w:szCs w:val="18"/>
+              </w:rPr>
+            </w:pPr>
+            <w:r>
+              <w:rPr>
+                <w:rFonts w:asciiTheme="minorHAnsi" w:hAnsiTheme="minorHAnsi" w:cstheme="minorHAnsi"/>
+                <w:sz w:val="18"/>
+                <w:szCs w:val="18"/>
+              </w:rPr>
+              <w:t>A</w:t>
+            </w:r>
+            <w:r>
+              <w:rPr>
+                <w:rFonts w:asciiTheme="minorHAnsi" w:hAnsiTheme="minorHAnsi" w:cstheme="minorHAnsi"/>
+                <w:sz w:val="18"/>
+                <w:szCs w:val="18"/>
+              </w:rPr>
+              <w:t>dministrador</w:t>
             </w:r>
           </w:p>
         </w:tc>
@@ -266,6 +286,7 @@
             <w:pPr>
               <w:ind w:left="40"/>
               <w:rPr>
+                <w:rFonts w:asciiTheme="minorHAnsi" w:hAnsiTheme="minorHAnsi" w:cstheme="minorHAnsi"/>
                 <w:b/>
                 <w:sz w:val="18"/>
                 <w:szCs w:val="18"/>
@@ -274,6 +295,7 @@
             </w:pPr>
             <w:r>
               <w:rPr>
+                <w:rFonts w:asciiTheme="minorHAnsi" w:hAnsiTheme="minorHAnsi" w:cstheme="minorHAnsi"/>
                 <w:b/>
                 <w:sz w:val="18"/>
                 <w:szCs w:val="18"/>
@@ -309,37 +331,18 @@
             <w:pPr>
               <w:ind w:left="40"/>
               <w:rPr>
-                <w:sz w:val="20"/>
-                <w:szCs w:val="20"/>
-              </w:rPr>
-            </w:pPr>
-            <w:r>
-              <w:rPr>
-                <w:sz w:val="20"/>
-                <w:szCs w:val="20"/>
-              </w:rPr>
-              <w:t xml:space="preserve">El </w:t>
-            </w:r>
-            <w:r>
-              <w:rPr>
-                <w:sz w:val="20"/>
-                <w:szCs w:val="20"/>
-              </w:rPr>
-              <w:t>usuario administrador elige un tipo de reporte a generar y luego obtien</w:t>
-            </w:r>
-            <w:r>
-              <w:rPr>
-                <w:sz w:val="20"/>
-                <w:szCs w:val="20"/>
-              </w:rPr>
-              <w:t>e</w:t>
-            </w:r>
-            <w:r>
-              <w:rPr>
-                <w:sz w:val="20"/>
-                <w:szCs w:val="20"/>
-              </w:rPr>
-              <w:t xml:space="preserve"> un archivo PDF del mismo.</w:t>
+                <w:rFonts w:asciiTheme="minorHAnsi" w:hAnsiTheme="minorHAnsi" w:cstheme="minorHAnsi"/>
+                <w:sz w:val="18"/>
+                <w:szCs w:val="18"/>
+              </w:rPr>
+            </w:pPr>
+            <w:r>
+              <w:rPr>
+                <w:rFonts w:asciiTheme="minorHAnsi" w:hAnsiTheme="minorHAnsi" w:cstheme="minorHAnsi"/>
+                <w:sz w:val="18"/>
+                <w:szCs w:val="18"/>
+              </w:rPr>
+              <w:t>El usuario administrador puede seleccionar entre uno de los tipos existentes de reportes, seleccionando una fecha desde y una fecha hasta, para obtener un reporte determinado en formato PDF</w:t>
             </w:r>
           </w:p>
         </w:tc>
@@ -370,6 +373,7 @@
             <w:pPr>
               <w:ind w:left="40"/>
               <w:rPr>
+                <w:rFonts w:asciiTheme="minorHAnsi" w:hAnsiTheme="minorHAnsi" w:cstheme="minorHAnsi"/>
                 <w:b/>
                 <w:sz w:val="18"/>
                 <w:szCs w:val="18"/>
@@ -378,6 +382,7 @@
             </w:pPr>
             <w:r>
               <w:rPr>
+                <w:rFonts w:asciiTheme="minorHAnsi" w:hAnsiTheme="minorHAnsi" w:cstheme="minorHAnsi"/>
                 <w:b/>
                 <w:sz w:val="18"/>
                 <w:szCs w:val="18"/>
@@ -406,16 +411,18 @@
             <w:pPr>
               <w:ind w:left="40"/>
               <w:rPr>
+                <w:rFonts w:asciiTheme="minorHAnsi" w:hAnsiTheme="minorHAnsi" w:cstheme="minorHAnsi"/>
                 <w:b/>
-                <w:sz w:val="20"/>
-                <w:szCs w:val="20"/>
-              </w:rPr>
-            </w:pPr>
-            <w:r>
-              <w:rPr>
+                <w:sz w:val="18"/>
+                <w:szCs w:val="18"/>
+              </w:rPr>
+            </w:pPr>
+            <w:r>
+              <w:rPr>
+                <w:rFonts w:asciiTheme="minorHAnsi" w:hAnsiTheme="minorHAnsi" w:cstheme="minorHAnsi"/>
                 <w:b/>
-                <w:sz w:val="20"/>
-                <w:szCs w:val="20"/>
+                <w:sz w:val="18"/>
+                <w:szCs w:val="18"/>
               </w:rPr>
               <w:t>Baja</w:t>
             </w:r>
@@ -448,6 +455,7 @@
             <w:pPr>
               <w:ind w:left="40"/>
               <w:rPr>
+                <w:rFonts w:asciiTheme="minorHAnsi" w:hAnsiTheme="minorHAnsi" w:cstheme="minorHAnsi"/>
                 <w:b/>
                 <w:sz w:val="18"/>
                 <w:szCs w:val="18"/>
@@ -456,6 +464,7 @@
             </w:pPr>
             <w:r>
               <w:rPr>
+                <w:rFonts w:asciiTheme="minorHAnsi" w:hAnsiTheme="minorHAnsi" w:cstheme="minorHAnsi"/>
                 <w:b/>
                 <w:sz w:val="18"/>
                 <w:szCs w:val="18"/>
@@ -484,23 +493,108 @@
             <w:pPr>
               <w:ind w:left="40"/>
               <w:rPr>
-                <w:sz w:val="20"/>
-                <w:szCs w:val="20"/>
-              </w:rPr>
-            </w:pPr>
-            <w:r>
-              <w:rPr>
-                <w:sz w:val="20"/>
-                <w:szCs w:val="20"/>
+                <w:rFonts w:asciiTheme="minorHAnsi" w:hAnsiTheme="minorHAnsi" w:cstheme="minorHAnsi"/>
+                <w:color w:val="FF0000"/>
+                <w:sz w:val="18"/>
+                <w:szCs w:val="18"/>
+              </w:rPr>
+            </w:pPr>
+            <w:r>
+              <w:rPr>
+                <w:rFonts w:asciiTheme="minorHAnsi" w:hAnsiTheme="minorHAnsi" w:cstheme="minorHAnsi"/>
+                <w:sz w:val="18"/>
+                <w:szCs w:val="18"/>
               </w:rPr>
               <w:t xml:space="preserve">Que existan </w:t>
             </w:r>
             <w:r>
               <w:rPr>
-                <w:sz w:val="20"/>
-                <w:szCs w:val="20"/>
+                <w:rFonts w:asciiTheme="minorHAnsi" w:hAnsiTheme="minorHAnsi" w:cstheme="minorHAnsi"/>
+                <w:sz w:val="18"/>
+                <w:szCs w:val="18"/>
               </w:rPr>
               <w:t>solicitudes en la base de datos y usuarios registrados también</w:t>
+            </w:r>
+            <w:r>
+              <w:rPr>
+                <w:rFonts w:asciiTheme="minorHAnsi" w:hAnsiTheme="minorHAnsi" w:cstheme="minorHAnsi"/>
+                <w:color w:val="FF0000"/>
+                <w:sz w:val="18"/>
+                <w:szCs w:val="18"/>
+              </w:rPr>
+              <w:t xml:space="preserve">. </w:t>
+            </w:r>
+          </w:p>
+          <w:p>
+            <w:pPr>
+              <w:pStyle w:val="Prrafodelista"/>
+              <w:numPr>
+                <w:ilvl w:val="0"/>
+                <w:numId w:val="4"/>
+              </w:numPr>
+              <w:rPr>
+                <w:rFonts w:asciiTheme="minorHAnsi" w:hAnsiTheme="minorHAnsi" w:cstheme="minorHAnsi"/>
+                <w:color w:val="FF0000"/>
+                <w:sz w:val="18"/>
+                <w:szCs w:val="18"/>
+              </w:rPr>
+            </w:pPr>
+            <w:r>
+              <w:rPr>
+                <w:rFonts w:asciiTheme="minorHAnsi" w:hAnsiTheme="minorHAnsi" w:cstheme="minorHAnsi"/>
+                <w:color w:val="FF0000"/>
+                <w:sz w:val="18"/>
+                <w:szCs w:val="18"/>
+              </w:rPr>
+              <w:t>Cdad. de instancias de Usuario.EstadoUsuario.UsuarioEstado.nombreUsuarioEstado=Vigente &gt; 0.</w:t>
+            </w:r>
+          </w:p>
+          <w:p>
+            <w:pPr>
+              <w:pStyle w:val="Prrafodelista"/>
+              <w:numPr>
+                <w:ilvl w:val="0"/>
+                <w:numId w:val="4"/>
+              </w:numPr>
+              <w:rPr>
+                <w:rFonts w:asciiTheme="minorHAnsi" w:hAnsiTheme="minorHAnsi" w:cstheme="minorHAnsi"/>
+                <w:color w:val="FF0000"/>
+                <w:sz w:val="18"/>
+                <w:szCs w:val="18"/>
+              </w:rPr>
+            </w:pPr>
+            <w:r>
+              <w:rPr>
+                <w:rFonts w:asciiTheme="minorHAnsi" w:hAnsiTheme="minorHAnsi" w:cstheme="minorHAnsi"/>
+                <w:color w:val="FF0000"/>
+                <w:sz w:val="18"/>
+                <w:szCs w:val="18"/>
+              </w:rPr>
+              <w:t>Cdad. de instancias de SolicitudActa.EstadoSolicitud.SolicitudEstado.nombreSolicitudEstado=Confirmada &gt; 0</w:t>
+            </w:r>
+          </w:p>
+          <w:p>
+            <w:pPr>
+              <w:pStyle w:val="Prrafodelista"/>
+              <w:numPr>
+                <w:ilvl w:val="0"/>
+                <w:numId w:val="4"/>
+              </w:numPr>
+              <w:rPr>
+                <w:rFonts w:asciiTheme="minorHAnsi" w:hAnsiTheme="minorHAnsi" w:cstheme="minorHAnsi"/>
+                <w:color w:val="FF0000"/>
+                <w:sz w:val="18"/>
+                <w:szCs w:val="18"/>
+              </w:rPr>
+            </w:pPr>
+            <w:r>
+              <w:rPr>
+                <w:rFonts w:asciiTheme="minorHAnsi" w:hAnsiTheme="minorHAnsi" w:cstheme="minorHAnsi"/>
+                <w:color w:val="FF0000"/>
+                <w:sz w:val="18"/>
+                <w:szCs w:val="18"/>
+              </w:rPr>
+              <w:t>Cdad. de instancias de ImagenActa.EstadoImagenActa.ImagenActaEstado.nombreImagenActaEstado=Firmada &gt; 0</w:t>
             </w:r>
           </w:p>
         </w:tc>
@@ -532,6 +626,7 @@
               <w:ind w:left="40"/>
               <w:jc w:val="center"/>
               <w:rPr>
+                <w:rFonts w:asciiTheme="minorHAnsi" w:hAnsiTheme="minorHAnsi" w:cstheme="minorHAnsi"/>
                 <w:b/>
                 <w:sz w:val="18"/>
                 <w:szCs w:val="18"/>
@@ -540,6 +635,7 @@
             </w:pPr>
             <w:r>
               <w:rPr>
+                <w:rFonts w:asciiTheme="minorHAnsi" w:hAnsiTheme="minorHAnsi" w:cstheme="minorHAnsi"/>
                 <w:b/>
                 <w:sz w:val="18"/>
                 <w:szCs w:val="18"/>
@@ -575,51 +671,19 @@
             <w:pPr>
               <w:ind w:left="40"/>
               <w:rPr>
-                <w:sz w:val="20"/>
-                <w:szCs w:val="20"/>
-              </w:rPr>
-            </w:pPr>
-            <w:proofErr w:type="spellStart"/>
-            <w:r>
-              <w:rPr>
-                <w:sz w:val="20"/>
-                <w:szCs w:val="20"/>
-              </w:rPr>
-              <w:t>FechaDesde</w:t>
-            </w:r>
-            <w:proofErr w:type="spellEnd"/>
-            <w:r>
-              <w:rPr>
-                <w:sz w:val="20"/>
-                <w:szCs w:val="20"/>
-              </w:rPr>
-              <w:t xml:space="preserve">, </w:t>
-            </w:r>
-            <w:proofErr w:type="spellStart"/>
-            <w:r>
-              <w:rPr>
-                <w:sz w:val="20"/>
-                <w:szCs w:val="20"/>
-              </w:rPr>
-              <w:t>fechaHasta</w:t>
-            </w:r>
-            <w:proofErr w:type="spellEnd"/>
-            <w:r>
-              <w:rPr>
-                <w:sz w:val="20"/>
-                <w:szCs w:val="20"/>
-              </w:rPr>
-              <w:t xml:space="preserve"> y </w:t>
-            </w:r>
-            <w:proofErr w:type="spellStart"/>
-            <w:r>
-              <w:rPr>
-                <w:sz w:val="20"/>
-                <w:szCs w:val="20"/>
-              </w:rPr>
-              <w:t>tipoReporte</w:t>
-            </w:r>
-            <w:proofErr w:type="spellEnd"/>
+                <w:rFonts w:asciiTheme="minorHAnsi" w:hAnsiTheme="minorHAnsi" w:cstheme="minorHAnsi"/>
+                <w:sz w:val="18"/>
+                <w:szCs w:val="18"/>
+              </w:rPr>
+            </w:pPr>
+            <w:r>
+              <w:rPr>
+                <w:rFonts w:asciiTheme="minorHAnsi" w:hAnsiTheme="minorHAnsi" w:cstheme="minorHAnsi"/>
+                <w:sz w:val="18"/>
+                <w:szCs w:val="18"/>
+              </w:rPr>
+              <w:t>FechaDesde, fechaHasta y tipoReporte</w:t>
+            </w:r>
           </w:p>
         </w:tc>
       </w:tr>
@@ -650,6 +714,7 @@
               <w:ind w:left="40"/>
               <w:jc w:val="center"/>
               <w:rPr>
+                <w:rFonts w:asciiTheme="minorHAnsi" w:hAnsiTheme="minorHAnsi" w:cstheme="minorHAnsi"/>
                 <w:b/>
                 <w:sz w:val="18"/>
                 <w:szCs w:val="18"/>
@@ -658,6 +723,7 @@
             </w:pPr>
             <w:r>
               <w:rPr>
+                <w:rFonts w:asciiTheme="minorHAnsi" w:hAnsiTheme="minorHAnsi" w:cstheme="minorHAnsi"/>
                 <w:b/>
                 <w:sz w:val="18"/>
                 <w:szCs w:val="18"/>
@@ -692,73 +758,95 @@
           <w:p>
             <w:pPr>
               <w:rPr>
-                <w:sz w:val="20"/>
-                <w:szCs w:val="20"/>
-              </w:rPr>
-            </w:pPr>
-            <w:proofErr w:type="spellStart"/>
-            <w:r>
-              <w:rPr>
-                <w:sz w:val="20"/>
-                <w:szCs w:val="20"/>
-              </w:rPr>
-              <w:t>fechaDesde</w:t>
-            </w:r>
-            <w:proofErr w:type="spellEnd"/>
-            <w:r>
-              <w:rPr>
-                <w:sz w:val="20"/>
-                <w:szCs w:val="20"/>
-              </w:rPr>
-              <w:t xml:space="preserve"> = “”</w:t>
-            </w:r>
-          </w:p>
-          <w:p>
-            <w:pPr>
-              <w:rPr>
-                <w:sz w:val="20"/>
-                <w:szCs w:val="20"/>
-              </w:rPr>
-            </w:pPr>
-            <w:proofErr w:type="spellStart"/>
-            <w:r>
-              <w:rPr>
-                <w:sz w:val="20"/>
-                <w:szCs w:val="20"/>
-              </w:rPr>
-              <w:t>fechaHasta</w:t>
-            </w:r>
-            <w:proofErr w:type="spellEnd"/>
-            <w:r>
-              <w:rPr>
-                <w:sz w:val="20"/>
-                <w:szCs w:val="20"/>
-              </w:rPr>
-              <w:t xml:space="preserve"> = “”</w:t>
-            </w:r>
-          </w:p>
-          <w:p>
-            <w:pPr>
-              <w:rPr>
-                <w:sz w:val="20"/>
-                <w:szCs w:val="20"/>
-              </w:rPr>
-            </w:pPr>
-            <w:proofErr w:type="spellStart"/>
-            <w:r>
-              <w:rPr>
-                <w:sz w:val="20"/>
-                <w:szCs w:val="20"/>
-              </w:rPr>
-              <w:t>tipoReporte</w:t>
-            </w:r>
-            <w:proofErr w:type="spellEnd"/>
-            <w:r>
-              <w:rPr>
-                <w:sz w:val="20"/>
-                <w:szCs w:val="20"/>
-              </w:rPr>
-              <w:t xml:space="preserve"> = [Actas firmadas, Solicitudes generadas, Ganancias, Usuarios registrados]</w:t>
+                <w:rFonts w:asciiTheme="minorHAnsi" w:hAnsiTheme="minorHAnsi" w:cstheme="minorHAnsi"/>
+                <w:color w:val="FF0000"/>
+                <w:sz w:val="18"/>
+                <w:szCs w:val="18"/>
+              </w:rPr>
+            </w:pPr>
+            <w:r>
+              <w:rPr>
+                <w:rFonts w:asciiTheme="minorHAnsi" w:hAnsiTheme="minorHAnsi" w:cstheme="minorHAnsi"/>
+                <w:sz w:val="18"/>
+                <w:szCs w:val="18"/>
+              </w:rPr>
+              <w:t>fechaDesde = “”</w:t>
+            </w:r>
+            <w:r>
+              <w:rPr>
+                <w:rFonts w:asciiTheme="minorHAnsi" w:hAnsiTheme="minorHAnsi" w:cstheme="minorHAnsi"/>
+                <w:color w:val="FF0000"/>
+                <w:sz w:val="18"/>
+                <w:szCs w:val="18"/>
+              </w:rPr>
+              <w:t xml:space="preserve"> --&gt; Si es parametro de entrada, no deberia ser un estado final. Ademas no se persiste</w:t>
+            </w:r>
+          </w:p>
+          <w:p>
+            <w:pPr>
+              <w:rPr>
+                <w:rFonts w:asciiTheme="minorHAnsi" w:hAnsiTheme="minorHAnsi" w:cstheme="minorHAnsi"/>
+                <w:sz w:val="18"/>
+                <w:szCs w:val="18"/>
+              </w:rPr>
+            </w:pPr>
+            <w:r>
+              <w:rPr>
+                <w:rFonts w:asciiTheme="minorHAnsi" w:hAnsiTheme="minorHAnsi" w:cstheme="minorHAnsi"/>
+                <w:sz w:val="18"/>
+                <w:szCs w:val="18"/>
+              </w:rPr>
+              <w:t>fechaHasta = “”</w:t>
+            </w:r>
+            <w:r>
+              <w:rPr>
+                <w:rFonts w:asciiTheme="minorHAnsi" w:hAnsiTheme="minorHAnsi" w:cstheme="minorHAnsi"/>
+                <w:sz w:val="18"/>
+                <w:szCs w:val="18"/>
+              </w:rPr>
+              <w:t xml:space="preserve"> </w:t>
+            </w:r>
+            <w:r>
+              <w:rPr>
+                <w:rFonts w:asciiTheme="minorHAnsi" w:hAnsiTheme="minorHAnsi" w:cstheme="minorHAnsi"/>
+                <w:color w:val="FF0000"/>
+                <w:sz w:val="18"/>
+                <w:szCs w:val="18"/>
+              </w:rPr>
+              <w:t>--&gt; Si es parametro de entrada, no deberia ser un estado final. Ademas no se persiste</w:t>
+            </w:r>
+          </w:p>
+          <w:p>
+            <w:pPr>
+              <w:rPr>
+                <w:rFonts w:asciiTheme="minorHAnsi" w:hAnsiTheme="minorHAnsi" w:cstheme="minorHAnsi"/>
+                <w:sz w:val="18"/>
+                <w:szCs w:val="18"/>
+              </w:rPr>
+            </w:pPr>
+            <w:r>
+              <w:rPr>
+                <w:rFonts w:asciiTheme="minorHAnsi" w:hAnsiTheme="minorHAnsi" w:cstheme="minorHAnsi"/>
+                <w:sz w:val="18"/>
+                <w:szCs w:val="18"/>
+              </w:rPr>
+              <w:t>tipoReporte = [Actas firmadas, Solicitudes generadas</w:t>
+            </w:r>
+            <w:r>
+              <w:rPr>
+                <w:rFonts w:asciiTheme="minorHAnsi" w:hAnsiTheme="minorHAnsi" w:cstheme="minorHAnsi"/>
+                <w:sz w:val="18"/>
+                <w:szCs w:val="18"/>
+              </w:rPr>
+              <w:t>(Confirmadas)</w:t>
+            </w:r>
+            <w:r>
+              <w:rPr>
+                <w:rFonts w:asciiTheme="minorHAnsi" w:hAnsiTheme="minorHAnsi" w:cstheme="minorHAnsi"/>
+                <w:sz w:val="18"/>
+                <w:szCs w:val="18"/>
+              </w:rPr>
+              <w:t>, Ganancias, Usuarios registrados]</w:t>
             </w:r>
           </w:p>
         </w:tc>
@@ -790,6 +878,7 @@
               <w:ind w:left="40"/>
               <w:jc w:val="center"/>
               <w:rPr>
+                <w:rFonts w:asciiTheme="minorHAnsi" w:hAnsiTheme="minorHAnsi" w:cstheme="minorHAnsi"/>
                 <w:b/>
                 <w:sz w:val="18"/>
                 <w:szCs w:val="18"/>
@@ -798,6 +887,7 @@
             </w:pPr>
             <w:r>
               <w:rPr>
+                <w:rFonts w:asciiTheme="minorHAnsi" w:hAnsiTheme="minorHAnsi" w:cstheme="minorHAnsi"/>
                 <w:b/>
                 <w:sz w:val="18"/>
                 <w:szCs w:val="18"/>
@@ -832,41 +922,18 @@
           <w:p>
             <w:pPr>
               <w:rPr>
-                <w:sz w:val="20"/>
-                <w:szCs w:val="20"/>
-              </w:rPr>
-            </w:pPr>
-            <w:proofErr w:type="spellStart"/>
-            <w:r>
-              <w:rPr>
-                <w:sz w:val="20"/>
-                <w:szCs w:val="20"/>
-              </w:rPr>
-              <w:t>fechaReporte</w:t>
-            </w:r>
-            <w:proofErr w:type="spellEnd"/>
-            <w:r>
-              <w:rPr>
-                <w:sz w:val="20"/>
-                <w:szCs w:val="20"/>
-              </w:rPr>
-              <w:t xml:space="preserve"> = “</w:t>
-            </w:r>
-            <w:proofErr w:type="spellStart"/>
-            <w:r>
-              <w:rPr>
-                <w:sz w:val="20"/>
-                <w:szCs w:val="20"/>
-              </w:rPr>
-              <w:t>fechaActual</w:t>
-            </w:r>
-            <w:proofErr w:type="spellEnd"/>
-            <w:r>
-              <w:rPr>
-                <w:sz w:val="20"/>
-                <w:szCs w:val="20"/>
-              </w:rPr>
-              <w:t>”</w:t>
+                <w:rFonts w:asciiTheme="minorHAnsi" w:hAnsiTheme="minorHAnsi" w:cstheme="minorHAnsi"/>
+                <w:sz w:val="18"/>
+                <w:szCs w:val="18"/>
+              </w:rPr>
+            </w:pPr>
+            <w:r>
+              <w:rPr>
+                <w:rFonts w:asciiTheme="minorHAnsi" w:hAnsiTheme="minorHAnsi" w:cstheme="minorHAnsi"/>
+                <w:sz w:val="18"/>
+                <w:szCs w:val="18"/>
+              </w:rPr>
+              <w:t>fechaReporte = “fechaActual”</w:t>
             </w:r>
           </w:p>
         </w:tc>
@@ -898,6 +965,7 @@
               <w:ind w:left="40"/>
               <w:jc w:val="center"/>
               <w:rPr>
+                <w:rFonts w:asciiTheme="minorHAnsi" w:hAnsiTheme="minorHAnsi" w:cstheme="minorHAnsi"/>
                 <w:b/>
                 <w:color w:val="FFFFFF"/>
                 <w:sz w:val="18"/>
@@ -907,6 +975,7 @@
             </w:pPr>
             <w:r>
               <w:rPr>
+                <w:rFonts w:asciiTheme="minorHAnsi" w:hAnsiTheme="minorHAnsi" w:cstheme="minorHAnsi"/>
                 <w:b/>
                 <w:color w:val="FFFFFF"/>
                 <w:sz w:val="18"/>
@@ -930,6 +999,7 @@
               <w:bottom w:val="single" w:sz="8" w:space="0" w:color="000000"/>
               <w:right w:val="single" w:sz="8" w:space="0" w:color="000000"/>
             </w:tcBorders>
+            <w:shd w:val="clear" w:color="auto" w:fill="BFBFBF" w:themeFill="background1" w:themeFillShade="BF"/>
             <w:tcMar>
               <w:top w:w="40" w:type="dxa"/>
               <w:left w:w="40" w:type="dxa"/>
@@ -941,13 +1011,20 @@
           <w:p>
             <w:pPr>
               <w:ind w:left="40"/>
-              <w:rPr>
-                <w:sz w:val="18"/>
-                <w:szCs w:val="18"/>
-              </w:rPr>
-            </w:pPr>
-            <w:r>
-              <w:t>Usuario Administrador</w:t>
+              <w:jc w:val="center"/>
+              <w:rPr>
+                <w:rFonts w:asciiTheme="minorHAnsi" w:hAnsiTheme="minorHAnsi" w:cstheme="minorHAnsi"/>
+                <w:sz w:val="18"/>
+                <w:szCs w:val="18"/>
+              </w:rPr>
+            </w:pPr>
+            <w:r>
+              <w:rPr>
+                <w:rFonts w:asciiTheme="minorHAnsi" w:hAnsiTheme="minorHAnsi" w:cstheme="minorHAnsi"/>
+                <w:sz w:val="18"/>
+                <w:szCs w:val="18"/>
+              </w:rPr>
+              <w:t>Administrador</w:t>
             </w:r>
           </w:p>
         </w:tc>
@@ -959,6 +1036,7 @@
               <w:bottom w:val="single" w:sz="8" w:space="0" w:color="000000"/>
               <w:right w:val="single" w:sz="8" w:space="0" w:color="000000"/>
             </w:tcBorders>
+            <w:shd w:val="clear" w:color="auto" w:fill="BFBFBF" w:themeFill="background1" w:themeFillShade="BF"/>
             <w:tcMar>
               <w:top w:w="40" w:type="dxa"/>
               <w:left w:w="40" w:type="dxa"/>
@@ -970,8 +1048,19 @@
           <w:p>
             <w:pPr>
               <w:ind w:left="40"/>
-            </w:pPr>
-            <w:r>
+              <w:jc w:val="center"/>
+              <w:rPr>
+                <w:rFonts w:asciiTheme="minorHAnsi" w:hAnsiTheme="minorHAnsi" w:cstheme="minorHAnsi"/>
+                <w:sz w:val="18"/>
+                <w:szCs w:val="18"/>
+              </w:rPr>
+            </w:pPr>
+            <w:r>
+              <w:rPr>
+                <w:rFonts w:asciiTheme="minorHAnsi" w:hAnsiTheme="minorHAnsi" w:cstheme="minorHAnsi"/>
+                <w:sz w:val="18"/>
+                <w:szCs w:val="18"/>
+              </w:rPr>
               <w:t>Sistema</w:t>
             </w:r>
           </w:p>
@@ -1000,12 +1089,14 @@
           <w:p>
             <w:pPr>
               <w:rPr>
-                <w:sz w:val="18"/>
-                <w:szCs w:val="18"/>
-              </w:rPr>
-            </w:pPr>
-            <w:r>
-              <w:rPr>
+                <w:rFonts w:asciiTheme="minorHAnsi" w:hAnsiTheme="minorHAnsi" w:cstheme="minorHAnsi"/>
+                <w:sz w:val="18"/>
+                <w:szCs w:val="18"/>
+              </w:rPr>
+            </w:pPr>
+            <w:r>
+              <w:rPr>
+                <w:rFonts w:asciiTheme="minorHAnsi" w:hAnsiTheme="minorHAnsi" w:cstheme="minorHAnsi"/>
                 <w:sz w:val="18"/>
                 <w:szCs w:val="18"/>
               </w:rPr>
@@ -1013,6 +1104,7 @@
             </w:r>
             <w:r>
               <w:rPr>
+                <w:rFonts w:asciiTheme="minorHAnsi" w:hAnsiTheme="minorHAnsi" w:cstheme="minorHAnsi"/>
                 <w:sz w:val="18"/>
                 <w:szCs w:val="18"/>
               </w:rPr>
@@ -1020,6 +1112,7 @@
             </w:r>
             <w:r>
               <w:rPr>
+                <w:rFonts w:asciiTheme="minorHAnsi" w:hAnsiTheme="minorHAnsi" w:cstheme="minorHAnsi"/>
                 <w:sz w:val="18"/>
                 <w:szCs w:val="18"/>
               </w:rPr>
@@ -1046,6 +1139,11 @@
           <w:p>
             <w:pPr>
               <w:ind w:left="40"/>
+              <w:rPr>
+                <w:rFonts w:asciiTheme="minorHAnsi" w:hAnsiTheme="minorHAnsi" w:cstheme="minorHAnsi"/>
+                <w:sz w:val="18"/>
+                <w:szCs w:val="18"/>
+              </w:rPr>
             </w:pPr>
           </w:p>
         </w:tc>
@@ -1073,6 +1171,7 @@
           <w:p>
             <w:pPr>
               <w:rPr>
+                <w:rFonts w:asciiTheme="minorHAnsi" w:hAnsiTheme="minorHAnsi" w:cstheme="minorHAnsi"/>
                 <w:sz w:val="18"/>
                 <w:szCs w:val="18"/>
               </w:rPr>
@@ -1098,39 +1197,103 @@
           <w:p>
             <w:pPr>
               <w:rPr>
-                <w:sz w:val="20"/>
-                <w:szCs w:val="20"/>
-              </w:rPr>
-            </w:pPr>
-            <w:r>
-              <w:rPr>
-                <w:sz w:val="20"/>
-                <w:szCs w:val="20"/>
+                <w:rFonts w:asciiTheme="minorHAnsi" w:hAnsiTheme="minorHAnsi" w:cstheme="minorHAnsi"/>
+                <w:color w:val="auto"/>
+                <w:sz w:val="18"/>
+                <w:szCs w:val="18"/>
+              </w:rPr>
+            </w:pPr>
+            <w:r>
+              <w:rPr>
+                <w:rFonts w:asciiTheme="minorHAnsi" w:hAnsiTheme="minorHAnsi" w:cstheme="minorHAnsi"/>
+                <w:sz w:val="18"/>
+                <w:szCs w:val="18"/>
               </w:rPr>
               <w:t xml:space="preserve">2- </w:t>
             </w:r>
             <w:r>
               <w:rPr>
-                <w:sz w:val="20"/>
-                <w:szCs w:val="20"/>
-              </w:rPr>
-              <w:t xml:space="preserve">Busca en base de datos la clase </w:t>
-            </w:r>
-            <w:proofErr w:type="spellStart"/>
-            <w:r>
-              <w:rPr>
-                <w:sz w:val="20"/>
-                <w:szCs w:val="20"/>
-              </w:rPr>
-              <w:t>tipoReporte</w:t>
-            </w:r>
-            <w:proofErr w:type="spellEnd"/>
-            <w:r>
-              <w:rPr>
-                <w:sz w:val="20"/>
-                <w:szCs w:val="20"/>
-              </w:rPr>
-              <w:t xml:space="preserve"> y muestra en un combo por pantalla todas las opciones de reportes.</w:t>
+                <w:rFonts w:asciiTheme="minorHAnsi" w:hAnsiTheme="minorHAnsi" w:cstheme="minorHAnsi"/>
+                <w:color w:val="auto"/>
+                <w:sz w:val="18"/>
+                <w:szCs w:val="18"/>
+              </w:rPr>
+              <w:t>Buscar en la base de datos los TipoReporte existentes:</w:t>
+            </w:r>
+          </w:p>
+          <w:p>
+            <w:pPr>
+              <w:rPr>
+                <w:rFonts w:asciiTheme="minorHAnsi" w:hAnsiTheme="minorHAnsi" w:cstheme="minorHAnsi"/>
+                <w:color w:val="auto"/>
+                <w:sz w:val="18"/>
+                <w:szCs w:val="18"/>
+              </w:rPr>
+            </w:pPr>
+            <w:r>
+              <w:rPr>
+                <w:rFonts w:asciiTheme="minorHAnsi" w:hAnsiTheme="minorHAnsi" w:cstheme="minorHAnsi"/>
+                <w:color w:val="auto"/>
+                <w:sz w:val="18"/>
+                <w:szCs w:val="18"/>
+              </w:rPr>
+              <w:t xml:space="preserve">   2.1 - Buscar TipoReporte.nombreTipoReporte="Reportar actas Firmadas"</w:t>
+            </w:r>
+          </w:p>
+          <w:p>
+            <w:pPr>
+              <w:rPr>
+                <w:rFonts w:asciiTheme="minorHAnsi" w:hAnsiTheme="minorHAnsi" w:cstheme="minorHAnsi"/>
+                <w:color w:val="auto"/>
+                <w:sz w:val="18"/>
+                <w:szCs w:val="18"/>
+              </w:rPr>
+            </w:pPr>
+            <w:r>
+              <w:rPr>
+                <w:rFonts w:asciiTheme="minorHAnsi" w:hAnsiTheme="minorHAnsi" w:cstheme="minorHAnsi"/>
+                <w:color w:val="auto"/>
+                <w:sz w:val="18"/>
+                <w:szCs w:val="18"/>
+              </w:rPr>
+              <w:t xml:space="preserve">   2.2 - Buscar TipoReporte.nombreTipoReporte="Reportar solicitudes generadas"</w:t>
+            </w:r>
+          </w:p>
+          <w:p>
+            <w:pPr>
+              <w:rPr>
+                <w:rFonts w:asciiTheme="minorHAnsi" w:hAnsiTheme="minorHAnsi" w:cstheme="minorHAnsi"/>
+                <w:color w:val="auto"/>
+                <w:sz w:val="18"/>
+                <w:szCs w:val="18"/>
+              </w:rPr>
+            </w:pPr>
+            <w:r>
+              <w:rPr>
+                <w:rFonts w:asciiTheme="minorHAnsi" w:hAnsiTheme="minorHAnsi" w:cstheme="minorHAnsi"/>
+                <w:color w:val="auto"/>
+                <w:sz w:val="18"/>
+                <w:szCs w:val="18"/>
+              </w:rPr>
+              <w:t xml:space="preserve">   2.3 - Buscar TipoReporte.nombreTipoReporte="Reportar ganancias"</w:t>
+            </w:r>
+          </w:p>
+          <w:p>
+            <w:pPr>
+              <w:rPr>
+                <w:rFonts w:asciiTheme="minorHAnsi" w:hAnsiTheme="minorHAnsi" w:cstheme="minorHAnsi"/>
+                <w:sz w:val="18"/>
+                <w:szCs w:val="18"/>
+              </w:rPr>
+            </w:pPr>
+            <w:r>
+              <w:rPr>
+                <w:rFonts w:asciiTheme="minorHAnsi" w:hAnsiTheme="minorHAnsi" w:cstheme="minorHAnsi"/>
+                <w:color w:val="auto"/>
+                <w:sz w:val="18"/>
+                <w:szCs w:val="18"/>
+              </w:rPr>
+              <w:t xml:space="preserve">   2.4 - Buscar TipoReporte.nombreTipoReporte="Reportar cantidad de usuarios registrados"</w:t>
             </w:r>
           </w:p>
         </w:tc>
@@ -1158,12 +1321,14 @@
           <w:p>
             <w:pPr>
               <w:rPr>
-                <w:sz w:val="18"/>
-                <w:szCs w:val="18"/>
-              </w:rPr>
-            </w:pPr>
-            <w:r>
-              <w:rPr>
+                <w:rFonts w:asciiTheme="minorHAnsi" w:hAnsiTheme="minorHAnsi" w:cstheme="minorHAnsi"/>
+                <w:sz w:val="18"/>
+                <w:szCs w:val="18"/>
+              </w:rPr>
+            </w:pPr>
+            <w:r>
+              <w:rPr>
+                <w:rFonts w:asciiTheme="minorHAnsi" w:hAnsiTheme="minorHAnsi" w:cstheme="minorHAnsi"/>
                 <w:sz w:val="18"/>
                 <w:szCs w:val="18"/>
               </w:rPr>
@@ -1171,13 +1336,131 @@
             </w:r>
             <w:r>
               <w:rPr>
-                <w:sz w:val="18"/>
-                <w:szCs w:val="18"/>
-              </w:rPr>
-              <w:t>Selecciona un tipo de reporte, una fecha desde y una fecha hasta. Luego presiona el botón “Generar”</w:t>
-            </w:r>
-            <w:r>
-              <w:rPr>
+                <w:rFonts w:asciiTheme="minorHAnsi" w:hAnsiTheme="minorHAnsi" w:cstheme="minorHAnsi"/>
+                <w:sz w:val="18"/>
+                <w:szCs w:val="18"/>
+              </w:rPr>
+              <w:t xml:space="preserve">Selecciona </w:t>
+            </w:r>
+          </w:p>
+          <w:p>
+            <w:pPr>
+              <w:rPr>
+                <w:rFonts w:asciiTheme="minorHAnsi" w:hAnsiTheme="minorHAnsi" w:cstheme="minorHAnsi"/>
+                <w:sz w:val="18"/>
+                <w:szCs w:val="18"/>
+              </w:rPr>
+            </w:pPr>
+            <w:r>
+              <w:rPr>
+                <w:rFonts w:asciiTheme="minorHAnsi" w:hAnsiTheme="minorHAnsi" w:cstheme="minorHAnsi"/>
+                <w:sz w:val="18"/>
+                <w:szCs w:val="18"/>
+              </w:rPr>
+              <w:t xml:space="preserve">  3.1 - TipoReporte.nombreTIpoReporte="Reportar actas Firmadas"</w:t>
+            </w:r>
+          </w:p>
+          <w:p>
+            <w:pPr>
+              <w:rPr>
+                <w:rFonts w:asciiTheme="minorHAnsi" w:hAnsiTheme="minorHAnsi" w:cstheme="minorHAnsi"/>
+                <w:sz w:val="18"/>
+                <w:szCs w:val="18"/>
+              </w:rPr>
+            </w:pPr>
+            <w:r>
+              <w:rPr>
+                <w:rFonts w:asciiTheme="minorHAnsi" w:hAnsiTheme="minorHAnsi" w:cstheme="minorHAnsi"/>
+                <w:sz w:val="18"/>
+                <w:szCs w:val="18"/>
+              </w:rPr>
+              <w:t xml:space="preserve">  3.2 - fechaDesde</w:t>
+            </w:r>
+          </w:p>
+          <w:p>
+            <w:pPr>
+              <w:rPr>
+                <w:rFonts w:asciiTheme="minorHAnsi" w:hAnsiTheme="minorHAnsi" w:cstheme="minorHAnsi"/>
+                <w:sz w:val="18"/>
+                <w:szCs w:val="18"/>
+              </w:rPr>
+            </w:pPr>
+            <w:r>
+              <w:rPr>
+                <w:rFonts w:asciiTheme="minorHAnsi" w:hAnsiTheme="minorHAnsi" w:cstheme="minorHAnsi"/>
+                <w:sz w:val="18"/>
+                <w:szCs w:val="18"/>
+              </w:rPr>
+              <w:t xml:space="preserve">  3.3 </w:t>
+            </w:r>
+            <w:r>
+              <w:rPr>
+                <w:rFonts w:asciiTheme="minorHAnsi" w:hAnsiTheme="minorHAnsi" w:cstheme="minorHAnsi"/>
+                <w:sz w:val="18"/>
+                <w:szCs w:val="18"/>
+              </w:rPr>
+              <w:t>-</w:t>
+            </w:r>
+            <w:r>
+              <w:rPr>
+                <w:rFonts w:asciiTheme="minorHAnsi" w:hAnsiTheme="minorHAnsi" w:cstheme="minorHAnsi"/>
+                <w:sz w:val="18"/>
+                <w:szCs w:val="18"/>
+              </w:rPr>
+              <w:t xml:space="preserve"> </w:t>
+            </w:r>
+            <w:r>
+              <w:rPr>
+                <w:rFonts w:asciiTheme="minorHAnsi" w:hAnsiTheme="minorHAnsi" w:cstheme="minorHAnsi"/>
+                <w:sz w:val="18"/>
+                <w:szCs w:val="18"/>
+              </w:rPr>
+              <w:t xml:space="preserve">fecha </w:t>
+            </w:r>
+            <w:r>
+              <w:rPr>
+                <w:rFonts w:asciiTheme="minorHAnsi" w:hAnsiTheme="minorHAnsi" w:cstheme="minorHAnsi"/>
+                <w:sz w:val="18"/>
+                <w:szCs w:val="18"/>
+              </w:rPr>
+              <w:t>H</w:t>
+            </w:r>
+            <w:r>
+              <w:rPr>
+                <w:rFonts w:asciiTheme="minorHAnsi" w:hAnsiTheme="minorHAnsi" w:cstheme="minorHAnsi"/>
+                <w:sz w:val="18"/>
+                <w:szCs w:val="18"/>
+              </w:rPr>
+              <w:t>asta.</w:t>
+            </w:r>
+          </w:p>
+          <w:p>
+            <w:pPr>
+              <w:rPr>
+                <w:rFonts w:asciiTheme="minorHAnsi" w:hAnsiTheme="minorHAnsi" w:cstheme="minorHAnsi"/>
+                <w:sz w:val="18"/>
+                <w:szCs w:val="18"/>
+              </w:rPr>
+            </w:pPr>
+            <w:r>
+              <w:rPr>
+                <w:rFonts w:asciiTheme="minorHAnsi" w:hAnsiTheme="minorHAnsi" w:cstheme="minorHAnsi"/>
+                <w:sz w:val="18"/>
+                <w:szCs w:val="18"/>
+              </w:rPr>
+              <w:t xml:space="preserve">  3.4 - P</w:t>
+            </w:r>
+            <w:r>
+              <w:rPr>
+                <w:rFonts w:asciiTheme="minorHAnsi" w:hAnsiTheme="minorHAnsi" w:cstheme="minorHAnsi"/>
+                <w:sz w:val="18"/>
+                <w:szCs w:val="18"/>
+              </w:rPr>
+              <w:t>resiona el botón “Generar”</w:t>
+            </w:r>
+            <w:r>
+              <w:rPr>
+                <w:rFonts w:asciiTheme="minorHAnsi" w:hAnsiTheme="minorHAnsi" w:cstheme="minorHAnsi"/>
                 <w:sz w:val="18"/>
                 <w:szCs w:val="18"/>
               </w:rPr>
@@ -1204,8 +1487,9 @@
           <w:p>
             <w:pPr>
               <w:rPr>
-                <w:sz w:val="20"/>
-                <w:szCs w:val="20"/>
+                <w:rFonts w:asciiTheme="minorHAnsi" w:hAnsiTheme="minorHAnsi" w:cstheme="minorHAnsi"/>
+                <w:sz w:val="18"/>
+                <w:szCs w:val="18"/>
               </w:rPr>
             </w:pPr>
           </w:p>
@@ -1233,6 +1517,7 @@
           <w:p>
             <w:pPr>
               <w:rPr>
+                <w:rFonts w:asciiTheme="minorHAnsi" w:hAnsiTheme="minorHAnsi" w:cstheme="minorHAnsi"/>
                 <w:sz w:val="18"/>
                 <w:szCs w:val="18"/>
               </w:rPr>
@@ -1257,50 +1542,71 @@
           <w:p>
             <w:pPr>
               <w:rPr>
-                <w:sz w:val="18"/>
-                <w:szCs w:val="18"/>
-              </w:rPr>
-            </w:pPr>
-            <w:r>
-              <w:rPr>
-                <w:sz w:val="18"/>
-                <w:szCs w:val="18"/>
-              </w:rPr>
-              <w:t xml:space="preserve">4- Si el </w:t>
-            </w:r>
-            <w:proofErr w:type="spellStart"/>
-            <w:r>
-              <w:rPr>
-                <w:sz w:val="18"/>
-                <w:szCs w:val="18"/>
-              </w:rPr>
-              <w:t>tipoReporte</w:t>
-            </w:r>
-            <w:proofErr w:type="spellEnd"/>
-            <w:r>
-              <w:rPr>
-                <w:sz w:val="18"/>
-                <w:szCs w:val="18"/>
-              </w:rPr>
-              <w:t xml:space="preserve"> = “Actas Firmadas” se busca en </w:t>
-            </w:r>
-            <w:r>
-              <w:rPr>
-                <w:sz w:val="18"/>
-                <w:szCs w:val="18"/>
-              </w:rPr>
-              <w:t xml:space="preserve">base datos todas las Solicitudes donde </w:t>
-            </w:r>
-            <w:proofErr w:type="spellStart"/>
-            <w:r>
-              <w:rPr>
-                <w:sz w:val="18"/>
-                <w:szCs w:val="18"/>
-              </w:rPr>
-              <w:t>Solicitud</w:t>
-            </w:r>
-            <w:r>
-              <w:rPr>
+                <w:rFonts w:asciiTheme="minorHAnsi" w:hAnsiTheme="minorHAnsi" w:cstheme="minorHAnsi"/>
+                <w:sz w:val="18"/>
+                <w:szCs w:val="18"/>
+              </w:rPr>
+            </w:pPr>
+            <w:r>
+              <w:rPr>
+                <w:rFonts w:asciiTheme="minorHAnsi" w:hAnsiTheme="minorHAnsi" w:cstheme="minorHAnsi"/>
+                <w:sz w:val="18"/>
+                <w:szCs w:val="18"/>
+              </w:rPr>
+              <w:t xml:space="preserve">4- </w:t>
+            </w:r>
+            <w:r>
+              <w:rPr>
+                <w:rFonts w:asciiTheme="minorHAnsi" w:hAnsiTheme="minorHAnsi" w:cstheme="minorHAnsi"/>
+                <w:sz w:val="18"/>
+                <w:szCs w:val="18"/>
+              </w:rPr>
+              <w:t xml:space="preserve"> B</w:t>
+            </w:r>
+            <w:r>
+              <w:rPr>
+                <w:rFonts w:asciiTheme="minorHAnsi" w:hAnsiTheme="minorHAnsi" w:cstheme="minorHAnsi"/>
+                <w:sz w:val="18"/>
+                <w:szCs w:val="18"/>
+              </w:rPr>
+              <w:t xml:space="preserve">usca en </w:t>
+            </w:r>
+            <w:r>
+              <w:rPr>
+                <w:rFonts w:asciiTheme="minorHAnsi" w:hAnsiTheme="minorHAnsi" w:cstheme="minorHAnsi"/>
+                <w:sz w:val="18"/>
+                <w:szCs w:val="18"/>
+              </w:rPr>
+              <w:t xml:space="preserve">base datos todas las </w:t>
+            </w:r>
+            <w:r>
+              <w:rPr>
+                <w:rFonts w:asciiTheme="minorHAnsi" w:hAnsiTheme="minorHAnsi" w:cstheme="minorHAnsi"/>
+                <w:sz w:val="18"/>
+                <w:szCs w:val="18"/>
+              </w:rPr>
+              <w:t>ImagenActa</w:t>
+            </w:r>
+            <w:r>
+              <w:rPr>
+                <w:rFonts w:asciiTheme="minorHAnsi" w:hAnsiTheme="minorHAnsi" w:cstheme="minorHAnsi"/>
+                <w:sz w:val="18"/>
+                <w:szCs w:val="18"/>
+              </w:rPr>
+              <w:t xml:space="preserve"> donde </w:t>
+            </w:r>
+            <w:r>
+              <w:rPr>
+                <w:rFonts w:asciiTheme="minorHAnsi" w:hAnsiTheme="minorHAnsi" w:cstheme="minorHAnsi"/>
+                <w:sz w:val="18"/>
+                <w:szCs w:val="18"/>
+              </w:rPr>
+              <w:lastRenderedPageBreak/>
+              <w:t>ImagenActa</w:t>
+            </w:r>
+            <w:r>
+              <w:rPr>
+                <w:rFonts w:asciiTheme="minorHAnsi" w:hAnsiTheme="minorHAnsi" w:cstheme="minorHAnsi"/>
                 <w:sz w:val="18"/>
                 <w:szCs w:val="18"/>
               </w:rPr>
@@ -1308,82 +1614,107 @@
             </w:r>
             <w:r>
               <w:rPr>
+                <w:rFonts w:asciiTheme="minorHAnsi" w:hAnsiTheme="minorHAnsi" w:cstheme="minorHAnsi"/>
                 <w:sz w:val="18"/>
                 <w:szCs w:val="18"/>
               </w:rPr>
               <w:t>Estado</w:t>
             </w:r>
-            <w:proofErr w:type="spellEnd"/>
-            <w:r>
-              <w:rPr>
-                <w:sz w:val="18"/>
-                <w:szCs w:val="18"/>
-              </w:rPr>
-              <w:t xml:space="preserve"> = “Firmada” y con </w:t>
-            </w:r>
-            <w:proofErr w:type="spellStart"/>
-            <w:r>
-              <w:rPr>
-                <w:sz w:val="18"/>
-                <w:szCs w:val="18"/>
-              </w:rPr>
-              <w:t>EstadoSolicitud.fechaEstadoSolicitud</w:t>
-            </w:r>
-            <w:proofErr w:type="spellEnd"/>
-            <w:r>
-              <w:rPr>
-                <w:sz w:val="18"/>
-                <w:szCs w:val="18"/>
-              </w:rPr>
-              <w:t xml:space="preserve"> &gt;= </w:t>
-            </w:r>
-            <w:proofErr w:type="spellStart"/>
-            <w:r>
-              <w:rPr>
-                <w:sz w:val="18"/>
-                <w:szCs w:val="18"/>
-              </w:rPr>
-              <w:t>fechaDesde</w:t>
-            </w:r>
-            <w:proofErr w:type="spellEnd"/>
-            <w:r>
-              <w:rPr>
-                <w:sz w:val="18"/>
-                <w:szCs w:val="18"/>
-              </w:rPr>
-              <w:t xml:space="preserve"> y con </w:t>
-            </w:r>
-            <w:proofErr w:type="spellStart"/>
-            <w:r>
-              <w:rPr>
-                <w:sz w:val="18"/>
-                <w:szCs w:val="18"/>
-              </w:rPr>
-              <w:t>EstadoSolicitud.fechaEstadoSolicitud</w:t>
-            </w:r>
-            <w:proofErr w:type="spellEnd"/>
-            <w:r>
-              <w:rPr>
-                <w:sz w:val="18"/>
-                <w:szCs w:val="18"/>
-              </w:rPr>
-              <w:t xml:space="preserve"> =&lt; </w:t>
-            </w:r>
-            <w:proofErr w:type="spellStart"/>
-            <w:r>
-              <w:rPr>
-                <w:sz w:val="18"/>
-                <w:szCs w:val="18"/>
-              </w:rPr>
-              <w:t>fechaHasta</w:t>
-            </w:r>
-            <w:proofErr w:type="spellEnd"/>
-            <w:r>
-              <w:rPr>
-                <w:sz w:val="18"/>
-                <w:szCs w:val="18"/>
-              </w:rPr>
-              <w:t>.</w:t>
+            <w:r>
+              <w:rPr>
+                <w:rFonts w:asciiTheme="minorHAnsi" w:hAnsiTheme="minorHAnsi" w:cstheme="minorHAnsi"/>
+                <w:sz w:val="18"/>
+                <w:szCs w:val="18"/>
+              </w:rPr>
+              <w:t>ImagenActa.ImagenActaEstado.nombre</w:t>
+            </w:r>
+            <w:r>
+              <w:rPr>
+                <w:rFonts w:asciiTheme="minorHAnsi" w:hAnsiTheme="minorHAnsi" w:cstheme="minorHAnsi"/>
+                <w:sz w:val="18"/>
+                <w:szCs w:val="18"/>
+              </w:rPr>
+              <w:t xml:space="preserve"> = “Firmada” </w:t>
+            </w:r>
+            <w:r>
+              <w:rPr>
+                <w:rFonts w:asciiTheme="minorHAnsi" w:hAnsiTheme="minorHAnsi" w:cstheme="minorHAnsi"/>
+                <w:sz w:val="18"/>
+                <w:szCs w:val="18"/>
+              </w:rPr>
+              <w:t xml:space="preserve">asociada a instancia de </w:t>
+            </w:r>
+            <w:r>
+              <w:rPr>
+                <w:rFonts w:asciiTheme="minorHAnsi" w:hAnsiTheme="minorHAnsi" w:cstheme="minorHAnsi"/>
+                <w:sz w:val="18"/>
+                <w:szCs w:val="18"/>
+              </w:rPr>
+              <w:t xml:space="preserve"> </w:t>
+            </w:r>
+            <w:r>
+              <w:rPr>
+                <w:rFonts w:asciiTheme="minorHAnsi" w:hAnsiTheme="minorHAnsi" w:cstheme="minorHAnsi"/>
+                <w:sz w:val="18"/>
+                <w:szCs w:val="18"/>
+              </w:rPr>
+              <w:t>ImagenActa.EstadoImagenActa</w:t>
+            </w:r>
+            <w:r>
+              <w:rPr>
+                <w:rFonts w:asciiTheme="minorHAnsi" w:hAnsiTheme="minorHAnsi" w:cstheme="minorHAnsi"/>
+                <w:sz w:val="18"/>
+                <w:szCs w:val="18"/>
+              </w:rPr>
+              <w:t>.fechaEstado</w:t>
+            </w:r>
+            <w:r>
+              <w:rPr>
+                <w:rFonts w:asciiTheme="minorHAnsi" w:hAnsiTheme="minorHAnsi" w:cstheme="minorHAnsi"/>
+                <w:sz w:val="18"/>
+                <w:szCs w:val="18"/>
+              </w:rPr>
+              <w:t>Acta</w:t>
+            </w:r>
+            <w:r>
+              <w:rPr>
+                <w:rFonts w:asciiTheme="minorHAnsi" w:hAnsiTheme="minorHAnsi" w:cstheme="minorHAnsi"/>
+                <w:sz w:val="18"/>
+                <w:szCs w:val="18"/>
+              </w:rPr>
+              <w:t xml:space="preserve">&gt;= fechaDesde y </w:t>
+            </w:r>
+            <w:r>
+              <w:rPr>
+                <w:rFonts w:asciiTheme="minorHAnsi" w:hAnsiTheme="minorHAnsi" w:cstheme="minorHAnsi"/>
+                <w:sz w:val="18"/>
+                <w:szCs w:val="18"/>
+              </w:rPr>
+              <w:t>ImagenActa.EstadoImagenActa.fechaEstado</w:t>
+            </w:r>
+            <w:r>
+              <w:rPr>
+                <w:rFonts w:asciiTheme="minorHAnsi" w:hAnsiTheme="minorHAnsi" w:cstheme="minorHAnsi"/>
+                <w:sz w:val="18"/>
+                <w:szCs w:val="18"/>
+              </w:rPr>
+              <w:t>Acta</w:t>
+            </w:r>
+            <w:r>
+              <w:rPr>
+                <w:rFonts w:asciiTheme="minorHAnsi" w:hAnsiTheme="minorHAnsi" w:cstheme="minorHAnsi"/>
+                <w:sz w:val="18"/>
+                <w:szCs w:val="18"/>
+              </w:rPr>
+              <w:t xml:space="preserve"> </w:t>
+            </w:r>
+            <w:r>
+              <w:rPr>
+                <w:rFonts w:asciiTheme="minorHAnsi" w:hAnsiTheme="minorHAnsi" w:cstheme="minorHAnsi"/>
+                <w:sz w:val="18"/>
+                <w:szCs w:val="18"/>
+              </w:rPr>
+              <w:t>=&lt;fechaHasta.</w:t>
             </w:r>
           </w:p>
         </w:tc>
@@ -1410,6 +1741,7 @@
           <w:p>
             <w:pPr>
               <w:rPr>
+                <w:rFonts w:asciiTheme="minorHAnsi" w:hAnsiTheme="minorHAnsi" w:cstheme="minorHAnsi"/>
                 <w:sz w:val="18"/>
                 <w:szCs w:val="18"/>
               </w:rPr>
@@ -1434,37 +1766,111 @@
           <w:p>
             <w:pPr>
               <w:rPr>
-                <w:sz w:val="18"/>
-                <w:szCs w:val="18"/>
-              </w:rPr>
-            </w:pPr>
-            <w:r>
-              <w:rPr>
-                <w:sz w:val="18"/>
-                <w:szCs w:val="18"/>
-              </w:rPr>
-              <w:t xml:space="preserve">5- Por cada solicitud, </w:t>
-            </w:r>
-            <w:r>
-              <w:rPr>
-                <w:sz w:val="18"/>
-                <w:szCs w:val="18"/>
-              </w:rPr>
-              <w:t>ob</w:t>
-            </w:r>
-            <w:r>
-              <w:rPr>
-                <w:sz w:val="18"/>
-                <w:szCs w:val="18"/>
-              </w:rPr>
-              <w:t xml:space="preserve">tiene los datos de año, libro, acta, tipo </w:t>
-            </w:r>
-            <w:r>
-              <w:rPr>
-                <w:sz w:val="18"/>
-                <w:szCs w:val="18"/>
-              </w:rPr>
-              <w:t>y fecha firma y los guarda en un vector, junto con un contador de solicitudes.</w:t>
+                <w:rFonts w:asciiTheme="minorHAnsi" w:hAnsiTheme="minorHAnsi" w:cstheme="minorHAnsi"/>
+                <w:sz w:val="18"/>
+                <w:szCs w:val="18"/>
+              </w:rPr>
+            </w:pPr>
+            <w:r>
+              <w:rPr>
+                <w:rFonts w:asciiTheme="minorHAnsi" w:hAnsiTheme="minorHAnsi" w:cstheme="minorHAnsi"/>
+                <w:sz w:val="18"/>
+                <w:szCs w:val="18"/>
+              </w:rPr>
+              <w:t xml:space="preserve">5- Por cada </w:t>
+            </w:r>
+            <w:r>
+              <w:rPr>
+                <w:rFonts w:asciiTheme="minorHAnsi" w:hAnsiTheme="minorHAnsi" w:cstheme="minorHAnsi"/>
+                <w:sz w:val="18"/>
+                <w:szCs w:val="18"/>
+              </w:rPr>
+              <w:t>ImagenActa:</w:t>
+            </w:r>
+          </w:p>
+          <w:p>
+            <w:pPr>
+              <w:rPr>
+                <w:rFonts w:asciiTheme="minorHAnsi" w:hAnsiTheme="minorHAnsi" w:cstheme="minorHAnsi"/>
+                <w:sz w:val="18"/>
+                <w:szCs w:val="18"/>
+              </w:rPr>
+            </w:pPr>
+            <w:r>
+              <w:rPr>
+                <w:rFonts w:asciiTheme="minorHAnsi" w:hAnsiTheme="minorHAnsi" w:cstheme="minorHAnsi"/>
+                <w:sz w:val="18"/>
+                <w:szCs w:val="18"/>
+              </w:rPr>
+              <w:t xml:space="preserve">  5.1 - Crear objeto temporal ImagActa</w:t>
+            </w:r>
+          </w:p>
+          <w:p>
+            <w:pPr>
+              <w:rPr>
+                <w:rFonts w:asciiTheme="minorHAnsi" w:hAnsiTheme="minorHAnsi" w:cstheme="minorHAnsi"/>
+                <w:sz w:val="18"/>
+                <w:szCs w:val="18"/>
+              </w:rPr>
+            </w:pPr>
+            <w:r>
+              <w:rPr>
+                <w:rFonts w:asciiTheme="minorHAnsi" w:hAnsiTheme="minorHAnsi" w:cstheme="minorHAnsi"/>
+                <w:sz w:val="18"/>
+                <w:szCs w:val="18"/>
+              </w:rPr>
+              <w:t xml:space="preserve">  5.2 - ImagActa.setNumActa(ImagenActa.nroActa)</w:t>
+            </w:r>
+          </w:p>
+          <w:p>
+            <w:pPr>
+              <w:rPr>
+                <w:rFonts w:asciiTheme="minorHAnsi" w:hAnsiTheme="minorHAnsi" w:cstheme="minorHAnsi"/>
+                <w:sz w:val="18"/>
+                <w:szCs w:val="18"/>
+              </w:rPr>
+            </w:pPr>
+            <w:r>
+              <w:rPr>
+                <w:rFonts w:asciiTheme="minorHAnsi" w:hAnsiTheme="minorHAnsi" w:cstheme="minorHAnsi"/>
+                <w:sz w:val="18"/>
+                <w:szCs w:val="18"/>
+              </w:rPr>
+              <w:t xml:space="preserve">  5.3 - ImagActa.setAñoActa(ImagenActa.añoActa)</w:t>
+            </w:r>
+          </w:p>
+          <w:p>
+            <w:pPr>
+              <w:rPr>
+                <w:rFonts w:asciiTheme="minorHAnsi" w:hAnsiTheme="minorHAnsi" w:cstheme="minorHAnsi"/>
+                <w:sz w:val="18"/>
+                <w:szCs w:val="18"/>
+              </w:rPr>
+            </w:pPr>
+            <w:r>
+              <w:rPr>
+                <w:rFonts w:asciiTheme="minorHAnsi" w:hAnsiTheme="minorHAnsi" w:cstheme="minorHAnsi"/>
+                <w:sz w:val="18"/>
+                <w:szCs w:val="18"/>
+              </w:rPr>
+              <w:t xml:space="preserve">  5.4 - ImagActa.setNumLibro(ImagenActa.nroLibro)</w:t>
+            </w:r>
+          </w:p>
+          <w:p>
+            <w:pPr>
+              <w:rPr>
+                <w:rFonts w:asciiTheme="minorHAnsi" w:hAnsiTheme="minorHAnsi" w:cstheme="minorHAnsi"/>
+                <w:sz w:val="18"/>
+                <w:szCs w:val="18"/>
+              </w:rPr>
+            </w:pPr>
+            <w:r>
+              <w:rPr>
+                <w:rFonts w:asciiTheme="minorHAnsi" w:hAnsiTheme="minorHAnsi" w:cstheme="minorHAnsi"/>
+                <w:sz w:val="18"/>
+                <w:szCs w:val="18"/>
+              </w:rPr>
+              <w:t xml:space="preserve">  5.5 - ImagActa.setFechaFirmaImagenActa(ImagenActa.fechaFirmaImagenActa)</w:t>
             </w:r>
           </w:p>
         </w:tc>
@@ -1491,6 +1897,7 @@
           <w:p>
             <w:pPr>
               <w:rPr>
+                <w:rFonts w:asciiTheme="minorHAnsi" w:hAnsiTheme="minorHAnsi" w:cstheme="minorHAnsi"/>
                 <w:sz w:val="18"/>
                 <w:szCs w:val="18"/>
               </w:rPr>
@@ -1515,64 +1922,103 @@
           <w:p>
             <w:pPr>
               <w:rPr>
-                <w:sz w:val="18"/>
-                <w:szCs w:val="18"/>
-              </w:rPr>
-            </w:pPr>
-            <w:r>
-              <w:rPr>
-                <w:sz w:val="18"/>
-                <w:szCs w:val="18"/>
-              </w:rPr>
-              <w:t xml:space="preserve">6- Genera un archivo PDF con los datos de </w:t>
-            </w:r>
-            <w:proofErr w:type="spellStart"/>
-            <w:r>
-              <w:rPr>
-                <w:sz w:val="18"/>
-                <w:szCs w:val="18"/>
-              </w:rPr>
-              <w:t>fechaDesde</w:t>
-            </w:r>
-            <w:proofErr w:type="spellEnd"/>
-            <w:r>
-              <w:rPr>
-                <w:sz w:val="18"/>
-                <w:szCs w:val="18"/>
-              </w:rPr>
-              <w:t xml:space="preserve">, </w:t>
-            </w:r>
-            <w:proofErr w:type="spellStart"/>
-            <w:r>
-              <w:rPr>
-                <w:sz w:val="18"/>
-                <w:szCs w:val="18"/>
-              </w:rPr>
-              <w:t>fechaHasta</w:t>
-            </w:r>
-            <w:proofErr w:type="spellEnd"/>
-            <w:r>
-              <w:rPr>
-                <w:sz w:val="18"/>
-                <w:szCs w:val="18"/>
-              </w:rPr>
-              <w:t xml:space="preserve">, </w:t>
-            </w:r>
-            <w:proofErr w:type="spellStart"/>
-            <w:r>
-              <w:rPr>
-                <w:sz w:val="18"/>
-                <w:szCs w:val="18"/>
-              </w:rPr>
-              <w:t>fechaReporte</w:t>
-            </w:r>
-            <w:proofErr w:type="spellEnd"/>
-            <w:r>
-              <w:rPr>
-                <w:sz w:val="18"/>
-                <w:szCs w:val="18"/>
-              </w:rPr>
-              <w:t xml:space="preserve"> = “actual” y los datos del vector generado en el paso anterior.</w:t>
+                <w:rFonts w:asciiTheme="minorHAnsi" w:hAnsiTheme="minorHAnsi" w:cstheme="minorHAnsi"/>
+                <w:sz w:val="18"/>
+                <w:szCs w:val="18"/>
+              </w:rPr>
+            </w:pPr>
+            <w:r>
+              <w:rPr>
+                <w:rFonts w:asciiTheme="minorHAnsi" w:hAnsiTheme="minorHAnsi" w:cstheme="minorHAnsi"/>
+                <w:sz w:val="18"/>
+                <w:szCs w:val="18"/>
+              </w:rPr>
+              <w:t>6 - Crear</w:t>
+            </w:r>
+          </w:p>
+          <w:p>
+            <w:pPr>
+              <w:rPr>
+                <w:rFonts w:asciiTheme="minorHAnsi" w:hAnsiTheme="minorHAnsi" w:cstheme="minorHAnsi"/>
+                <w:sz w:val="18"/>
+                <w:szCs w:val="18"/>
+              </w:rPr>
+            </w:pPr>
+            <w:r>
+              <w:rPr>
+                <w:rFonts w:asciiTheme="minorHAnsi" w:hAnsiTheme="minorHAnsi" w:cstheme="minorHAnsi"/>
+                <w:sz w:val="18"/>
+                <w:szCs w:val="18"/>
+              </w:rPr>
+              <w:t xml:space="preserve">  6.1 - List&lt;ImagActa&gt; listaReporte.</w:t>
+            </w:r>
+          </w:p>
+          <w:p>
+            <w:pPr>
+              <w:rPr>
+                <w:rFonts w:asciiTheme="minorHAnsi" w:hAnsiTheme="minorHAnsi" w:cstheme="minorHAnsi"/>
+                <w:sz w:val="18"/>
+                <w:szCs w:val="18"/>
+              </w:rPr>
+            </w:pPr>
+            <w:r>
+              <w:rPr>
+                <w:rFonts w:asciiTheme="minorHAnsi" w:hAnsiTheme="minorHAnsi" w:cstheme="minorHAnsi"/>
+                <w:sz w:val="18"/>
+                <w:szCs w:val="18"/>
+              </w:rPr>
+              <w:t xml:space="preserve">  6.2 - Crear contador cont=0</w:t>
+            </w:r>
+          </w:p>
+          <w:p>
+            <w:pPr>
+              <w:rPr>
+                <w:rFonts w:asciiTheme="minorHAnsi" w:hAnsiTheme="minorHAnsi" w:cstheme="minorHAnsi"/>
+                <w:sz w:val="18"/>
+                <w:szCs w:val="18"/>
+              </w:rPr>
+            </w:pPr>
+            <w:r>
+              <w:rPr>
+                <w:rFonts w:asciiTheme="minorHAnsi" w:hAnsiTheme="minorHAnsi" w:cstheme="minorHAnsi"/>
+                <w:sz w:val="18"/>
+                <w:szCs w:val="18"/>
+              </w:rPr>
+              <w:t xml:space="preserve">  6.3 - Por cada ImagenActa buscada en el paso 5:</w:t>
+            </w:r>
+          </w:p>
+          <w:p>
+            <w:pPr>
+              <w:rPr>
+                <w:rFonts w:asciiTheme="minorHAnsi" w:hAnsiTheme="minorHAnsi" w:cstheme="minorHAnsi"/>
+                <w:sz w:val="18"/>
+                <w:szCs w:val="18"/>
+              </w:rPr>
+            </w:pPr>
+            <w:r>
+              <w:rPr>
+                <w:rFonts w:asciiTheme="minorHAnsi" w:hAnsiTheme="minorHAnsi" w:cstheme="minorHAnsi"/>
+                <w:sz w:val="18"/>
+                <w:szCs w:val="18"/>
+              </w:rPr>
+              <w:t xml:space="preserve">    6.3.1 - listaReporte.add(ImagActa)</w:t>
+            </w:r>
+          </w:p>
+          <w:p>
+            <w:pPr>
+              <w:rPr>
+                <w:rFonts w:asciiTheme="minorHAnsi" w:hAnsiTheme="minorHAnsi" w:cstheme="minorHAnsi"/>
+                <w:sz w:val="18"/>
+                <w:szCs w:val="18"/>
+              </w:rPr>
+            </w:pPr>
+            <w:r>
+              <w:rPr>
+                <w:rFonts w:asciiTheme="minorHAnsi" w:hAnsiTheme="minorHAnsi" w:cstheme="minorHAnsi"/>
+                <w:sz w:val="18"/>
+                <w:szCs w:val="18"/>
+              </w:rPr>
+              <w:t xml:space="preserve">    6.3.2 - cont = cont + 1.</w:t>
             </w:r>
           </w:p>
         </w:tc>
@@ -1599,6 +2045,7 @@
           <w:p>
             <w:pPr>
               <w:rPr>
+                <w:rFonts w:asciiTheme="minorHAnsi" w:hAnsiTheme="minorHAnsi" w:cstheme="minorHAnsi"/>
                 <w:sz w:val="18"/>
                 <w:szCs w:val="18"/>
               </w:rPr>
@@ -1623,16 +2070,74 @@
           <w:p>
             <w:pPr>
               <w:rPr>
-                <w:sz w:val="18"/>
-                <w:szCs w:val="18"/>
-              </w:rPr>
-            </w:pPr>
-            <w:r>
-              <w:rPr>
-                <w:sz w:val="18"/>
-                <w:szCs w:val="18"/>
-              </w:rPr>
-              <w:t>7-Muestra por pantalla el archivo PDF.</w:t>
+                <w:rFonts w:asciiTheme="minorHAnsi" w:hAnsiTheme="minorHAnsi" w:cstheme="minorHAnsi"/>
+                <w:sz w:val="18"/>
+                <w:szCs w:val="18"/>
+              </w:rPr>
+            </w:pPr>
+            <w:r>
+              <w:rPr>
+                <w:rFonts w:asciiTheme="minorHAnsi" w:hAnsiTheme="minorHAnsi" w:cstheme="minorHAnsi"/>
+                <w:sz w:val="18"/>
+                <w:szCs w:val="18"/>
+              </w:rPr>
+              <w:t xml:space="preserve">7 </w:t>
+            </w:r>
+            <w:r>
+              <w:rPr>
+                <w:rFonts w:asciiTheme="minorHAnsi" w:hAnsiTheme="minorHAnsi" w:cstheme="minorHAnsi"/>
+                <w:sz w:val="18"/>
+                <w:szCs w:val="18"/>
+              </w:rPr>
+              <w:t>- Genera un archivo PDF con los datos de fechaDesde, fechaHasta, fechaReporte = “actual”</w:t>
+            </w:r>
+            <w:r>
+              <w:rPr>
+                <w:rFonts w:asciiTheme="minorHAnsi" w:hAnsiTheme="minorHAnsi" w:cstheme="minorHAnsi"/>
+                <w:sz w:val="18"/>
+                <w:szCs w:val="18"/>
+              </w:rPr>
+              <w:t xml:space="preserve">, </w:t>
+            </w:r>
+            <w:r>
+              <w:rPr>
+                <w:rFonts w:asciiTheme="minorHAnsi" w:hAnsiTheme="minorHAnsi" w:cstheme="minorHAnsi"/>
+                <w:sz w:val="18"/>
+                <w:szCs w:val="18"/>
+              </w:rPr>
+              <w:t xml:space="preserve"> los datos </w:t>
+            </w:r>
+            <w:r>
+              <w:rPr>
+                <w:rFonts w:asciiTheme="minorHAnsi" w:hAnsiTheme="minorHAnsi" w:cstheme="minorHAnsi"/>
+                <w:sz w:val="18"/>
+                <w:szCs w:val="18"/>
+              </w:rPr>
+              <w:t>de "listaReporte"</w:t>
+            </w:r>
+            <w:r>
+              <w:rPr>
+                <w:rFonts w:asciiTheme="minorHAnsi" w:hAnsiTheme="minorHAnsi" w:cstheme="minorHAnsi"/>
+                <w:sz w:val="18"/>
+                <w:szCs w:val="18"/>
+              </w:rPr>
+              <w:t xml:space="preserve"> generado en el paso anterior</w:t>
+            </w:r>
+            <w:r>
+              <w:rPr>
+                <w:rFonts w:asciiTheme="minorHAnsi" w:hAnsiTheme="minorHAnsi" w:cstheme="minorHAnsi"/>
+                <w:sz w:val="18"/>
+                <w:szCs w:val="18"/>
+              </w:rPr>
+              <w:t xml:space="preserve"> y el contador de items reportados "cont"</w:t>
+            </w:r>
+            <w:r>
+              <w:rPr>
+                <w:rFonts w:asciiTheme="minorHAnsi" w:hAnsiTheme="minorHAnsi" w:cstheme="minorHAnsi"/>
+                <w:sz w:val="18"/>
+                <w:szCs w:val="18"/>
+              </w:rPr>
+              <w:t>.</w:t>
             </w:r>
           </w:p>
         </w:tc>
@@ -1659,6 +2164,7 @@
           <w:p>
             <w:pPr>
               <w:rPr>
+                <w:rFonts w:asciiTheme="minorHAnsi" w:hAnsiTheme="minorHAnsi" w:cstheme="minorHAnsi"/>
                 <w:sz w:val="18"/>
                 <w:szCs w:val="18"/>
               </w:rPr>
@@ -1683,16 +2189,97 @@
           <w:p>
             <w:pPr>
               <w:rPr>
-                <w:sz w:val="18"/>
-                <w:szCs w:val="18"/>
-              </w:rPr>
-            </w:pPr>
-            <w:r>
-              <w:rPr>
-                <w:sz w:val="18"/>
-                <w:szCs w:val="18"/>
-              </w:rPr>
-              <w:t>8- Fin CU</w:t>
+                <w:rFonts w:asciiTheme="minorHAnsi" w:hAnsiTheme="minorHAnsi" w:cstheme="minorHAnsi"/>
+                <w:sz w:val="18"/>
+                <w:szCs w:val="18"/>
+              </w:rPr>
+            </w:pPr>
+            <w:r>
+              <w:rPr>
+                <w:rFonts w:asciiTheme="minorHAnsi" w:hAnsiTheme="minorHAnsi" w:cstheme="minorHAnsi"/>
+                <w:sz w:val="18"/>
+                <w:szCs w:val="18"/>
+              </w:rPr>
+              <w:t>8</w:t>
+            </w:r>
+            <w:r>
+              <w:rPr>
+                <w:rFonts w:asciiTheme="minorHAnsi" w:hAnsiTheme="minorHAnsi" w:cstheme="minorHAnsi"/>
+                <w:sz w:val="18"/>
+                <w:szCs w:val="18"/>
+              </w:rPr>
+              <w:t>-Muestra por pantalla el archivo PDF.</w:t>
+            </w:r>
+          </w:p>
+        </w:tc>
+      </w:tr>
+      <w:tr>
+        <w:trPr>
+          <w:trHeight w:val="340"/>
+        </w:trPr>
+        <w:tc>
+          <w:tcPr>
+            <w:tcW w:w="3825" w:type="dxa"/>
+            <w:tcBorders>
+              <w:left w:val="single" w:sz="8" w:space="0" w:color="000000"/>
+              <w:right w:val="single" w:sz="8" w:space="0" w:color="000000"/>
+            </w:tcBorders>
+            <w:tcMar>
+              <w:top w:w="40" w:type="dxa"/>
+              <w:left w:w="40" w:type="dxa"/>
+              <w:bottom w:w="40" w:type="dxa"/>
+              <w:right w:w="40" w:type="dxa"/>
+            </w:tcMar>
+            <w:vAlign w:val="bottom"/>
+          </w:tcPr>
+          <w:p>
+            <w:pPr>
+              <w:rPr>
+                <w:rFonts w:asciiTheme="minorHAnsi" w:hAnsiTheme="minorHAnsi" w:cstheme="minorHAnsi"/>
+                <w:sz w:val="18"/>
+                <w:szCs w:val="18"/>
+              </w:rPr>
+            </w:pPr>
+          </w:p>
+        </w:tc>
+        <w:tc>
+          <w:tcPr>
+            <w:tcW w:w="5199" w:type="dxa"/>
+            <w:gridSpan w:val="2"/>
+            <w:tcBorders>
+              <w:right w:val="single" w:sz="8" w:space="0" w:color="000000"/>
+            </w:tcBorders>
+            <w:tcMar>
+              <w:top w:w="40" w:type="dxa"/>
+              <w:left w:w="40" w:type="dxa"/>
+              <w:bottom w:w="40" w:type="dxa"/>
+              <w:right w:w="40" w:type="dxa"/>
+            </w:tcMar>
+            <w:vAlign w:val="bottom"/>
+          </w:tcPr>
+          <w:p>
+            <w:pPr>
+              <w:rPr>
+                <w:rFonts w:asciiTheme="minorHAnsi" w:hAnsiTheme="minorHAnsi" w:cstheme="minorHAnsi"/>
+                <w:sz w:val="18"/>
+                <w:szCs w:val="18"/>
+              </w:rPr>
+            </w:pPr>
+            <w:r>
+              <w:rPr>
+                <w:rFonts w:asciiTheme="minorHAnsi" w:hAnsiTheme="minorHAnsi" w:cstheme="minorHAnsi"/>
+                <w:sz w:val="18"/>
+                <w:szCs w:val="18"/>
+              </w:rPr>
+              <w:t>9</w:t>
+            </w:r>
+            <w:r>
+              <w:rPr>
+                <w:rFonts w:asciiTheme="minorHAnsi" w:hAnsiTheme="minorHAnsi" w:cstheme="minorHAnsi"/>
+                <w:sz w:val="18"/>
+                <w:szCs w:val="18"/>
+              </w:rPr>
+              <w:t>- Fin CU</w:t>
             </w:r>
           </w:p>
         </w:tc>
@@ -1711,7 +2298,7 @@
           <w:insideV w:val="single" w:sz="6" w:space="0" w:color="000000"/>
         </w:tblBorders>
         <w:tblLayout w:type="fixed"/>
-        <w:tblLook w:val="0600" w:firstRow="0" w:lastRow="0" w:firstColumn="0" w:lastColumn="0" w:noHBand="1" w:noVBand="1"/>
+        <w:tblLook w:val="0600"/>
       </w:tblPr>
       <w:tblGrid>
         <w:gridCol w:w="3828"/>
@@ -1745,6 +2332,7 @@
               <w:ind w:left="40"/>
               <w:jc w:val="center"/>
               <w:rPr>
+                <w:rFonts w:asciiTheme="minorHAnsi" w:hAnsiTheme="minorHAnsi" w:cstheme="minorHAnsi"/>
                 <w:b/>
                 <w:color w:val="FFFFFF"/>
                 <w:sz w:val="18"/>
@@ -1754,7 +2342,7 @@
             </w:pPr>
             <w:r>
               <w:rPr>
-                <w:rFonts w:eastAsia="Times New Roman"/>
+                <w:rFonts w:asciiTheme="minorHAnsi" w:eastAsia="Times New Roman" w:hAnsiTheme="minorHAnsi" w:cstheme="minorHAnsi"/>
                 <w:b/>
                 <w:bCs/>
                 <w:color w:val="FFFFFF"/>
@@ -1793,7 +2381,9 @@
           <w:p>
             <w:pPr>
               <w:ind w:left="40"/>
-              <w:rPr>
+              <w:jc w:val="center"/>
+              <w:rPr>
+                <w:rFonts w:asciiTheme="minorHAnsi" w:hAnsiTheme="minorHAnsi" w:cstheme="minorHAnsi"/>
                 <w:b/>
                 <w:sz w:val="18"/>
                 <w:szCs w:val="18"/>
@@ -1802,12 +2392,23 @@
             </w:pPr>
             <w:r>
               <w:rPr>
+                <w:rFonts w:asciiTheme="minorHAnsi" w:hAnsiTheme="minorHAnsi" w:cstheme="minorHAnsi"/>
                 <w:b/>
                 <w:sz w:val="18"/>
                 <w:szCs w:val="18"/>
                 <w:shd w:val="clear" w:color="auto" w:fill="D9D9D9"/>
               </w:rPr>
-              <w:t>Camino Alternativo 1 al Paso 4: Si el tipo de reporte es “Solicitudes generadas”</w:t>
+              <w:t>Camino Alternativo 1 al Paso 3</w:t>
+            </w:r>
+            <w:r>
+              <w:rPr>
+                <w:rFonts w:asciiTheme="minorHAnsi" w:hAnsiTheme="minorHAnsi" w:cstheme="minorHAnsi"/>
+                <w:b/>
+                <w:sz w:val="18"/>
+                <w:szCs w:val="18"/>
+                <w:shd w:val="clear" w:color="auto" w:fill="D9D9D9"/>
+              </w:rPr>
+              <w:t>: Si el tipo de reporte es “Solicitudes generadas”</w:t>
             </w:r>
           </w:p>
         </w:tc>
@@ -1834,12 +2435,105 @@
           </w:tcPr>
           <w:p>
             <w:pPr>
+              <w:rPr>
+                <w:rFonts w:asciiTheme="minorHAnsi" w:hAnsiTheme="minorHAnsi" w:cstheme="minorHAnsi"/>
+                <w:sz w:val="18"/>
+                <w:szCs w:val="18"/>
+              </w:rPr>
+            </w:pPr>
+            <w:r>
+              <w:rPr>
+                <w:rFonts w:asciiTheme="minorHAnsi" w:hAnsiTheme="minorHAnsi" w:cstheme="minorHAnsi"/>
+                <w:sz w:val="18"/>
+                <w:szCs w:val="18"/>
+              </w:rPr>
+              <w:t xml:space="preserve">3- Selecciona </w:t>
+            </w:r>
+          </w:p>
+          <w:p>
+            <w:pPr>
+              <w:rPr>
+                <w:rFonts w:asciiTheme="minorHAnsi" w:hAnsiTheme="minorHAnsi" w:cstheme="minorHAnsi"/>
+                <w:sz w:val="18"/>
+                <w:szCs w:val="18"/>
+              </w:rPr>
+            </w:pPr>
+            <w:r>
+              <w:rPr>
+                <w:rFonts w:asciiTheme="minorHAnsi" w:hAnsiTheme="minorHAnsi" w:cstheme="minorHAnsi"/>
+                <w:sz w:val="18"/>
+                <w:szCs w:val="18"/>
+              </w:rPr>
+              <w:t xml:space="preserve">  3.1 - TipoReporte.nombreTIpoReporte="Reportar </w:t>
+            </w:r>
+            <w:r>
+              <w:rPr>
+                <w:rFonts w:asciiTheme="minorHAnsi" w:hAnsiTheme="minorHAnsi" w:cstheme="minorHAnsi"/>
+                <w:sz w:val="18"/>
+                <w:szCs w:val="18"/>
+              </w:rPr>
+              <w:t>Solicitudes generadas</w:t>
+            </w:r>
+            <w:r>
+              <w:rPr>
+                <w:rFonts w:asciiTheme="minorHAnsi" w:hAnsiTheme="minorHAnsi" w:cstheme="minorHAnsi"/>
+                <w:sz w:val="18"/>
+                <w:szCs w:val="18"/>
+              </w:rPr>
+              <w:t>"</w:t>
+            </w:r>
+          </w:p>
+          <w:p>
+            <w:pPr>
+              <w:rPr>
+                <w:rFonts w:asciiTheme="minorHAnsi" w:hAnsiTheme="minorHAnsi" w:cstheme="minorHAnsi"/>
+                <w:sz w:val="18"/>
+                <w:szCs w:val="18"/>
+              </w:rPr>
+            </w:pPr>
+            <w:r>
+              <w:rPr>
+                <w:rFonts w:asciiTheme="minorHAnsi" w:hAnsiTheme="minorHAnsi" w:cstheme="minorHAnsi"/>
+                <w:sz w:val="18"/>
+                <w:szCs w:val="18"/>
+              </w:rPr>
+              <w:t xml:space="preserve">  3.2 - fechaDesde</w:t>
+            </w:r>
+          </w:p>
+          <w:p>
+            <w:pPr>
+              <w:rPr>
+                <w:rFonts w:asciiTheme="minorHAnsi" w:hAnsiTheme="minorHAnsi" w:cstheme="minorHAnsi"/>
+                <w:sz w:val="18"/>
+                <w:szCs w:val="18"/>
+              </w:rPr>
+            </w:pPr>
+            <w:r>
+              <w:rPr>
+                <w:rFonts w:asciiTheme="minorHAnsi" w:hAnsiTheme="minorHAnsi" w:cstheme="minorHAnsi"/>
+                <w:sz w:val="18"/>
+                <w:szCs w:val="18"/>
+              </w:rPr>
+              <w:t xml:space="preserve">  3.3 - fecha Hasta.</w:t>
+            </w:r>
+          </w:p>
+          <w:p>
+            <w:pPr>
               <w:ind w:left="40"/>
               <w:rPr>
-                <w:sz w:val="20"/>
-                <w:szCs w:val="20"/>
-              </w:rPr>
-            </w:pPr>
+                <w:rFonts w:asciiTheme="minorHAnsi" w:hAnsiTheme="minorHAnsi" w:cstheme="minorHAnsi"/>
+                <w:sz w:val="18"/>
+                <w:szCs w:val="18"/>
+              </w:rPr>
+            </w:pPr>
+            <w:r>
+              <w:rPr>
+                <w:rFonts w:asciiTheme="minorHAnsi" w:hAnsiTheme="minorHAnsi" w:cstheme="minorHAnsi"/>
+                <w:sz w:val="18"/>
+                <w:szCs w:val="18"/>
+              </w:rPr>
+              <w:t xml:space="preserve">  3.4 - Presiona el botón “Generar”.</w:t>
+            </w:r>
           </w:p>
         </w:tc>
         <w:tc>
@@ -1860,149 +2554,11 @@
           <w:p>
             <w:pPr>
               <w:rPr>
-                <w:sz w:val="18"/>
-                <w:szCs w:val="18"/>
-              </w:rPr>
-            </w:pPr>
-            <w:r>
-              <w:rPr>
-                <w:sz w:val="18"/>
-                <w:szCs w:val="18"/>
-              </w:rPr>
-              <w:t xml:space="preserve">4- Si el </w:t>
-            </w:r>
-            <w:proofErr w:type="spellStart"/>
-            <w:r>
-              <w:rPr>
-                <w:sz w:val="18"/>
-                <w:szCs w:val="18"/>
-              </w:rPr>
-              <w:t>tipoReporte</w:t>
-            </w:r>
-            <w:proofErr w:type="spellEnd"/>
-            <w:r>
-              <w:rPr>
-                <w:sz w:val="18"/>
-                <w:szCs w:val="18"/>
-              </w:rPr>
-              <w:t xml:space="preserve"> = “</w:t>
-            </w:r>
-            <w:r>
-              <w:rPr>
-                <w:sz w:val="18"/>
-                <w:szCs w:val="18"/>
-              </w:rPr>
-              <w:t>Solicitudes generadas</w:t>
-            </w:r>
-            <w:r>
-              <w:rPr>
-                <w:sz w:val="18"/>
-                <w:szCs w:val="18"/>
-              </w:rPr>
-              <w:t xml:space="preserve">” se busca en base </w:t>
-            </w:r>
-            <w:r>
-              <w:rPr>
-                <w:sz w:val="18"/>
-                <w:szCs w:val="18"/>
-              </w:rPr>
-              <w:lastRenderedPageBreak/>
-              <w:t xml:space="preserve">datos todas las Solicitudes donde </w:t>
-            </w:r>
-            <w:proofErr w:type="spellStart"/>
-            <w:r>
-              <w:rPr>
-                <w:sz w:val="18"/>
-                <w:szCs w:val="18"/>
-              </w:rPr>
-              <w:t>Solicitud.Estado</w:t>
-            </w:r>
-            <w:proofErr w:type="spellEnd"/>
-            <w:r>
-              <w:rPr>
-                <w:sz w:val="18"/>
-                <w:szCs w:val="18"/>
-              </w:rPr>
-              <w:t xml:space="preserve"> = “</w:t>
-            </w:r>
-            <w:r>
-              <w:rPr>
-                <w:sz w:val="18"/>
-                <w:szCs w:val="18"/>
-              </w:rPr>
-              <w:t>Conf</w:t>
-            </w:r>
-            <w:r>
-              <w:rPr>
-                <w:sz w:val="18"/>
-                <w:szCs w:val="18"/>
-              </w:rPr>
-              <w:t xml:space="preserve">irmada” y con </w:t>
-            </w:r>
-            <w:proofErr w:type="spellStart"/>
-            <w:r>
-              <w:rPr>
-                <w:sz w:val="18"/>
-                <w:szCs w:val="18"/>
-              </w:rPr>
-              <w:t>EstadoSolicitud.fechaEstadoSolicitud</w:t>
-            </w:r>
-            <w:proofErr w:type="spellEnd"/>
-            <w:r>
-              <w:rPr>
-                <w:sz w:val="18"/>
-                <w:szCs w:val="18"/>
-              </w:rPr>
-              <w:t xml:space="preserve"> &gt;= </w:t>
-            </w:r>
-            <w:proofErr w:type="spellStart"/>
-            <w:r>
-              <w:rPr>
-                <w:sz w:val="18"/>
-                <w:szCs w:val="18"/>
-              </w:rPr>
-              <w:t>fechaDesde</w:t>
-            </w:r>
-            <w:proofErr w:type="spellEnd"/>
-            <w:r>
-              <w:rPr>
-                <w:sz w:val="18"/>
-                <w:szCs w:val="18"/>
-              </w:rPr>
-              <w:t xml:space="preserve"> y con </w:t>
-            </w:r>
-            <w:proofErr w:type="spellStart"/>
-            <w:r>
-              <w:rPr>
-                <w:sz w:val="18"/>
-                <w:szCs w:val="18"/>
-              </w:rPr>
-              <w:t>EstadoSolicitud.fechaEstadoSolicitud</w:t>
-            </w:r>
-            <w:proofErr w:type="spellEnd"/>
-            <w:r>
-              <w:rPr>
-                <w:sz w:val="18"/>
-                <w:szCs w:val="18"/>
-              </w:rPr>
-              <w:t xml:space="preserve"> =&lt; </w:t>
-            </w:r>
-            <w:proofErr w:type="spellStart"/>
-            <w:r>
-              <w:rPr>
-                <w:sz w:val="18"/>
-                <w:szCs w:val="18"/>
-              </w:rPr>
-              <w:t>fechaHasta</w:t>
-            </w:r>
-            <w:proofErr w:type="spellEnd"/>
-            <w:r>
-              <w:rPr>
-                <w:sz w:val="18"/>
-                <w:szCs w:val="18"/>
-              </w:rPr>
-              <w:t>.</w:t>
-            </w:r>
+                <w:rFonts w:asciiTheme="minorHAnsi" w:hAnsiTheme="minorHAnsi" w:cstheme="minorHAnsi"/>
+                <w:sz w:val="18"/>
+                <w:szCs w:val="18"/>
+              </w:rPr>
+            </w:pPr>
           </w:p>
         </w:tc>
       </w:tr>
@@ -2015,21 +2571,24 @@
             <w:tcW w:w="3828" w:type="dxa"/>
             <w:tcBorders>
               <w:left w:val="single" w:sz="8" w:space="0" w:color="000000"/>
-              <w:right w:val="single" w:sz="8" w:space="0" w:color="000000"/>
-            </w:tcBorders>
-            <w:tcMar>
-              <w:top w:w="40" w:type="dxa"/>
-              <w:left w:w="40" w:type="dxa"/>
-              <w:bottom w:w="40" w:type="dxa"/>
-              <w:right w:w="40" w:type="dxa"/>
-            </w:tcMar>
-            <w:vAlign w:val="bottom"/>
-          </w:tcPr>
-          <w:p>
-            <w:pPr>
-              <w:rPr>
-                <w:sz w:val="20"/>
-                <w:szCs w:val="20"/>
+              <w:bottom w:val="single" w:sz="8" w:space="0" w:color="000000"/>
+              <w:right w:val="single" w:sz="8" w:space="0" w:color="000000"/>
+            </w:tcBorders>
+            <w:tcMar>
+              <w:top w:w="40" w:type="dxa"/>
+              <w:left w:w="40" w:type="dxa"/>
+              <w:bottom w:w="40" w:type="dxa"/>
+              <w:right w:w="40" w:type="dxa"/>
+            </w:tcMar>
+            <w:vAlign w:val="bottom"/>
+          </w:tcPr>
+          <w:p>
+            <w:pPr>
+              <w:ind w:left="40"/>
+              <w:rPr>
+                <w:rFonts w:asciiTheme="minorHAnsi" w:hAnsiTheme="minorHAnsi" w:cstheme="minorHAnsi"/>
+                <w:sz w:val="18"/>
+                <w:szCs w:val="18"/>
               </w:rPr>
             </w:pPr>
           </w:p>
@@ -2038,43 +2597,128 @@
           <w:tcPr>
             <w:tcW w:w="5196" w:type="dxa"/>
             <w:tcBorders>
-              <w:right w:val="single" w:sz="8" w:space="0" w:color="000000"/>
-            </w:tcBorders>
-            <w:tcMar>
-              <w:top w:w="40" w:type="dxa"/>
-              <w:left w:w="40" w:type="dxa"/>
-              <w:bottom w:w="40" w:type="dxa"/>
-              <w:right w:w="40" w:type="dxa"/>
-            </w:tcMar>
-            <w:vAlign w:val="bottom"/>
-          </w:tcPr>
-          <w:p>
-            <w:pPr>
-              <w:rPr>
-                <w:sz w:val="18"/>
-                <w:szCs w:val="18"/>
-              </w:rPr>
-            </w:pPr>
-            <w:r>
-              <w:rPr>
-                <w:sz w:val="18"/>
-                <w:szCs w:val="18"/>
-              </w:rPr>
-              <w:t>5- Por cada solicitud, obtiene</w:t>
-            </w:r>
-            <w:r>
-              <w:rPr>
-                <w:sz w:val="18"/>
-                <w:szCs w:val="18"/>
-              </w:rPr>
-              <w:t xml:space="preserve"> los datos de año, libro, acta, tipo</w:t>
-            </w:r>
-            <w:r>
-              <w:rPr>
-                <w:sz w:val="18"/>
-                <w:szCs w:val="18"/>
-              </w:rPr>
-              <w:t xml:space="preserve"> y los guarda en un vector, junto con un contador de solicitudes.</w:t>
+              <w:bottom w:val="single" w:sz="8" w:space="0" w:color="000000"/>
+              <w:right w:val="single" w:sz="8" w:space="0" w:color="000000"/>
+            </w:tcBorders>
+            <w:tcMar>
+              <w:top w:w="40" w:type="dxa"/>
+              <w:left w:w="40" w:type="dxa"/>
+              <w:bottom w:w="40" w:type="dxa"/>
+              <w:right w:w="40" w:type="dxa"/>
+            </w:tcMar>
+            <w:vAlign w:val="bottom"/>
+          </w:tcPr>
+          <w:p>
+            <w:pPr>
+              <w:rPr>
+                <w:rFonts w:asciiTheme="minorHAnsi" w:hAnsiTheme="minorHAnsi" w:cstheme="minorHAnsi"/>
+                <w:sz w:val="18"/>
+                <w:szCs w:val="18"/>
+              </w:rPr>
+            </w:pPr>
+            <w:r>
+              <w:rPr>
+                <w:rFonts w:asciiTheme="minorHAnsi" w:hAnsiTheme="minorHAnsi" w:cstheme="minorHAnsi"/>
+                <w:sz w:val="18"/>
+                <w:szCs w:val="18"/>
+              </w:rPr>
+              <w:t xml:space="preserve">4- Busca </w:t>
+            </w:r>
+            <w:r>
+              <w:rPr>
+                <w:rFonts w:asciiTheme="minorHAnsi" w:hAnsiTheme="minorHAnsi" w:cstheme="minorHAnsi"/>
+                <w:sz w:val="18"/>
+                <w:szCs w:val="18"/>
+              </w:rPr>
+              <w:t>en base datos todas las Solicitudes donde Solicitud</w:t>
+            </w:r>
+            <w:r>
+              <w:rPr>
+                <w:rFonts w:asciiTheme="minorHAnsi" w:hAnsiTheme="minorHAnsi" w:cstheme="minorHAnsi"/>
+                <w:sz w:val="18"/>
+                <w:szCs w:val="18"/>
+              </w:rPr>
+              <w:t>Acta</w:t>
+            </w:r>
+            <w:r>
+              <w:rPr>
+                <w:rFonts w:asciiTheme="minorHAnsi" w:hAnsiTheme="minorHAnsi" w:cstheme="minorHAnsi"/>
+                <w:sz w:val="18"/>
+                <w:szCs w:val="18"/>
+              </w:rPr>
+              <w:t>.Estado</w:t>
+            </w:r>
+            <w:r>
+              <w:rPr>
+                <w:rFonts w:asciiTheme="minorHAnsi" w:hAnsiTheme="minorHAnsi" w:cstheme="minorHAnsi"/>
+                <w:sz w:val="18"/>
+                <w:szCs w:val="18"/>
+              </w:rPr>
+              <w:t>Solicitud.SolicitudEstado.nombreSolicitudEstado</w:t>
+            </w:r>
+            <w:r>
+              <w:rPr>
+                <w:rFonts w:asciiTheme="minorHAnsi" w:hAnsiTheme="minorHAnsi" w:cstheme="minorHAnsi"/>
+                <w:sz w:val="18"/>
+                <w:szCs w:val="18"/>
+              </w:rPr>
+              <w:t xml:space="preserve"> = “</w:t>
+            </w:r>
+            <w:r>
+              <w:rPr>
+                <w:rFonts w:asciiTheme="minorHAnsi" w:hAnsiTheme="minorHAnsi" w:cstheme="minorHAnsi"/>
+                <w:sz w:val="18"/>
+                <w:szCs w:val="18"/>
+              </w:rPr>
+              <w:t>Conf</w:t>
+            </w:r>
+            <w:r>
+              <w:rPr>
+                <w:rFonts w:asciiTheme="minorHAnsi" w:hAnsiTheme="minorHAnsi" w:cstheme="minorHAnsi"/>
+                <w:sz w:val="18"/>
+                <w:szCs w:val="18"/>
+              </w:rPr>
+              <w:t>irmada” asociada a SolicitudActa.</w:t>
+            </w:r>
+            <w:r>
+              <w:rPr>
+                <w:rFonts w:asciiTheme="minorHAnsi" w:hAnsiTheme="minorHAnsi" w:cstheme="minorHAnsi"/>
+                <w:sz w:val="18"/>
+                <w:szCs w:val="18"/>
+              </w:rPr>
+              <w:t xml:space="preserve">EstadoSolicitud.fechaEstadoSolicitud&gt;= fechaDesde y </w:t>
+            </w:r>
+            <w:r>
+              <w:rPr>
+                <w:rFonts w:asciiTheme="minorHAnsi" w:hAnsiTheme="minorHAnsi" w:cstheme="minorHAnsi"/>
+                <w:sz w:val="18"/>
+                <w:szCs w:val="18"/>
+              </w:rPr>
+              <w:t>SolicitudActa</w:t>
+            </w:r>
+            <w:r>
+              <w:rPr>
+                <w:rFonts w:asciiTheme="minorHAnsi" w:hAnsiTheme="minorHAnsi" w:cstheme="minorHAnsi"/>
+                <w:sz w:val="18"/>
+                <w:szCs w:val="18"/>
+              </w:rPr>
+              <w:t xml:space="preserve"> </w:t>
+            </w:r>
+            <w:r>
+              <w:rPr>
+                <w:rFonts w:asciiTheme="minorHAnsi" w:hAnsiTheme="minorHAnsi" w:cstheme="minorHAnsi"/>
+                <w:sz w:val="18"/>
+                <w:szCs w:val="18"/>
+              </w:rPr>
+              <w:t>.</w:t>
+            </w:r>
+            <w:r>
+              <w:rPr>
+                <w:rFonts w:asciiTheme="minorHAnsi" w:hAnsiTheme="minorHAnsi" w:cstheme="minorHAnsi"/>
+                <w:sz w:val="18"/>
+                <w:szCs w:val="18"/>
+              </w:rPr>
+              <w:t>EstadoSolicitud.fechaEstadoSolicitud =&lt;fechaHasta.</w:t>
             </w:r>
           </w:p>
         </w:tc>
@@ -2100,10 +2744,10 @@
           </w:tcPr>
           <w:p>
             <w:pPr>
-              <w:ind w:left="40"/>
-              <w:rPr>
-                <w:sz w:val="20"/>
-                <w:szCs w:val="20"/>
+              <w:rPr>
+                <w:rFonts w:asciiTheme="minorHAnsi" w:hAnsiTheme="minorHAnsi" w:cstheme="minorHAnsi"/>
+                <w:sz w:val="18"/>
+                <w:szCs w:val="18"/>
               </w:rPr>
             </w:pPr>
           </w:p>
@@ -2125,64 +2769,77 @@
           <w:p>
             <w:pPr>
               <w:rPr>
-                <w:sz w:val="18"/>
-                <w:szCs w:val="18"/>
-              </w:rPr>
-            </w:pPr>
-            <w:r>
-              <w:rPr>
-                <w:sz w:val="18"/>
-                <w:szCs w:val="18"/>
-              </w:rPr>
-              <w:t xml:space="preserve">6- Genera un archivo PDF con los datos de </w:t>
-            </w:r>
-            <w:proofErr w:type="spellStart"/>
-            <w:r>
-              <w:rPr>
-                <w:sz w:val="18"/>
-                <w:szCs w:val="18"/>
-              </w:rPr>
-              <w:t>fechaDesde</w:t>
-            </w:r>
-            <w:proofErr w:type="spellEnd"/>
-            <w:r>
-              <w:rPr>
-                <w:sz w:val="18"/>
-                <w:szCs w:val="18"/>
-              </w:rPr>
-              <w:t xml:space="preserve">, </w:t>
-            </w:r>
-            <w:proofErr w:type="spellStart"/>
-            <w:r>
-              <w:rPr>
-                <w:sz w:val="18"/>
-                <w:szCs w:val="18"/>
-              </w:rPr>
-              <w:t>fechaHasta</w:t>
-            </w:r>
-            <w:proofErr w:type="spellEnd"/>
-            <w:r>
-              <w:rPr>
-                <w:sz w:val="18"/>
-                <w:szCs w:val="18"/>
-              </w:rPr>
-              <w:t xml:space="preserve">, </w:t>
-            </w:r>
-            <w:proofErr w:type="spellStart"/>
-            <w:r>
-              <w:rPr>
-                <w:sz w:val="18"/>
-                <w:szCs w:val="18"/>
-              </w:rPr>
-              <w:t>fechaReporte</w:t>
-            </w:r>
-            <w:proofErr w:type="spellEnd"/>
-            <w:r>
-              <w:rPr>
-                <w:sz w:val="18"/>
-                <w:szCs w:val="18"/>
-              </w:rPr>
-              <w:t xml:space="preserve"> = “actual” y los datos del vector generado en el paso anterior.</w:t>
+                <w:rFonts w:asciiTheme="minorHAnsi" w:hAnsiTheme="minorHAnsi" w:cstheme="minorHAnsi"/>
+                <w:sz w:val="18"/>
+                <w:szCs w:val="18"/>
+              </w:rPr>
+            </w:pPr>
+            <w:r>
+              <w:rPr>
+                <w:rFonts w:asciiTheme="minorHAnsi" w:hAnsiTheme="minorHAnsi" w:cstheme="minorHAnsi"/>
+                <w:sz w:val="18"/>
+                <w:szCs w:val="18"/>
+              </w:rPr>
+              <w:t xml:space="preserve">5- Por cada </w:t>
+            </w:r>
+            <w:r>
+              <w:rPr>
+                <w:rFonts w:asciiTheme="minorHAnsi" w:hAnsiTheme="minorHAnsi" w:cstheme="minorHAnsi"/>
+                <w:sz w:val="18"/>
+                <w:szCs w:val="18"/>
+              </w:rPr>
+              <w:t>SolicitudActa:</w:t>
+            </w:r>
+          </w:p>
+          <w:p>
+            <w:pPr>
+              <w:rPr>
+                <w:rFonts w:asciiTheme="minorHAnsi" w:hAnsiTheme="minorHAnsi" w:cstheme="minorHAnsi"/>
+                <w:sz w:val="18"/>
+                <w:szCs w:val="18"/>
+              </w:rPr>
+            </w:pPr>
+            <w:r>
+              <w:rPr>
+                <w:rFonts w:asciiTheme="minorHAnsi" w:hAnsiTheme="minorHAnsi" w:cstheme="minorHAnsi"/>
+                <w:sz w:val="18"/>
+                <w:szCs w:val="18"/>
+              </w:rPr>
+              <w:t xml:space="preserve">  5.1 - Crear objeto temporal SoliActa</w:t>
+            </w:r>
+          </w:p>
+          <w:p>
+            <w:pPr>
+              <w:rPr>
+                <w:rFonts w:asciiTheme="minorHAnsi" w:hAnsiTheme="minorHAnsi" w:cstheme="minorHAnsi"/>
+                <w:sz w:val="18"/>
+                <w:szCs w:val="18"/>
+              </w:rPr>
+            </w:pPr>
+            <w:r>
+              <w:rPr>
+                <w:rFonts w:asciiTheme="minorHAnsi" w:hAnsiTheme="minorHAnsi" w:cstheme="minorHAnsi"/>
+                <w:sz w:val="18"/>
+                <w:szCs w:val="18"/>
+              </w:rPr>
+              <w:t xml:space="preserve">  5.2 - SoliActa.setFechaConfirmacion(SolicitudActa.fechaHoraConfirmacionSol)</w:t>
+            </w:r>
+          </w:p>
+          <w:p>
+            <w:pPr>
+              <w:rPr>
+                <w:rFonts w:asciiTheme="minorHAnsi" w:hAnsiTheme="minorHAnsi" w:cstheme="minorHAnsi"/>
+                <w:sz w:val="18"/>
+                <w:szCs w:val="18"/>
+              </w:rPr>
+            </w:pPr>
+            <w:r>
+              <w:rPr>
+                <w:rFonts w:asciiTheme="minorHAnsi" w:hAnsiTheme="minorHAnsi" w:cstheme="minorHAnsi"/>
+                <w:sz w:val="18"/>
+                <w:szCs w:val="18"/>
+              </w:rPr>
+              <w:t xml:space="preserve">  5.3 - SoliActa.setNroSolicitud(SolicitudActa.nroSolicitud)</w:t>
             </w:r>
           </w:p>
         </w:tc>
@@ -2208,10 +2865,10 @@
           </w:tcPr>
           <w:p>
             <w:pPr>
-              <w:ind w:left="40"/>
-              <w:rPr>
-                <w:sz w:val="20"/>
-                <w:szCs w:val="20"/>
+              <w:rPr>
+                <w:rFonts w:asciiTheme="minorHAnsi" w:hAnsiTheme="minorHAnsi" w:cstheme="minorHAnsi"/>
+                <w:sz w:val="18"/>
+                <w:szCs w:val="18"/>
               </w:rPr>
             </w:pPr>
           </w:p>
@@ -2233,16 +2890,119 @@
           <w:p>
             <w:pPr>
               <w:rPr>
-                <w:sz w:val="18"/>
-                <w:szCs w:val="18"/>
-              </w:rPr>
-            </w:pPr>
-            <w:r>
-              <w:rPr>
-                <w:sz w:val="18"/>
-                <w:szCs w:val="18"/>
-              </w:rPr>
-              <w:t>7-Muestra por pantalla el archivo PDF.</w:t>
+                <w:rFonts w:asciiTheme="minorHAnsi" w:hAnsiTheme="minorHAnsi" w:cstheme="minorHAnsi"/>
+                <w:sz w:val="18"/>
+                <w:szCs w:val="18"/>
+              </w:rPr>
+            </w:pPr>
+            <w:r>
+              <w:rPr>
+                <w:rFonts w:asciiTheme="minorHAnsi" w:hAnsiTheme="minorHAnsi" w:cstheme="minorHAnsi"/>
+                <w:sz w:val="18"/>
+                <w:szCs w:val="18"/>
+              </w:rPr>
+              <w:t>6 - Crear</w:t>
+            </w:r>
+          </w:p>
+          <w:p>
+            <w:pPr>
+              <w:rPr>
+                <w:rFonts w:asciiTheme="minorHAnsi" w:hAnsiTheme="minorHAnsi" w:cstheme="minorHAnsi"/>
+                <w:sz w:val="18"/>
+                <w:szCs w:val="18"/>
+              </w:rPr>
+            </w:pPr>
+            <w:r>
+              <w:rPr>
+                <w:rFonts w:asciiTheme="minorHAnsi" w:hAnsiTheme="minorHAnsi" w:cstheme="minorHAnsi"/>
+                <w:sz w:val="18"/>
+                <w:szCs w:val="18"/>
+              </w:rPr>
+              <w:t xml:space="preserve">  6.1 - List&lt;SoliActa&gt; solicitudActa.</w:t>
+            </w:r>
+          </w:p>
+          <w:p>
+            <w:pPr>
+              <w:rPr>
+                <w:rFonts w:asciiTheme="minorHAnsi" w:hAnsiTheme="minorHAnsi" w:cstheme="minorHAnsi"/>
+                <w:sz w:val="18"/>
+                <w:szCs w:val="18"/>
+              </w:rPr>
+            </w:pPr>
+            <w:r>
+              <w:rPr>
+                <w:rFonts w:asciiTheme="minorHAnsi" w:hAnsiTheme="minorHAnsi" w:cstheme="minorHAnsi"/>
+                <w:sz w:val="18"/>
+                <w:szCs w:val="18"/>
+              </w:rPr>
+              <w:t xml:space="preserve">  6.2 - Crear contador cont=0</w:t>
+            </w:r>
+          </w:p>
+          <w:p>
+            <w:pPr>
+              <w:rPr>
+                <w:rFonts w:asciiTheme="minorHAnsi" w:hAnsiTheme="minorHAnsi" w:cstheme="minorHAnsi"/>
+                <w:sz w:val="18"/>
+                <w:szCs w:val="18"/>
+              </w:rPr>
+            </w:pPr>
+            <w:r>
+              <w:rPr>
+                <w:rFonts w:asciiTheme="minorHAnsi" w:hAnsiTheme="minorHAnsi" w:cstheme="minorHAnsi"/>
+                <w:sz w:val="18"/>
+                <w:szCs w:val="18"/>
+              </w:rPr>
+              <w:t xml:space="preserve">  6.3 - Por cada SolicitudActa buscada en el paso 5:</w:t>
+            </w:r>
+          </w:p>
+          <w:p>
+            <w:pPr>
+              <w:rPr>
+                <w:rFonts w:asciiTheme="minorHAnsi" w:hAnsiTheme="minorHAnsi" w:cstheme="minorHAnsi"/>
+                <w:sz w:val="18"/>
+                <w:szCs w:val="18"/>
+              </w:rPr>
+            </w:pPr>
+            <w:r>
+              <w:rPr>
+                <w:rFonts w:asciiTheme="minorHAnsi" w:hAnsiTheme="minorHAnsi" w:cstheme="minorHAnsi"/>
+                <w:sz w:val="18"/>
+                <w:szCs w:val="18"/>
+              </w:rPr>
+              <w:t xml:space="preserve">    6.3.1 - solicitudActa.add(</w:t>
+            </w:r>
+            <w:r>
+              <w:rPr>
+                <w:rFonts w:asciiTheme="minorHAnsi" w:hAnsiTheme="minorHAnsi" w:cstheme="minorHAnsi"/>
+                <w:sz w:val="18"/>
+                <w:szCs w:val="18"/>
+              </w:rPr>
+              <w:t>SoliActa</w:t>
+            </w:r>
+            <w:r>
+              <w:rPr>
+                <w:rFonts w:asciiTheme="minorHAnsi" w:hAnsiTheme="minorHAnsi" w:cstheme="minorHAnsi"/>
+                <w:sz w:val="18"/>
+                <w:szCs w:val="18"/>
+              </w:rPr>
+              <w:t>)</w:t>
+            </w:r>
+          </w:p>
+          <w:p>
+            <w:pPr>
+              <w:rPr>
+                <w:rFonts w:asciiTheme="minorHAnsi" w:hAnsiTheme="minorHAnsi" w:cstheme="minorHAnsi"/>
+                <w:sz w:val="18"/>
+                <w:szCs w:val="18"/>
+              </w:rPr>
+            </w:pPr>
+            <w:r>
+              <w:rPr>
+                <w:rFonts w:asciiTheme="minorHAnsi" w:hAnsiTheme="minorHAnsi" w:cstheme="minorHAnsi"/>
+                <w:sz w:val="18"/>
+                <w:szCs w:val="18"/>
+              </w:rPr>
+              <w:t xml:space="preserve">    6.3.2 - cont = cont + 1.</w:t>
             </w:r>
           </w:p>
         </w:tc>
@@ -2270,8 +3030,9 @@
             <w:pPr>
               <w:ind w:left="40"/>
               <w:rPr>
-                <w:sz w:val="20"/>
-                <w:szCs w:val="20"/>
+                <w:rFonts w:asciiTheme="minorHAnsi" w:hAnsiTheme="minorHAnsi" w:cstheme="minorHAnsi"/>
+                <w:sz w:val="18"/>
+                <w:szCs w:val="18"/>
               </w:rPr>
             </w:pPr>
           </w:p>
@@ -2293,16 +3054,201 @@
           <w:p>
             <w:pPr>
               <w:rPr>
-                <w:sz w:val="18"/>
-                <w:szCs w:val="18"/>
-              </w:rPr>
-            </w:pPr>
-            <w:r>
-              <w:rPr>
-                <w:sz w:val="18"/>
-                <w:szCs w:val="18"/>
-              </w:rPr>
-              <w:t>8- Fin CU</w:t>
+                <w:rFonts w:asciiTheme="minorHAnsi" w:hAnsiTheme="minorHAnsi" w:cstheme="minorHAnsi"/>
+                <w:sz w:val="18"/>
+                <w:szCs w:val="18"/>
+              </w:rPr>
+            </w:pPr>
+            <w:r>
+              <w:rPr>
+                <w:rFonts w:asciiTheme="minorHAnsi" w:hAnsiTheme="minorHAnsi" w:cstheme="minorHAnsi"/>
+                <w:sz w:val="18"/>
+                <w:szCs w:val="18"/>
+              </w:rPr>
+              <w:t>7</w:t>
+            </w:r>
+            <w:r>
+              <w:rPr>
+                <w:rFonts w:asciiTheme="minorHAnsi" w:hAnsiTheme="minorHAnsi" w:cstheme="minorHAnsi"/>
+                <w:sz w:val="18"/>
+                <w:szCs w:val="18"/>
+              </w:rPr>
+              <w:t xml:space="preserve">- Genera un archivo PDF con los datos de fechaDesde, fechaHasta, </w:t>
+            </w:r>
+            <w:r>
+              <w:rPr>
+                <w:rFonts w:asciiTheme="minorHAnsi" w:hAnsiTheme="minorHAnsi" w:cstheme="minorHAnsi"/>
+                <w:sz w:val="18"/>
+                <w:szCs w:val="18"/>
+              </w:rPr>
+              <w:lastRenderedPageBreak/>
+              <w:t>fechaReporte</w:t>
+            </w:r>
+            <w:r>
+              <w:rPr>
+                <w:rFonts w:asciiTheme="minorHAnsi" w:hAnsiTheme="minorHAnsi" w:cstheme="minorHAnsi"/>
+                <w:sz w:val="18"/>
+                <w:szCs w:val="18"/>
+              </w:rPr>
+              <w:t xml:space="preserve"> = “actual”,</w:t>
+            </w:r>
+            <w:r>
+              <w:rPr>
+                <w:rFonts w:asciiTheme="minorHAnsi" w:hAnsiTheme="minorHAnsi" w:cstheme="minorHAnsi"/>
+                <w:sz w:val="18"/>
+                <w:szCs w:val="18"/>
+              </w:rPr>
+              <w:t xml:space="preserve"> los datos </w:t>
+            </w:r>
+            <w:r>
+              <w:rPr>
+                <w:rFonts w:asciiTheme="minorHAnsi" w:hAnsiTheme="minorHAnsi" w:cstheme="minorHAnsi"/>
+                <w:sz w:val="18"/>
+                <w:szCs w:val="18"/>
+              </w:rPr>
+              <w:t>de solicitudActa  generado en el paso anterior y el contador de solicitudes cont.</w:t>
+            </w:r>
+          </w:p>
+        </w:tc>
+      </w:tr>
+      <w:tr>
+        <w:trPr>
+          <w:trHeight w:val="340"/>
+        </w:trPr>
+        <w:tc>
+          <w:tcPr>
+            <w:tcW w:w="3828" w:type="dxa"/>
+            <w:tcBorders>
+              <w:left w:val="single" w:sz="8" w:space="0" w:color="000000"/>
+              <w:right w:val="single" w:sz="8" w:space="0" w:color="000000"/>
+            </w:tcBorders>
+            <w:tcMar>
+              <w:top w:w="40" w:type="dxa"/>
+              <w:left w:w="40" w:type="dxa"/>
+              <w:bottom w:w="40" w:type="dxa"/>
+              <w:right w:w="40" w:type="dxa"/>
+            </w:tcMar>
+            <w:vAlign w:val="bottom"/>
+          </w:tcPr>
+          <w:p>
+            <w:pPr>
+              <w:ind w:left="40"/>
+              <w:rPr>
+                <w:rFonts w:asciiTheme="minorHAnsi" w:hAnsiTheme="minorHAnsi" w:cstheme="minorHAnsi"/>
+                <w:sz w:val="18"/>
+                <w:szCs w:val="18"/>
+              </w:rPr>
+            </w:pPr>
+          </w:p>
+        </w:tc>
+        <w:tc>
+          <w:tcPr>
+            <w:tcW w:w="5196" w:type="dxa"/>
+            <w:tcBorders>
+              <w:right w:val="single" w:sz="8" w:space="0" w:color="000000"/>
+            </w:tcBorders>
+            <w:tcMar>
+              <w:top w:w="40" w:type="dxa"/>
+              <w:left w:w="40" w:type="dxa"/>
+              <w:bottom w:w="40" w:type="dxa"/>
+              <w:right w:w="40" w:type="dxa"/>
+            </w:tcMar>
+            <w:vAlign w:val="bottom"/>
+          </w:tcPr>
+          <w:p>
+            <w:pPr>
+              <w:rPr>
+                <w:rFonts w:asciiTheme="minorHAnsi" w:hAnsiTheme="minorHAnsi" w:cstheme="minorHAnsi"/>
+                <w:sz w:val="18"/>
+                <w:szCs w:val="18"/>
+              </w:rPr>
+            </w:pPr>
+            <w:r>
+              <w:rPr>
+                <w:rFonts w:asciiTheme="minorHAnsi" w:hAnsiTheme="minorHAnsi" w:cstheme="minorHAnsi"/>
+                <w:sz w:val="18"/>
+                <w:szCs w:val="18"/>
+              </w:rPr>
+              <w:t>8</w:t>
+            </w:r>
+            <w:r>
+              <w:rPr>
+                <w:rFonts w:asciiTheme="minorHAnsi" w:hAnsiTheme="minorHAnsi" w:cstheme="minorHAnsi"/>
+                <w:sz w:val="18"/>
+                <w:szCs w:val="18"/>
+              </w:rPr>
+              <w:t>-Muestra por pantalla el archivo PDF.</w:t>
+            </w:r>
+          </w:p>
+        </w:tc>
+      </w:tr>
+      <w:tr>
+        <w:trPr>
+          <w:trHeight w:val="340"/>
+        </w:trPr>
+        <w:tc>
+          <w:tcPr>
+            <w:tcW w:w="3828" w:type="dxa"/>
+            <w:tcBorders>
+              <w:left w:val="single" w:sz="8" w:space="0" w:color="000000"/>
+              <w:right w:val="single" w:sz="8" w:space="0" w:color="000000"/>
+            </w:tcBorders>
+            <w:tcMar>
+              <w:top w:w="40" w:type="dxa"/>
+              <w:left w:w="40" w:type="dxa"/>
+              <w:bottom w:w="40" w:type="dxa"/>
+              <w:right w:w="40" w:type="dxa"/>
+            </w:tcMar>
+            <w:vAlign w:val="bottom"/>
+          </w:tcPr>
+          <w:p>
+            <w:pPr>
+              <w:ind w:left="40"/>
+              <w:rPr>
+                <w:rFonts w:asciiTheme="minorHAnsi" w:hAnsiTheme="minorHAnsi" w:cstheme="minorHAnsi"/>
+                <w:sz w:val="18"/>
+                <w:szCs w:val="18"/>
+              </w:rPr>
+            </w:pPr>
+          </w:p>
+        </w:tc>
+        <w:tc>
+          <w:tcPr>
+            <w:tcW w:w="5196" w:type="dxa"/>
+            <w:tcBorders>
+              <w:right w:val="single" w:sz="8" w:space="0" w:color="000000"/>
+            </w:tcBorders>
+            <w:tcMar>
+              <w:top w:w="40" w:type="dxa"/>
+              <w:left w:w="40" w:type="dxa"/>
+              <w:bottom w:w="40" w:type="dxa"/>
+              <w:right w:w="40" w:type="dxa"/>
+            </w:tcMar>
+            <w:vAlign w:val="bottom"/>
+          </w:tcPr>
+          <w:p>
+            <w:pPr>
+              <w:rPr>
+                <w:rFonts w:asciiTheme="minorHAnsi" w:hAnsiTheme="minorHAnsi" w:cstheme="minorHAnsi"/>
+                <w:sz w:val="18"/>
+                <w:szCs w:val="18"/>
+              </w:rPr>
+            </w:pPr>
+            <w:r>
+              <w:rPr>
+                <w:rFonts w:asciiTheme="minorHAnsi" w:hAnsiTheme="minorHAnsi" w:cstheme="minorHAnsi"/>
+                <w:sz w:val="18"/>
+                <w:szCs w:val="18"/>
+              </w:rPr>
+              <w:t>9</w:t>
+            </w:r>
+            <w:r>
+              <w:rPr>
+                <w:rFonts w:asciiTheme="minorHAnsi" w:hAnsiTheme="minorHAnsi" w:cstheme="minorHAnsi"/>
+                <w:sz w:val="18"/>
+                <w:szCs w:val="18"/>
+              </w:rPr>
+              <w:t>- Fin CU</w:t>
             </w:r>
           </w:p>
         </w:tc>
@@ -2332,7 +3278,9 @@
           <w:p>
             <w:pPr>
               <w:ind w:left="40"/>
-              <w:rPr>
+              <w:jc w:val="center"/>
+              <w:rPr>
+                <w:rFonts w:asciiTheme="minorHAnsi" w:hAnsiTheme="minorHAnsi" w:cstheme="minorHAnsi"/>
                 <w:b/>
                 <w:sz w:val="18"/>
                 <w:szCs w:val="18"/>
@@ -2341,12 +3289,23 @@
             </w:pPr>
             <w:r>
               <w:rPr>
+                <w:rFonts w:asciiTheme="minorHAnsi" w:hAnsiTheme="minorHAnsi" w:cstheme="minorHAnsi"/>
                 <w:b/>
                 <w:sz w:val="18"/>
                 <w:szCs w:val="18"/>
                 <w:shd w:val="clear" w:color="auto" w:fill="D9D9D9"/>
               </w:rPr>
-              <w:t>Camino Alternativo 2 al Paso 4: Si el tipo de reporte es “Ganancias”</w:t>
+              <w:t>Camino Alternativo 2 al Paso 3</w:t>
+            </w:r>
+            <w:r>
+              <w:rPr>
+                <w:rFonts w:asciiTheme="minorHAnsi" w:hAnsiTheme="minorHAnsi" w:cstheme="minorHAnsi"/>
+                <w:b/>
+                <w:sz w:val="18"/>
+                <w:szCs w:val="18"/>
+                <w:shd w:val="clear" w:color="auto" w:fill="D9D9D9"/>
+              </w:rPr>
+              <w:t>: Si el tipo de reporte es “Ganancias”</w:t>
             </w:r>
           </w:p>
         </w:tc>
@@ -2373,12 +3332,105 @@
           </w:tcPr>
           <w:p>
             <w:pPr>
+              <w:rPr>
+                <w:rFonts w:asciiTheme="minorHAnsi" w:hAnsiTheme="minorHAnsi" w:cstheme="minorHAnsi"/>
+                <w:sz w:val="18"/>
+                <w:szCs w:val="18"/>
+              </w:rPr>
+            </w:pPr>
+            <w:r>
+              <w:rPr>
+                <w:rFonts w:asciiTheme="minorHAnsi" w:hAnsiTheme="minorHAnsi" w:cstheme="minorHAnsi"/>
+                <w:sz w:val="18"/>
+                <w:szCs w:val="18"/>
+              </w:rPr>
+              <w:t xml:space="preserve">3- Selecciona </w:t>
+            </w:r>
+          </w:p>
+          <w:p>
+            <w:pPr>
+              <w:rPr>
+                <w:rFonts w:asciiTheme="minorHAnsi" w:hAnsiTheme="minorHAnsi" w:cstheme="minorHAnsi"/>
+                <w:sz w:val="18"/>
+                <w:szCs w:val="18"/>
+              </w:rPr>
+            </w:pPr>
+            <w:r>
+              <w:rPr>
+                <w:rFonts w:asciiTheme="minorHAnsi" w:hAnsiTheme="minorHAnsi" w:cstheme="minorHAnsi"/>
+                <w:sz w:val="18"/>
+                <w:szCs w:val="18"/>
+              </w:rPr>
+              <w:t xml:space="preserve">  3.1 - TipoReporte.nombreTIpoReporte="Reportar </w:t>
+            </w:r>
+            <w:r>
+              <w:rPr>
+                <w:rFonts w:asciiTheme="minorHAnsi" w:hAnsiTheme="minorHAnsi" w:cstheme="minorHAnsi"/>
+                <w:sz w:val="18"/>
+                <w:szCs w:val="18"/>
+              </w:rPr>
+              <w:t>Ganancias</w:t>
+            </w:r>
+            <w:r>
+              <w:rPr>
+                <w:rFonts w:asciiTheme="minorHAnsi" w:hAnsiTheme="minorHAnsi" w:cstheme="minorHAnsi"/>
+                <w:sz w:val="18"/>
+                <w:szCs w:val="18"/>
+              </w:rPr>
+              <w:t>"</w:t>
+            </w:r>
+          </w:p>
+          <w:p>
+            <w:pPr>
+              <w:rPr>
+                <w:rFonts w:asciiTheme="minorHAnsi" w:hAnsiTheme="minorHAnsi" w:cstheme="minorHAnsi"/>
+                <w:sz w:val="18"/>
+                <w:szCs w:val="18"/>
+              </w:rPr>
+            </w:pPr>
+            <w:r>
+              <w:rPr>
+                <w:rFonts w:asciiTheme="minorHAnsi" w:hAnsiTheme="minorHAnsi" w:cstheme="minorHAnsi"/>
+                <w:sz w:val="18"/>
+                <w:szCs w:val="18"/>
+              </w:rPr>
+              <w:t xml:space="preserve">  3.2 - fechaDesde</w:t>
+            </w:r>
+          </w:p>
+          <w:p>
+            <w:pPr>
+              <w:rPr>
+                <w:rFonts w:asciiTheme="minorHAnsi" w:hAnsiTheme="minorHAnsi" w:cstheme="minorHAnsi"/>
+                <w:sz w:val="18"/>
+                <w:szCs w:val="18"/>
+              </w:rPr>
+            </w:pPr>
+            <w:r>
+              <w:rPr>
+                <w:rFonts w:asciiTheme="minorHAnsi" w:hAnsiTheme="minorHAnsi" w:cstheme="minorHAnsi"/>
+                <w:sz w:val="18"/>
+                <w:szCs w:val="18"/>
+              </w:rPr>
+              <w:t xml:space="preserve">  3.3 - fecha Hasta.</w:t>
+            </w:r>
+          </w:p>
+          <w:p>
+            <w:pPr>
               <w:ind w:left="40"/>
               <w:rPr>
-                <w:sz w:val="20"/>
-                <w:szCs w:val="20"/>
-              </w:rPr>
-            </w:pPr>
+                <w:rFonts w:asciiTheme="minorHAnsi" w:hAnsiTheme="minorHAnsi" w:cstheme="minorHAnsi"/>
+                <w:sz w:val="18"/>
+                <w:szCs w:val="18"/>
+              </w:rPr>
+            </w:pPr>
+            <w:r>
+              <w:rPr>
+                <w:rFonts w:asciiTheme="minorHAnsi" w:hAnsiTheme="minorHAnsi" w:cstheme="minorHAnsi"/>
+                <w:sz w:val="18"/>
+                <w:szCs w:val="18"/>
+              </w:rPr>
+              <w:t xml:space="preserve">  3.4 - Presiona el botón “Generar”.</w:t>
+            </w:r>
           </w:p>
         </w:tc>
         <w:tc>
@@ -2399,141 +3451,11 @@
           <w:p>
             <w:pPr>
               <w:rPr>
-                <w:sz w:val="18"/>
-                <w:szCs w:val="18"/>
-              </w:rPr>
-            </w:pPr>
-            <w:r>
-              <w:rPr>
-                <w:sz w:val="18"/>
-                <w:szCs w:val="18"/>
-              </w:rPr>
-              <w:t xml:space="preserve">4- Si el </w:t>
-            </w:r>
-            <w:proofErr w:type="spellStart"/>
-            <w:r>
-              <w:rPr>
-                <w:sz w:val="18"/>
-                <w:szCs w:val="18"/>
-              </w:rPr>
-              <w:t>tipoReporte</w:t>
-            </w:r>
-            <w:proofErr w:type="spellEnd"/>
-            <w:r>
-              <w:rPr>
-                <w:sz w:val="18"/>
-                <w:szCs w:val="18"/>
-              </w:rPr>
-              <w:t xml:space="preserve"> = “</w:t>
-            </w:r>
-            <w:r>
-              <w:rPr>
-                <w:sz w:val="18"/>
-                <w:szCs w:val="18"/>
-              </w:rPr>
-              <w:t>Ganancias</w:t>
-            </w:r>
-            <w:r>
-              <w:rPr>
-                <w:sz w:val="18"/>
-                <w:szCs w:val="18"/>
-              </w:rPr>
-              <w:t xml:space="preserve">” se busca en base datos todas las Solicitudes donde </w:t>
-            </w:r>
-            <w:proofErr w:type="spellStart"/>
-            <w:r>
-              <w:rPr>
-                <w:sz w:val="18"/>
-                <w:szCs w:val="18"/>
-              </w:rPr>
-              <w:t>Solicitud.Estado</w:t>
-            </w:r>
-            <w:proofErr w:type="spellEnd"/>
-            <w:r>
-              <w:rPr>
-                <w:sz w:val="18"/>
-                <w:szCs w:val="18"/>
-              </w:rPr>
-              <w:t xml:space="preserve"> = “</w:t>
-            </w:r>
-            <w:r>
-              <w:rPr>
-                <w:sz w:val="18"/>
-                <w:szCs w:val="18"/>
-              </w:rPr>
-              <w:t>Pag</w:t>
-            </w:r>
-            <w:r>
-              <w:rPr>
-                <w:sz w:val="18"/>
-                <w:szCs w:val="18"/>
-              </w:rPr>
-              <w:t xml:space="preserve">ada” y con </w:t>
-            </w:r>
-            <w:proofErr w:type="spellStart"/>
-            <w:r>
-              <w:rPr>
-                <w:sz w:val="18"/>
-                <w:szCs w:val="18"/>
-              </w:rPr>
-              <w:t>EstadoSolicitud.fechaEstadoSolicitud</w:t>
-            </w:r>
-            <w:proofErr w:type="spellEnd"/>
-            <w:r>
-              <w:rPr>
-                <w:sz w:val="18"/>
-                <w:szCs w:val="18"/>
-              </w:rPr>
-              <w:t xml:space="preserve"> &gt;= </w:t>
-            </w:r>
-            <w:proofErr w:type="spellStart"/>
-            <w:r>
-              <w:rPr>
-                <w:sz w:val="18"/>
-                <w:szCs w:val="18"/>
-              </w:rPr>
-              <w:t>fechaDesde</w:t>
-            </w:r>
-            <w:proofErr w:type="spellEnd"/>
-            <w:r>
-              <w:rPr>
-                <w:sz w:val="18"/>
-                <w:szCs w:val="18"/>
-              </w:rPr>
-              <w:t xml:space="preserve"> y con </w:t>
-            </w:r>
-            <w:proofErr w:type="spellStart"/>
-            <w:r>
-              <w:rPr>
-                <w:sz w:val="18"/>
-                <w:szCs w:val="18"/>
-              </w:rPr>
-              <w:t>EstadoSolicitud.fechaEstadoSolicitud</w:t>
-            </w:r>
-            <w:proofErr w:type="spellEnd"/>
-            <w:r>
-              <w:rPr>
-                <w:sz w:val="18"/>
-                <w:szCs w:val="18"/>
-              </w:rPr>
-              <w:t xml:space="preserve"> =&lt; </w:t>
-            </w:r>
-            <w:proofErr w:type="spellStart"/>
-            <w:r>
-              <w:rPr>
-                <w:sz w:val="18"/>
-                <w:szCs w:val="18"/>
-              </w:rPr>
-              <w:t>fechaHasta</w:t>
-            </w:r>
-            <w:proofErr w:type="spellEnd"/>
-            <w:r>
-              <w:rPr>
-                <w:sz w:val="18"/>
-                <w:szCs w:val="18"/>
-              </w:rPr>
-              <w:t>.</w:t>
-            </w:r>
+                <w:rFonts w:asciiTheme="minorHAnsi" w:hAnsiTheme="minorHAnsi" w:cstheme="minorHAnsi"/>
+                <w:sz w:val="18"/>
+                <w:szCs w:val="18"/>
+              </w:rPr>
+            </w:pPr>
           </w:p>
         </w:tc>
       </w:tr>
@@ -2546,21 +3468,24 @@
             <w:tcW w:w="3828" w:type="dxa"/>
             <w:tcBorders>
               <w:left w:val="single" w:sz="8" w:space="0" w:color="000000"/>
-              <w:right w:val="single" w:sz="8" w:space="0" w:color="000000"/>
-            </w:tcBorders>
-            <w:tcMar>
-              <w:top w:w="40" w:type="dxa"/>
-              <w:left w:w="40" w:type="dxa"/>
-              <w:bottom w:w="40" w:type="dxa"/>
-              <w:right w:w="40" w:type="dxa"/>
-            </w:tcMar>
-            <w:vAlign w:val="bottom"/>
-          </w:tcPr>
-          <w:p>
-            <w:pPr>
-              <w:rPr>
-                <w:sz w:val="20"/>
-                <w:szCs w:val="20"/>
+              <w:bottom w:val="single" w:sz="8" w:space="0" w:color="000000"/>
+              <w:right w:val="single" w:sz="8" w:space="0" w:color="000000"/>
+            </w:tcBorders>
+            <w:tcMar>
+              <w:top w:w="40" w:type="dxa"/>
+              <w:left w:w="40" w:type="dxa"/>
+              <w:bottom w:w="40" w:type="dxa"/>
+              <w:right w:w="40" w:type="dxa"/>
+            </w:tcMar>
+            <w:vAlign w:val="bottom"/>
+          </w:tcPr>
+          <w:p>
+            <w:pPr>
+              <w:ind w:left="40"/>
+              <w:rPr>
+                <w:rFonts w:asciiTheme="minorHAnsi" w:hAnsiTheme="minorHAnsi" w:cstheme="minorHAnsi"/>
+                <w:sz w:val="18"/>
+                <w:szCs w:val="18"/>
               </w:rPr>
             </w:pPr>
           </w:p>
@@ -2569,73 +3494,128 @@
           <w:tcPr>
             <w:tcW w:w="5196" w:type="dxa"/>
             <w:tcBorders>
-              <w:right w:val="single" w:sz="8" w:space="0" w:color="000000"/>
-            </w:tcBorders>
-            <w:tcMar>
-              <w:top w:w="40" w:type="dxa"/>
-              <w:left w:w="40" w:type="dxa"/>
-              <w:bottom w:w="40" w:type="dxa"/>
-              <w:right w:w="40" w:type="dxa"/>
-            </w:tcMar>
-            <w:vAlign w:val="bottom"/>
-          </w:tcPr>
-          <w:p>
-            <w:pPr>
-              <w:rPr>
-                <w:color w:val="auto"/>
-                <w:sz w:val="18"/>
-                <w:szCs w:val="18"/>
-              </w:rPr>
-            </w:pPr>
-            <w:r>
-              <w:rPr>
-                <w:color w:val="auto"/>
-                <w:sz w:val="18"/>
-                <w:szCs w:val="18"/>
-              </w:rPr>
-              <w:t xml:space="preserve">5- Por cada solicitud, obtiene </w:t>
-            </w:r>
-            <w:r>
-              <w:rPr>
-                <w:color w:val="auto"/>
-                <w:sz w:val="18"/>
-                <w:szCs w:val="18"/>
-              </w:rPr>
-              <w:t xml:space="preserve">el </w:t>
-            </w:r>
-            <w:r>
-              <w:rPr>
-                <w:color w:val="auto"/>
-                <w:sz w:val="18"/>
-                <w:szCs w:val="18"/>
-              </w:rPr>
-              <w:t>cupón</w:t>
-            </w:r>
-            <w:r>
-              <w:rPr>
-                <w:color w:val="auto"/>
-                <w:sz w:val="18"/>
-                <w:szCs w:val="18"/>
-              </w:rPr>
-              <w:t xml:space="preserve"> de pago y guarda en un vector el </w:t>
-            </w:r>
-            <w:proofErr w:type="spellStart"/>
-            <w:r>
-              <w:rPr>
-                <w:color w:val="auto"/>
-                <w:sz w:val="18"/>
-                <w:szCs w:val="18"/>
-              </w:rPr>
-              <w:t>montoTotal</w:t>
-            </w:r>
-            <w:proofErr w:type="spellEnd"/>
-            <w:r>
-              <w:rPr>
-                <w:color w:val="auto"/>
-                <w:sz w:val="18"/>
-                <w:szCs w:val="18"/>
-              </w:rPr>
-              <w:t>.</w:t>
+              <w:bottom w:val="single" w:sz="8" w:space="0" w:color="000000"/>
+              <w:right w:val="single" w:sz="8" w:space="0" w:color="000000"/>
+            </w:tcBorders>
+            <w:tcMar>
+              <w:top w:w="40" w:type="dxa"/>
+              <w:left w:w="40" w:type="dxa"/>
+              <w:bottom w:w="40" w:type="dxa"/>
+              <w:right w:w="40" w:type="dxa"/>
+            </w:tcMar>
+            <w:vAlign w:val="bottom"/>
+          </w:tcPr>
+          <w:p>
+            <w:pPr>
+              <w:rPr>
+                <w:rFonts w:asciiTheme="minorHAnsi" w:hAnsiTheme="minorHAnsi" w:cstheme="minorHAnsi"/>
+                <w:sz w:val="18"/>
+                <w:szCs w:val="18"/>
+              </w:rPr>
+            </w:pPr>
+            <w:r>
+              <w:rPr>
+                <w:rFonts w:asciiTheme="minorHAnsi" w:hAnsiTheme="minorHAnsi" w:cstheme="minorHAnsi"/>
+                <w:sz w:val="18"/>
+                <w:szCs w:val="18"/>
+              </w:rPr>
+              <w:t xml:space="preserve">4- </w:t>
+            </w:r>
+            <w:r>
+              <w:rPr>
+                <w:rFonts w:asciiTheme="minorHAnsi" w:hAnsiTheme="minorHAnsi" w:cstheme="minorHAnsi"/>
+                <w:sz w:val="18"/>
+                <w:szCs w:val="18"/>
+              </w:rPr>
+              <w:t>Busca</w:t>
+            </w:r>
+            <w:r>
+              <w:rPr>
+                <w:rFonts w:asciiTheme="minorHAnsi" w:hAnsiTheme="minorHAnsi" w:cstheme="minorHAnsi"/>
+                <w:sz w:val="18"/>
+                <w:szCs w:val="18"/>
+              </w:rPr>
+              <w:t xml:space="preserve"> en base datos todas las Solicitudes donde Solicitud</w:t>
+            </w:r>
+            <w:r>
+              <w:rPr>
+                <w:rFonts w:asciiTheme="minorHAnsi" w:hAnsiTheme="minorHAnsi" w:cstheme="minorHAnsi"/>
+                <w:sz w:val="18"/>
+                <w:szCs w:val="18"/>
+              </w:rPr>
+              <w:t>Acta</w:t>
+            </w:r>
+            <w:r>
+              <w:rPr>
+                <w:rFonts w:asciiTheme="minorHAnsi" w:hAnsiTheme="minorHAnsi" w:cstheme="minorHAnsi"/>
+                <w:sz w:val="18"/>
+                <w:szCs w:val="18"/>
+              </w:rPr>
+              <w:t>.Estado</w:t>
+            </w:r>
+            <w:r>
+              <w:rPr>
+                <w:rFonts w:asciiTheme="minorHAnsi" w:hAnsiTheme="minorHAnsi" w:cstheme="minorHAnsi"/>
+                <w:sz w:val="18"/>
+                <w:szCs w:val="18"/>
+              </w:rPr>
+              <w:t>SolicitudActa.SolicitudEstadoActa.nombreSolicitudEstadoActa</w:t>
+            </w:r>
+            <w:r>
+              <w:rPr>
+                <w:rFonts w:asciiTheme="minorHAnsi" w:hAnsiTheme="minorHAnsi" w:cstheme="minorHAnsi"/>
+                <w:sz w:val="18"/>
+                <w:szCs w:val="18"/>
+              </w:rPr>
+              <w:t xml:space="preserve"> = “Pagada” </w:t>
+            </w:r>
+            <w:r>
+              <w:rPr>
+                <w:rFonts w:asciiTheme="minorHAnsi" w:hAnsiTheme="minorHAnsi" w:cstheme="minorHAnsi"/>
+                <w:sz w:val="18"/>
+                <w:szCs w:val="18"/>
+              </w:rPr>
+              <w:t>asociada a</w:t>
+            </w:r>
+            <w:r>
+              <w:rPr>
+                <w:rFonts w:asciiTheme="minorHAnsi" w:hAnsiTheme="minorHAnsi" w:cstheme="minorHAnsi"/>
+                <w:sz w:val="18"/>
+                <w:szCs w:val="18"/>
+              </w:rPr>
+              <w:t xml:space="preserve"> </w:t>
+            </w:r>
+            <w:r>
+              <w:rPr>
+                <w:rFonts w:asciiTheme="minorHAnsi" w:hAnsiTheme="minorHAnsi" w:cstheme="minorHAnsi"/>
+                <w:sz w:val="18"/>
+                <w:szCs w:val="18"/>
+              </w:rPr>
+              <w:t>SolicitudActa.</w:t>
+            </w:r>
+            <w:r>
+              <w:rPr>
+                <w:rFonts w:asciiTheme="minorHAnsi" w:hAnsiTheme="minorHAnsi" w:cstheme="minorHAnsi"/>
+                <w:sz w:val="18"/>
+                <w:szCs w:val="18"/>
+              </w:rPr>
+              <w:t xml:space="preserve">EstadoSolicitud.fechaEstadoSolicitud&gt;= fechaDesde y </w:t>
+            </w:r>
+            <w:r>
+              <w:rPr>
+                <w:rFonts w:asciiTheme="minorHAnsi" w:hAnsiTheme="minorHAnsi" w:cstheme="minorHAnsi"/>
+                <w:sz w:val="18"/>
+                <w:szCs w:val="18"/>
+              </w:rPr>
+              <w:t>SolicitudActa.</w:t>
+            </w:r>
+            <w:r>
+              <w:rPr>
+                <w:rFonts w:asciiTheme="minorHAnsi" w:hAnsiTheme="minorHAnsi" w:cstheme="minorHAnsi"/>
+                <w:sz w:val="18"/>
+                <w:szCs w:val="18"/>
+              </w:rPr>
+              <w:t>EstadoSolicitud.fechaEstadoSolicitud =&lt;fechaHasta.</w:t>
             </w:r>
           </w:p>
         </w:tc>
@@ -2661,10 +3641,10 @@
           </w:tcPr>
           <w:p>
             <w:pPr>
-              <w:ind w:left="40"/>
-              <w:rPr>
-                <w:sz w:val="20"/>
-                <w:szCs w:val="20"/>
+              <w:rPr>
+                <w:rFonts w:asciiTheme="minorHAnsi" w:hAnsiTheme="minorHAnsi" w:cstheme="minorHAnsi"/>
+                <w:sz w:val="18"/>
+                <w:szCs w:val="18"/>
               </w:rPr>
             </w:pPr>
           </w:p>
@@ -2686,72 +3666,108 @@
           <w:p>
             <w:pPr>
               <w:rPr>
-                <w:color w:val="auto"/>
-                <w:sz w:val="18"/>
-                <w:szCs w:val="18"/>
-              </w:rPr>
-            </w:pPr>
-            <w:r>
-              <w:rPr>
-                <w:color w:val="auto"/>
-                <w:sz w:val="18"/>
-                <w:szCs w:val="18"/>
-              </w:rPr>
-              <w:t xml:space="preserve">6- Genera un archivo PDF con los datos de </w:t>
-            </w:r>
-            <w:proofErr w:type="spellStart"/>
-            <w:r>
-              <w:rPr>
-                <w:color w:val="auto"/>
-                <w:sz w:val="18"/>
-                <w:szCs w:val="18"/>
-              </w:rPr>
-              <w:t>fechaDesde</w:t>
-            </w:r>
-            <w:proofErr w:type="spellEnd"/>
-            <w:r>
-              <w:rPr>
-                <w:color w:val="auto"/>
-                <w:sz w:val="18"/>
-                <w:szCs w:val="18"/>
-              </w:rPr>
-              <w:t xml:space="preserve">, </w:t>
-            </w:r>
-            <w:proofErr w:type="spellStart"/>
-            <w:r>
-              <w:rPr>
-                <w:color w:val="auto"/>
-                <w:sz w:val="18"/>
-                <w:szCs w:val="18"/>
-              </w:rPr>
-              <w:t>fechaHasta</w:t>
-            </w:r>
-            <w:proofErr w:type="spellEnd"/>
-            <w:r>
-              <w:rPr>
-                <w:color w:val="auto"/>
-                <w:sz w:val="18"/>
-                <w:szCs w:val="18"/>
-              </w:rPr>
-              <w:t xml:space="preserve">, </w:t>
-            </w:r>
-            <w:proofErr w:type="spellStart"/>
-            <w:r>
-              <w:rPr>
-                <w:color w:val="auto"/>
-                <w:sz w:val="18"/>
-                <w:szCs w:val="18"/>
-              </w:rPr>
-              <w:t>fechaReporte</w:t>
-            </w:r>
-            <w:proofErr w:type="spellEnd"/>
-            <w:r>
-              <w:rPr>
-                <w:color w:val="auto"/>
-                <w:sz w:val="18"/>
-                <w:szCs w:val="18"/>
-              </w:rPr>
-              <w:t xml:space="preserve"> = “actual” y los datos del vector generado en el paso anterior.</w:t>
+                <w:rFonts w:asciiTheme="minorHAnsi" w:hAnsiTheme="minorHAnsi" w:cstheme="minorHAnsi"/>
+                <w:sz w:val="18"/>
+                <w:szCs w:val="18"/>
+              </w:rPr>
+            </w:pPr>
+            <w:r>
+              <w:rPr>
+                <w:rFonts w:asciiTheme="minorHAnsi" w:hAnsiTheme="minorHAnsi" w:cstheme="minorHAnsi"/>
+                <w:sz w:val="18"/>
+                <w:szCs w:val="18"/>
+              </w:rPr>
+              <w:t xml:space="preserve">5- Por cada </w:t>
+            </w:r>
+            <w:r>
+              <w:rPr>
+                <w:rFonts w:asciiTheme="minorHAnsi" w:hAnsiTheme="minorHAnsi" w:cstheme="minorHAnsi"/>
+                <w:sz w:val="18"/>
+                <w:szCs w:val="18"/>
+              </w:rPr>
+              <w:t>SolicitudActa:</w:t>
+            </w:r>
+          </w:p>
+          <w:p>
+            <w:pPr>
+              <w:rPr>
+                <w:rFonts w:asciiTheme="minorHAnsi" w:hAnsiTheme="minorHAnsi" w:cstheme="minorHAnsi"/>
+                <w:sz w:val="18"/>
+                <w:szCs w:val="18"/>
+              </w:rPr>
+            </w:pPr>
+            <w:r>
+              <w:rPr>
+                <w:rFonts w:asciiTheme="minorHAnsi" w:hAnsiTheme="minorHAnsi" w:cstheme="minorHAnsi"/>
+                <w:sz w:val="18"/>
+                <w:szCs w:val="18"/>
+              </w:rPr>
+              <w:t xml:space="preserve">  5.1 - Crear objeto temporal SoliActa</w:t>
+            </w:r>
+          </w:p>
+          <w:p>
+            <w:pPr>
+              <w:rPr>
+                <w:rFonts w:asciiTheme="minorHAnsi" w:hAnsiTheme="minorHAnsi" w:cstheme="minorHAnsi"/>
+                <w:sz w:val="18"/>
+                <w:szCs w:val="18"/>
+              </w:rPr>
+            </w:pPr>
+            <w:r>
+              <w:rPr>
+                <w:rFonts w:asciiTheme="minorHAnsi" w:hAnsiTheme="minorHAnsi" w:cstheme="minorHAnsi"/>
+                <w:sz w:val="18"/>
+                <w:szCs w:val="18"/>
+              </w:rPr>
+              <w:t xml:space="preserve"> </w:t>
+            </w:r>
+            <w:r>
+              <w:rPr>
+                <w:rFonts w:asciiTheme="minorHAnsi" w:hAnsiTheme="minorHAnsi" w:cstheme="minorHAnsi"/>
+                <w:sz w:val="18"/>
+                <w:szCs w:val="18"/>
+              </w:rPr>
+              <w:t xml:space="preserve"> 5.2</w:t>
+            </w:r>
+            <w:r>
+              <w:rPr>
+                <w:rFonts w:asciiTheme="minorHAnsi" w:hAnsiTheme="minorHAnsi" w:cstheme="minorHAnsi"/>
+                <w:sz w:val="18"/>
+                <w:szCs w:val="18"/>
+              </w:rPr>
+              <w:t xml:space="preserve"> - </w:t>
+            </w:r>
+            <w:r>
+              <w:rPr>
+                <w:rFonts w:asciiTheme="minorHAnsi" w:hAnsiTheme="minorHAnsi" w:cstheme="minorHAnsi"/>
+                <w:sz w:val="18"/>
+                <w:szCs w:val="18"/>
+              </w:rPr>
+              <w:t>SoliActa. setMontoTotal</w:t>
+            </w:r>
+            <w:r>
+              <w:rPr>
+                <w:rFonts w:asciiTheme="minorHAnsi" w:hAnsiTheme="minorHAnsi" w:cstheme="minorHAnsi"/>
+                <w:sz w:val="18"/>
+                <w:szCs w:val="18"/>
+              </w:rPr>
+              <w:t>(SolicitudActa.</w:t>
+            </w:r>
+            <w:r>
+              <w:rPr>
+                <w:rFonts w:asciiTheme="minorHAnsi" w:hAnsiTheme="minorHAnsi" w:cstheme="minorHAnsi"/>
+                <w:sz w:val="18"/>
+                <w:szCs w:val="18"/>
+              </w:rPr>
+              <w:t>CuponPago.getMontoTotal</w:t>
+            </w:r>
+            <w:r>
+              <w:rPr>
+                <w:rFonts w:asciiTheme="minorHAnsi" w:hAnsiTheme="minorHAnsi" w:cstheme="minorHAnsi"/>
+                <w:sz w:val="18"/>
+                <w:szCs w:val="18"/>
+              </w:rPr>
+              <w:t>)</w:t>
             </w:r>
           </w:p>
         </w:tc>
@@ -2777,10 +3793,10 @@
           </w:tcPr>
           <w:p>
             <w:pPr>
-              <w:ind w:left="40"/>
-              <w:rPr>
-                <w:sz w:val="20"/>
-                <w:szCs w:val="20"/>
+              <w:rPr>
+                <w:rFonts w:asciiTheme="minorHAnsi" w:hAnsiTheme="minorHAnsi" w:cstheme="minorHAnsi"/>
+                <w:sz w:val="18"/>
+                <w:szCs w:val="18"/>
               </w:rPr>
             </w:pPr>
           </w:p>
@@ -2802,16 +3818,123 @@
           <w:p>
             <w:pPr>
               <w:rPr>
-                <w:sz w:val="18"/>
-                <w:szCs w:val="18"/>
-              </w:rPr>
-            </w:pPr>
-            <w:r>
-              <w:rPr>
-                <w:sz w:val="18"/>
-                <w:szCs w:val="18"/>
-              </w:rPr>
-              <w:t>7-Muestra por pantalla el archivo PDF.</w:t>
+                <w:rFonts w:asciiTheme="minorHAnsi" w:hAnsiTheme="minorHAnsi" w:cstheme="minorHAnsi"/>
+                <w:sz w:val="18"/>
+                <w:szCs w:val="18"/>
+              </w:rPr>
+            </w:pPr>
+            <w:r>
+              <w:rPr>
+                <w:rFonts w:asciiTheme="minorHAnsi" w:hAnsiTheme="minorHAnsi" w:cstheme="minorHAnsi"/>
+                <w:sz w:val="18"/>
+                <w:szCs w:val="18"/>
+              </w:rPr>
+              <w:t>6 - Crear</w:t>
+            </w:r>
+          </w:p>
+          <w:p>
+            <w:pPr>
+              <w:rPr>
+                <w:rFonts w:asciiTheme="minorHAnsi" w:hAnsiTheme="minorHAnsi" w:cstheme="minorHAnsi"/>
+                <w:sz w:val="18"/>
+                <w:szCs w:val="18"/>
+              </w:rPr>
+            </w:pPr>
+            <w:r>
+              <w:rPr>
+                <w:rFonts w:asciiTheme="minorHAnsi" w:hAnsiTheme="minorHAnsi" w:cstheme="minorHAnsi"/>
+                <w:sz w:val="18"/>
+                <w:szCs w:val="18"/>
+              </w:rPr>
+              <w:t xml:space="preserve">  6.1 - List&lt;SoliActa&gt; solicitudActa.</w:t>
+            </w:r>
+          </w:p>
+          <w:p>
+            <w:pPr>
+              <w:rPr>
+                <w:rFonts w:asciiTheme="minorHAnsi" w:hAnsiTheme="minorHAnsi" w:cstheme="minorHAnsi"/>
+                <w:sz w:val="18"/>
+                <w:szCs w:val="18"/>
+              </w:rPr>
+            </w:pPr>
+            <w:r>
+              <w:rPr>
+                <w:rFonts w:asciiTheme="minorHAnsi" w:hAnsiTheme="minorHAnsi" w:cstheme="minorHAnsi"/>
+                <w:sz w:val="18"/>
+                <w:szCs w:val="18"/>
+              </w:rPr>
+              <w:t xml:space="preserve">  6.2 - Por cada SolicitudActa buscada en el paso 5:</w:t>
+            </w:r>
+          </w:p>
+          <w:p>
+            <w:pPr>
+              <w:rPr>
+                <w:rFonts w:asciiTheme="minorHAnsi" w:hAnsiTheme="minorHAnsi" w:cstheme="minorHAnsi"/>
+                <w:color w:val="auto"/>
+                <w:sz w:val="18"/>
+                <w:szCs w:val="18"/>
+              </w:rPr>
+            </w:pPr>
+            <w:r>
+              <w:rPr>
+                <w:rFonts w:asciiTheme="minorHAnsi" w:hAnsiTheme="minorHAnsi" w:cstheme="minorHAnsi"/>
+                <w:sz w:val="18"/>
+                <w:szCs w:val="18"/>
+              </w:rPr>
+              <w:t xml:space="preserve">    6.2.1 - solicitudActa.add(SoliActa)</w:t>
+            </w:r>
+            <w:r>
+              <w:rPr>
+                <w:rFonts w:asciiTheme="minorHAnsi" w:hAnsiTheme="minorHAnsi" w:cstheme="minorHAnsi"/>
+                <w:color w:val="auto"/>
+                <w:sz w:val="18"/>
+                <w:szCs w:val="18"/>
+              </w:rPr>
+              <w:t xml:space="preserve"> </w:t>
+            </w:r>
+          </w:p>
+          <w:p>
+            <w:pPr>
+              <w:rPr>
+                <w:rFonts w:asciiTheme="minorHAnsi" w:hAnsiTheme="minorHAnsi" w:cstheme="minorHAnsi"/>
+                <w:sz w:val="18"/>
+                <w:szCs w:val="18"/>
+              </w:rPr>
+            </w:pPr>
+            <w:r>
+              <w:rPr>
+                <w:rFonts w:asciiTheme="minorHAnsi" w:hAnsiTheme="minorHAnsi" w:cstheme="minorHAnsi"/>
+                <w:color w:val="auto"/>
+                <w:sz w:val="18"/>
+                <w:szCs w:val="18"/>
+              </w:rPr>
+              <w:t xml:space="preserve">  6.3 - </w:t>
+            </w:r>
+            <w:r>
+              <w:rPr>
+                <w:rFonts w:asciiTheme="minorHAnsi" w:hAnsiTheme="minorHAnsi" w:cstheme="minorHAnsi"/>
+                <w:sz w:val="18"/>
+                <w:szCs w:val="18"/>
+              </w:rPr>
+              <w:t>Crear variable MontoTotalReporte</w:t>
+            </w:r>
+          </w:p>
+          <w:p>
+            <w:pPr>
+              <w:rPr>
+                <w:rFonts w:asciiTheme="minorHAnsi" w:hAnsiTheme="minorHAnsi" w:cstheme="minorHAnsi"/>
+                <w:color w:val="auto"/>
+                <w:sz w:val="18"/>
+                <w:szCs w:val="18"/>
+              </w:rPr>
+            </w:pPr>
+            <w:r>
+              <w:rPr>
+                <w:rFonts w:asciiTheme="minorHAnsi" w:hAnsiTheme="minorHAnsi" w:cstheme="minorHAnsi"/>
+                <w:sz w:val="18"/>
+                <w:szCs w:val="18"/>
+              </w:rPr>
+              <w:t xml:space="preserve">  6.4 - MontoTotalReporte  = MontoTotalReporte + solicitudActa.getMontoTotal</w:t>
             </w:r>
           </w:p>
         </w:tc>
@@ -2839,6 +3962,89 @@
             <w:pPr>
               <w:ind w:left="40"/>
               <w:rPr>
+                <w:rFonts w:asciiTheme="minorHAnsi" w:hAnsiTheme="minorHAnsi" w:cstheme="minorHAnsi"/>
+                <w:sz w:val="18"/>
+                <w:szCs w:val="18"/>
+              </w:rPr>
+            </w:pPr>
+          </w:p>
+        </w:tc>
+        <w:tc>
+          <w:tcPr>
+            <w:tcW w:w="5196" w:type="dxa"/>
+            <w:tcBorders>
+              <w:right w:val="single" w:sz="8" w:space="0" w:color="000000"/>
+            </w:tcBorders>
+            <w:tcMar>
+              <w:top w:w="40" w:type="dxa"/>
+              <w:left w:w="40" w:type="dxa"/>
+              <w:bottom w:w="40" w:type="dxa"/>
+              <w:right w:w="40" w:type="dxa"/>
+            </w:tcMar>
+            <w:vAlign w:val="bottom"/>
+          </w:tcPr>
+          <w:p>
+            <w:pPr>
+              <w:rPr>
+                <w:rFonts w:asciiTheme="minorHAnsi" w:hAnsiTheme="minorHAnsi" w:cstheme="minorHAnsi"/>
+                <w:color w:val="auto"/>
+                <w:sz w:val="18"/>
+                <w:szCs w:val="18"/>
+              </w:rPr>
+            </w:pPr>
+            <w:r>
+              <w:rPr>
+                <w:rFonts w:asciiTheme="minorHAnsi" w:hAnsiTheme="minorHAnsi" w:cstheme="minorHAnsi"/>
+                <w:color w:val="auto"/>
+                <w:sz w:val="18"/>
+                <w:szCs w:val="18"/>
+              </w:rPr>
+              <w:t xml:space="preserve">7 </w:t>
+            </w:r>
+            <w:r>
+              <w:rPr>
+                <w:rFonts w:asciiTheme="minorHAnsi" w:hAnsiTheme="minorHAnsi" w:cstheme="minorHAnsi"/>
+                <w:color w:val="auto"/>
+                <w:sz w:val="18"/>
+                <w:szCs w:val="18"/>
+              </w:rPr>
+              <w:t>- Genera un archivo PDF con los datos de fechaDesde, fechaHasta, fechaReporte = “actual”</w:t>
+            </w:r>
+            <w:r>
+              <w:rPr>
+                <w:rFonts w:asciiTheme="minorHAnsi" w:hAnsiTheme="minorHAnsi" w:cstheme="minorHAnsi"/>
+                <w:color w:val="auto"/>
+                <w:sz w:val="18"/>
+                <w:szCs w:val="18"/>
+              </w:rPr>
+              <w:t>, los datos de solicitudActa generada en el paso anterior y el MontoTotalReporte calculado</w:t>
+            </w:r>
+          </w:p>
+        </w:tc>
+      </w:tr>
+      <w:tr>
+        <w:trPr>
+          <w:trHeight w:val="340"/>
+        </w:trPr>
+        <w:tc>
+          <w:tcPr>
+            <w:tcW w:w="3828" w:type="dxa"/>
+            <w:tcBorders>
+              <w:left w:val="single" w:sz="8" w:space="0" w:color="000000"/>
+              <w:right w:val="single" w:sz="8" w:space="0" w:color="000000"/>
+            </w:tcBorders>
+            <w:tcMar>
+              <w:top w:w="40" w:type="dxa"/>
+              <w:left w:w="40" w:type="dxa"/>
+              <w:bottom w:w="40" w:type="dxa"/>
+              <w:right w:w="40" w:type="dxa"/>
+            </w:tcMar>
+            <w:vAlign w:val="bottom"/>
+          </w:tcPr>
+          <w:p>
+            <w:pPr>
+              <w:ind w:left="40"/>
+              <w:rPr>
                 <w:sz w:val="20"/>
                 <w:szCs w:val="20"/>
               </w:rPr>
@@ -2862,16 +4068,84 @@
           <w:p>
             <w:pPr>
               <w:rPr>
-                <w:sz w:val="18"/>
-                <w:szCs w:val="18"/>
-              </w:rPr>
-            </w:pPr>
-            <w:r>
-              <w:rPr>
-                <w:sz w:val="18"/>
-                <w:szCs w:val="18"/>
-              </w:rPr>
-              <w:t>8- Fin CU</w:t>
+                <w:rFonts w:asciiTheme="minorHAnsi" w:hAnsiTheme="minorHAnsi" w:cstheme="minorHAnsi"/>
+                <w:color w:val="auto"/>
+                <w:sz w:val="18"/>
+                <w:szCs w:val="18"/>
+              </w:rPr>
+            </w:pPr>
+            <w:r>
+              <w:rPr>
+                <w:rFonts w:asciiTheme="minorHAnsi" w:hAnsiTheme="minorHAnsi" w:cstheme="minorHAnsi"/>
+                <w:color w:val="auto"/>
+                <w:sz w:val="18"/>
+                <w:szCs w:val="18"/>
+              </w:rPr>
+              <w:t>8-Muestra por pantalla el archivo PDF.</w:t>
+            </w:r>
+          </w:p>
+        </w:tc>
+      </w:tr>
+      <w:tr>
+        <w:trPr>
+          <w:trHeight w:val="340"/>
+        </w:trPr>
+        <w:tc>
+          <w:tcPr>
+            <w:tcW w:w="3828" w:type="dxa"/>
+            <w:tcBorders>
+              <w:left w:val="single" w:sz="8" w:space="0" w:color="000000"/>
+              <w:right w:val="single" w:sz="8" w:space="0" w:color="000000"/>
+            </w:tcBorders>
+            <w:tcMar>
+              <w:top w:w="40" w:type="dxa"/>
+              <w:left w:w="40" w:type="dxa"/>
+              <w:bottom w:w="40" w:type="dxa"/>
+              <w:right w:w="40" w:type="dxa"/>
+            </w:tcMar>
+            <w:vAlign w:val="bottom"/>
+          </w:tcPr>
+          <w:p>
+            <w:pPr>
+              <w:ind w:left="40"/>
+              <w:rPr>
+                <w:sz w:val="20"/>
+                <w:szCs w:val="20"/>
+              </w:rPr>
+            </w:pPr>
+          </w:p>
+        </w:tc>
+        <w:tc>
+          <w:tcPr>
+            <w:tcW w:w="5196" w:type="dxa"/>
+            <w:tcBorders>
+              <w:right w:val="single" w:sz="8" w:space="0" w:color="000000"/>
+            </w:tcBorders>
+            <w:tcMar>
+              <w:top w:w="40" w:type="dxa"/>
+              <w:left w:w="40" w:type="dxa"/>
+              <w:bottom w:w="40" w:type="dxa"/>
+              <w:right w:w="40" w:type="dxa"/>
+            </w:tcMar>
+            <w:vAlign w:val="bottom"/>
+          </w:tcPr>
+          <w:p>
+            <w:pPr>
+              <w:rPr>
+                <w:rFonts w:asciiTheme="minorHAnsi" w:hAnsiTheme="minorHAnsi" w:cstheme="minorHAnsi"/>
+                <w:color w:val="auto"/>
+                <w:sz w:val="18"/>
+                <w:szCs w:val="18"/>
+              </w:rPr>
+            </w:pPr>
+            <w:r>
+              <w:rPr>
+                <w:rFonts w:asciiTheme="minorHAnsi" w:hAnsiTheme="minorHAnsi" w:cstheme="minorHAnsi"/>
+                <w:color w:val="auto"/>
+                <w:sz w:val="18"/>
+                <w:szCs w:val="18"/>
+              </w:rPr>
+              <w:t>9- Fin CU</w:t>
             </w:r>
           </w:p>
         </w:tc>
@@ -2901,6 +4175,7 @@
           <w:p>
             <w:pPr>
               <w:ind w:left="40"/>
+              <w:jc w:val="center"/>
               <w:rPr>
                 <w:b/>
                 <w:sz w:val="18"/>
@@ -2915,7 +4190,7 @@
                 <w:szCs w:val="18"/>
                 <w:shd w:val="clear" w:color="auto" w:fill="D9D9D9"/>
               </w:rPr>
-              <w:t>Camino Alternativo 3 al Paso 4: Si el tipo de reporte es “Usuarios registrados”</w:t>
+              <w:t>Camino Alternativo 3 al Paso 3: Si el tipo de reporte es “Usuarios registrados”</w:t>
             </w:r>
           </w:p>
         </w:tc>
@@ -2942,14 +4217,104 @@
           </w:tcPr>
           <w:p>
             <w:pPr>
+              <w:rPr>
+                <w:rFonts w:asciiTheme="minorHAnsi" w:hAnsiTheme="minorHAnsi" w:cstheme="minorHAnsi"/>
+                <w:sz w:val="18"/>
+                <w:szCs w:val="18"/>
+              </w:rPr>
+            </w:pPr>
+            <w:r>
+              <w:rPr>
+                <w:rFonts w:asciiTheme="minorHAnsi" w:hAnsiTheme="minorHAnsi" w:cstheme="minorHAnsi"/>
+                <w:sz w:val="18"/>
+                <w:szCs w:val="18"/>
+              </w:rPr>
+              <w:t xml:space="preserve">3- Selecciona </w:t>
+            </w:r>
+          </w:p>
+          <w:p>
+            <w:pPr>
+              <w:rPr>
+                <w:rFonts w:asciiTheme="minorHAnsi" w:hAnsiTheme="minorHAnsi" w:cstheme="minorHAnsi"/>
+                <w:sz w:val="18"/>
+                <w:szCs w:val="18"/>
+              </w:rPr>
+            </w:pPr>
+            <w:r>
+              <w:rPr>
+                <w:rFonts w:asciiTheme="minorHAnsi" w:hAnsiTheme="minorHAnsi" w:cstheme="minorHAnsi"/>
+                <w:sz w:val="18"/>
+                <w:szCs w:val="18"/>
+              </w:rPr>
+              <w:t xml:space="preserve">  3.1 - TipoReporte.nombreTIpoReporte="Reportar </w:t>
+            </w:r>
+            <w:r>
+              <w:rPr>
+                <w:rFonts w:asciiTheme="minorHAnsi" w:hAnsiTheme="minorHAnsi" w:cstheme="minorHAnsi"/>
+                <w:sz w:val="18"/>
+                <w:szCs w:val="18"/>
+              </w:rPr>
+              <w:t>Usuarios Registrados</w:t>
+            </w:r>
+            <w:r>
+              <w:rPr>
+                <w:rFonts w:asciiTheme="minorHAnsi" w:hAnsiTheme="minorHAnsi" w:cstheme="minorHAnsi"/>
+                <w:sz w:val="18"/>
+                <w:szCs w:val="18"/>
+              </w:rPr>
+              <w:t>"</w:t>
+            </w:r>
+          </w:p>
+          <w:p>
+            <w:pPr>
+              <w:rPr>
+                <w:rFonts w:asciiTheme="minorHAnsi" w:hAnsiTheme="minorHAnsi" w:cstheme="minorHAnsi"/>
+                <w:sz w:val="18"/>
+                <w:szCs w:val="18"/>
+              </w:rPr>
+            </w:pPr>
+            <w:r>
+              <w:rPr>
+                <w:rFonts w:asciiTheme="minorHAnsi" w:hAnsiTheme="minorHAnsi" w:cstheme="minorHAnsi"/>
+                <w:sz w:val="18"/>
+                <w:szCs w:val="18"/>
+              </w:rPr>
+              <w:t xml:space="preserve">  3.2 - fechaDesde</w:t>
+            </w:r>
+          </w:p>
+          <w:p>
+            <w:pPr>
+              <w:rPr>
+                <w:rFonts w:asciiTheme="minorHAnsi" w:hAnsiTheme="minorHAnsi" w:cstheme="minorHAnsi"/>
+                <w:sz w:val="18"/>
+                <w:szCs w:val="18"/>
+              </w:rPr>
+            </w:pPr>
+            <w:r>
+              <w:rPr>
+                <w:rFonts w:asciiTheme="minorHAnsi" w:hAnsiTheme="minorHAnsi" w:cstheme="minorHAnsi"/>
+                <w:sz w:val="18"/>
+                <w:szCs w:val="18"/>
+              </w:rPr>
+              <w:t xml:space="preserve">  3.3 - fecha Hasta.</w:t>
+            </w:r>
+          </w:p>
+          <w:p>
+            <w:pPr>
               <w:ind w:left="40"/>
               <w:rPr>
                 <w:sz w:val="20"/>
                 <w:szCs w:val="20"/>
               </w:rPr>
             </w:pPr>
-            <w:bookmarkStart w:id="0" w:name="_GoBack"/>
-            <w:bookmarkEnd w:id="0"/>
+            <w:r>
+              <w:rPr>
+                <w:rFonts w:asciiTheme="minorHAnsi" w:hAnsiTheme="minorHAnsi" w:cstheme="minorHAnsi"/>
+                <w:sz w:val="18"/>
+                <w:szCs w:val="18"/>
+              </w:rPr>
+              <w:t xml:space="preserve">  3.4 - Presiona el botón “Generar”.</w:t>
+            </w:r>
           </w:p>
         </w:tc>
         <w:tc>
@@ -2974,228 +4339,6 @@
                 <w:szCs w:val="18"/>
               </w:rPr>
             </w:pPr>
-            <w:r>
-              <w:rPr>
-                <w:sz w:val="18"/>
-                <w:szCs w:val="18"/>
-              </w:rPr>
-              <w:t xml:space="preserve">4- Si el </w:t>
-            </w:r>
-            <w:proofErr w:type="spellStart"/>
-            <w:r>
-              <w:rPr>
-                <w:sz w:val="18"/>
-                <w:szCs w:val="18"/>
-              </w:rPr>
-              <w:t>tipoReporte</w:t>
-            </w:r>
-            <w:proofErr w:type="spellEnd"/>
-            <w:r>
-              <w:rPr>
-                <w:sz w:val="18"/>
-                <w:szCs w:val="18"/>
-              </w:rPr>
-              <w:t xml:space="preserve"> = “</w:t>
-            </w:r>
-            <w:r>
-              <w:rPr>
-                <w:sz w:val="18"/>
-                <w:szCs w:val="18"/>
-              </w:rPr>
-              <w:t>Usuarios registrados</w:t>
-            </w:r>
-            <w:r>
-              <w:rPr>
-                <w:sz w:val="18"/>
-                <w:szCs w:val="18"/>
-              </w:rPr>
-              <w:t>” se busca en base datos tod</w:t>
-            </w:r>
-            <w:r>
-              <w:rPr>
-                <w:sz w:val="18"/>
-                <w:szCs w:val="18"/>
-              </w:rPr>
-              <w:t>o</w:t>
-            </w:r>
-            <w:r>
-              <w:rPr>
-                <w:sz w:val="18"/>
-                <w:szCs w:val="18"/>
-              </w:rPr>
-              <w:t>s l</w:t>
-            </w:r>
-            <w:r>
-              <w:rPr>
-                <w:sz w:val="18"/>
-                <w:szCs w:val="18"/>
-              </w:rPr>
-              <w:t>o</w:t>
-            </w:r>
-            <w:r>
-              <w:rPr>
-                <w:sz w:val="18"/>
-                <w:szCs w:val="18"/>
-              </w:rPr>
-              <w:t>s</w:t>
-            </w:r>
-            <w:r>
-              <w:rPr>
-                <w:sz w:val="18"/>
-                <w:szCs w:val="18"/>
-              </w:rPr>
-              <w:t xml:space="preserve"> usuarios que tengan </w:t>
-            </w:r>
-            <w:proofErr w:type="spellStart"/>
-            <w:r>
-              <w:rPr>
-                <w:sz w:val="18"/>
-                <w:szCs w:val="18"/>
-              </w:rPr>
-              <w:t>usuario</w:t>
-            </w:r>
-            <w:r>
-              <w:rPr>
-                <w:sz w:val="18"/>
-                <w:szCs w:val="18"/>
-              </w:rPr>
-              <w:t>.Estado</w:t>
-            </w:r>
-            <w:proofErr w:type="spellEnd"/>
-            <w:r>
-              <w:rPr>
-                <w:sz w:val="18"/>
-                <w:szCs w:val="18"/>
-              </w:rPr>
-              <w:t xml:space="preserve"> = “</w:t>
-            </w:r>
-            <w:r>
-              <w:rPr>
-                <w:sz w:val="18"/>
-                <w:szCs w:val="18"/>
-              </w:rPr>
-              <w:t>Vigente</w:t>
-            </w:r>
-            <w:r>
-              <w:rPr>
-                <w:sz w:val="18"/>
-                <w:szCs w:val="18"/>
-              </w:rPr>
-              <w:t xml:space="preserve">” y con </w:t>
-            </w:r>
-            <w:proofErr w:type="spellStart"/>
-            <w:r>
-              <w:rPr>
-                <w:sz w:val="18"/>
-                <w:szCs w:val="18"/>
-              </w:rPr>
-              <w:t>Estado</w:t>
-            </w:r>
-            <w:r>
-              <w:rPr>
-                <w:sz w:val="18"/>
-                <w:szCs w:val="18"/>
-              </w:rPr>
-              <w:t>Usuario</w:t>
-            </w:r>
-            <w:r>
-              <w:rPr>
-                <w:sz w:val="18"/>
-                <w:szCs w:val="18"/>
-              </w:rPr>
-              <w:t>.fechaEstado</w:t>
-            </w:r>
-            <w:r>
-              <w:rPr>
-                <w:sz w:val="18"/>
-                <w:szCs w:val="18"/>
-              </w:rPr>
-              <w:t>Usuario</w:t>
-            </w:r>
-            <w:proofErr w:type="spellEnd"/>
-            <w:r>
-              <w:rPr>
-                <w:sz w:val="18"/>
-                <w:szCs w:val="18"/>
-              </w:rPr>
-              <w:t xml:space="preserve"> &gt;= </w:t>
-            </w:r>
-            <w:proofErr w:type="spellStart"/>
-            <w:r>
-              <w:rPr>
-                <w:sz w:val="18"/>
-                <w:szCs w:val="18"/>
-              </w:rPr>
-              <w:t>fechaDesde</w:t>
-            </w:r>
-            <w:proofErr w:type="spellEnd"/>
-            <w:r>
-              <w:rPr>
-                <w:sz w:val="18"/>
-                <w:szCs w:val="18"/>
-              </w:rPr>
-              <w:t xml:space="preserve"> y con </w:t>
-            </w:r>
-            <w:proofErr w:type="spellStart"/>
-            <w:r>
-              <w:rPr>
-                <w:sz w:val="18"/>
-                <w:szCs w:val="18"/>
-              </w:rPr>
-              <w:t>Estado</w:t>
-            </w:r>
-            <w:r>
-              <w:rPr>
-                <w:sz w:val="18"/>
-                <w:szCs w:val="18"/>
-              </w:rPr>
-              <w:t>Usuario</w:t>
-            </w:r>
-            <w:r>
-              <w:rPr>
-                <w:sz w:val="18"/>
-                <w:szCs w:val="18"/>
-              </w:rPr>
-              <w:t>.fechaEstado</w:t>
-            </w:r>
-            <w:r>
-              <w:rPr>
-                <w:sz w:val="18"/>
-                <w:szCs w:val="18"/>
-              </w:rPr>
-              <w:t>Usuario</w:t>
-            </w:r>
-            <w:proofErr w:type="spellEnd"/>
-            <w:r>
-              <w:rPr>
-                <w:sz w:val="18"/>
-                <w:szCs w:val="18"/>
-              </w:rPr>
-              <w:t xml:space="preserve"> </w:t>
-            </w:r>
-            <w:r>
-              <w:rPr>
-                <w:sz w:val="18"/>
-                <w:szCs w:val="18"/>
-              </w:rPr>
-              <w:t xml:space="preserve">=&lt; </w:t>
-            </w:r>
-            <w:proofErr w:type="spellStart"/>
-            <w:r>
-              <w:rPr>
-                <w:sz w:val="18"/>
-                <w:szCs w:val="18"/>
-              </w:rPr>
-              <w:t>fechaHasta</w:t>
-            </w:r>
-            <w:proofErr w:type="spellEnd"/>
-            <w:r>
-              <w:rPr>
-                <w:sz w:val="18"/>
-                <w:szCs w:val="18"/>
-              </w:rPr>
-              <w:t>.</w:t>
-            </w:r>
           </w:p>
         </w:tc>
       </w:tr>
@@ -3208,54 +4351,76 @@
             <w:tcW w:w="3828" w:type="dxa"/>
             <w:tcBorders>
               <w:left w:val="single" w:sz="8" w:space="0" w:color="000000"/>
-              <w:right w:val="single" w:sz="8" w:space="0" w:color="000000"/>
-            </w:tcBorders>
-            <w:tcMar>
-              <w:top w:w="40" w:type="dxa"/>
-              <w:left w:w="40" w:type="dxa"/>
-              <w:bottom w:w="40" w:type="dxa"/>
-              <w:right w:w="40" w:type="dxa"/>
-            </w:tcMar>
-            <w:vAlign w:val="bottom"/>
-          </w:tcPr>
-          <w:p>
-            <w:pPr>
-              <w:rPr>
-                <w:sz w:val="20"/>
-                <w:szCs w:val="20"/>
-              </w:rPr>
-            </w:pPr>
+              <w:bottom w:val="single" w:sz="8" w:space="0" w:color="000000"/>
+              <w:right w:val="single" w:sz="8" w:space="0" w:color="000000"/>
+            </w:tcBorders>
+            <w:tcMar>
+              <w:top w:w="40" w:type="dxa"/>
+              <w:left w:w="40" w:type="dxa"/>
+              <w:bottom w:w="40" w:type="dxa"/>
+              <w:right w:w="40" w:type="dxa"/>
+            </w:tcMar>
+            <w:vAlign w:val="bottom"/>
+          </w:tcPr>
+          <w:p>
+            <w:pPr>
+              <w:rPr>
+                <w:rFonts w:asciiTheme="minorHAnsi" w:hAnsiTheme="minorHAnsi" w:cstheme="minorHAnsi"/>
+                <w:sz w:val="18"/>
+                <w:szCs w:val="18"/>
+              </w:rPr>
+            </w:pPr>
+            <w:bookmarkStart w:id="0" w:name="_GoBack"/>
+            <w:bookmarkEnd w:id="0"/>
           </w:p>
         </w:tc>
         <w:tc>
           <w:tcPr>
             <w:tcW w:w="5196" w:type="dxa"/>
             <w:tcBorders>
-              <w:right w:val="single" w:sz="8" w:space="0" w:color="000000"/>
-            </w:tcBorders>
-            <w:tcMar>
-              <w:top w:w="40" w:type="dxa"/>
-              <w:left w:w="40" w:type="dxa"/>
-              <w:bottom w:w="40" w:type="dxa"/>
-              <w:right w:w="40" w:type="dxa"/>
-            </w:tcMar>
-            <w:vAlign w:val="bottom"/>
-          </w:tcPr>
-          <w:p>
-            <w:pPr>
-              <w:rPr>
-                <w:color w:val="auto"/>
-                <w:sz w:val="18"/>
-                <w:szCs w:val="18"/>
-              </w:rPr>
-            </w:pPr>
-            <w:r>
-              <w:rPr>
-                <w:color w:val="auto"/>
-                <w:sz w:val="18"/>
-                <w:szCs w:val="18"/>
-              </w:rPr>
-              <w:t>5- Por cada  usuario encontrado incrementa un contador.</w:t>
+              <w:bottom w:val="single" w:sz="8" w:space="0" w:color="000000"/>
+              <w:right w:val="single" w:sz="8" w:space="0" w:color="000000"/>
+            </w:tcBorders>
+            <w:tcMar>
+              <w:top w:w="40" w:type="dxa"/>
+              <w:left w:w="40" w:type="dxa"/>
+              <w:bottom w:w="40" w:type="dxa"/>
+              <w:right w:w="40" w:type="dxa"/>
+            </w:tcMar>
+            <w:vAlign w:val="bottom"/>
+          </w:tcPr>
+          <w:p>
+            <w:pPr>
+              <w:rPr>
+                <w:rFonts w:asciiTheme="minorHAnsi" w:hAnsiTheme="minorHAnsi" w:cstheme="minorHAnsi"/>
+                <w:sz w:val="18"/>
+                <w:szCs w:val="18"/>
+              </w:rPr>
+            </w:pPr>
+            <w:r>
+              <w:rPr>
+                <w:rFonts w:asciiTheme="minorHAnsi" w:hAnsiTheme="minorHAnsi" w:cstheme="minorHAnsi"/>
+                <w:sz w:val="18"/>
+                <w:szCs w:val="18"/>
+              </w:rPr>
+              <w:t xml:space="preserve">4- Busca en base datos todos los usuarios que tengan Usuario.EstadoUsuario.UsuarioEstado.nombreUsuarioEstado = “Vigente” asociado a Usuario.EstadoUsuario.fechaEstadoUsuario&gt;= fechaDesde y </w:t>
+            </w:r>
+          </w:p>
+          <w:p>
+            <w:pPr>
+              <w:rPr>
+                <w:rFonts w:asciiTheme="minorHAnsi" w:hAnsiTheme="minorHAnsi" w:cstheme="minorHAnsi"/>
+                <w:sz w:val="18"/>
+                <w:szCs w:val="18"/>
+              </w:rPr>
+            </w:pPr>
+            <w:r>
+              <w:rPr>
+                <w:rFonts w:asciiTheme="minorHAnsi" w:hAnsiTheme="minorHAnsi" w:cstheme="minorHAnsi"/>
+                <w:sz w:val="18"/>
+                <w:szCs w:val="18"/>
+              </w:rPr>
+              <w:t>Usuario .EstadoUsuario.fechaEstadoUsuario=&lt;fechaHasta.</w:t>
             </w:r>
           </w:p>
         </w:tc>
@@ -3281,10 +4446,10 @@
           </w:tcPr>
           <w:p>
             <w:pPr>
-              <w:ind w:left="40"/>
-              <w:rPr>
-                <w:sz w:val="20"/>
-                <w:szCs w:val="20"/>
+              <w:rPr>
+                <w:rFonts w:asciiTheme="minorHAnsi" w:hAnsiTheme="minorHAnsi" w:cstheme="minorHAnsi"/>
+                <w:sz w:val="18"/>
+                <w:szCs w:val="18"/>
               </w:rPr>
             </w:pPr>
           </w:p>
@@ -3306,72 +4471,42 @@
           <w:p>
             <w:pPr>
               <w:rPr>
-                <w:color w:val="auto"/>
-                <w:sz w:val="18"/>
-                <w:szCs w:val="18"/>
-              </w:rPr>
-            </w:pPr>
-            <w:r>
-              <w:rPr>
-                <w:color w:val="auto"/>
-                <w:sz w:val="18"/>
-                <w:szCs w:val="18"/>
-              </w:rPr>
-              <w:t xml:space="preserve">6- Genera un archivo PDF con los datos de </w:t>
-            </w:r>
-            <w:proofErr w:type="spellStart"/>
-            <w:r>
-              <w:rPr>
-                <w:color w:val="auto"/>
-                <w:sz w:val="18"/>
-                <w:szCs w:val="18"/>
-              </w:rPr>
-              <w:t>fechaDesde</w:t>
-            </w:r>
-            <w:proofErr w:type="spellEnd"/>
-            <w:r>
-              <w:rPr>
-                <w:color w:val="auto"/>
-                <w:sz w:val="18"/>
-                <w:szCs w:val="18"/>
-              </w:rPr>
-              <w:t xml:space="preserve">, </w:t>
-            </w:r>
-            <w:proofErr w:type="spellStart"/>
-            <w:r>
-              <w:rPr>
-                <w:color w:val="auto"/>
-                <w:sz w:val="18"/>
-                <w:szCs w:val="18"/>
-              </w:rPr>
-              <w:t>fechaHasta</w:t>
-            </w:r>
-            <w:proofErr w:type="spellEnd"/>
-            <w:r>
-              <w:rPr>
-                <w:color w:val="auto"/>
-                <w:sz w:val="18"/>
-                <w:szCs w:val="18"/>
-              </w:rPr>
-              <w:t xml:space="preserve">, </w:t>
-            </w:r>
-            <w:proofErr w:type="spellStart"/>
-            <w:r>
-              <w:rPr>
-                <w:color w:val="auto"/>
-                <w:sz w:val="18"/>
-                <w:szCs w:val="18"/>
-              </w:rPr>
-              <w:t>fechaReporte</w:t>
-            </w:r>
-            <w:proofErr w:type="spellEnd"/>
-            <w:r>
-              <w:rPr>
-                <w:color w:val="auto"/>
-                <w:sz w:val="18"/>
-                <w:szCs w:val="18"/>
-              </w:rPr>
-              <w:t xml:space="preserve"> = “actual” y los datos del contador del paso anterior.</w:t>
+                <w:rFonts w:asciiTheme="minorHAnsi" w:hAnsiTheme="minorHAnsi" w:cstheme="minorHAnsi"/>
+                <w:sz w:val="18"/>
+                <w:szCs w:val="18"/>
+              </w:rPr>
+            </w:pPr>
+            <w:r>
+              <w:rPr>
+                <w:rFonts w:asciiTheme="minorHAnsi" w:hAnsiTheme="minorHAnsi" w:cstheme="minorHAnsi"/>
+                <w:sz w:val="18"/>
+                <w:szCs w:val="18"/>
+              </w:rPr>
+              <w:t xml:space="preserve">5- Por cada  </w:t>
+            </w:r>
+            <w:r>
+              <w:rPr>
+                <w:rFonts w:asciiTheme="minorHAnsi" w:hAnsiTheme="minorHAnsi" w:cstheme="minorHAnsi"/>
+                <w:sz w:val="18"/>
+                <w:szCs w:val="18"/>
+              </w:rPr>
+              <w:t xml:space="preserve">Usuario </w:t>
+            </w:r>
+            <w:r>
+              <w:rPr>
+                <w:rFonts w:asciiTheme="minorHAnsi" w:hAnsiTheme="minorHAnsi" w:cstheme="minorHAnsi"/>
+                <w:sz w:val="18"/>
+                <w:szCs w:val="18"/>
+              </w:rPr>
+              <w:t xml:space="preserve"> encontrado </w:t>
+            </w:r>
+            <w:r>
+              <w:rPr>
+                <w:rFonts w:asciiTheme="minorHAnsi" w:hAnsiTheme="minorHAnsi" w:cstheme="minorHAnsi"/>
+                <w:sz w:val="18"/>
+                <w:szCs w:val="18"/>
+              </w:rPr>
+              <w:t>crear contador cont = contador + 1</w:t>
             </w:r>
           </w:p>
         </w:tc>
@@ -3397,10 +4532,10 @@
           </w:tcPr>
           <w:p>
             <w:pPr>
-              <w:ind w:left="40"/>
-              <w:rPr>
-                <w:sz w:val="20"/>
-                <w:szCs w:val="20"/>
+              <w:rPr>
+                <w:rFonts w:asciiTheme="minorHAnsi" w:hAnsiTheme="minorHAnsi" w:cstheme="minorHAnsi"/>
+                <w:sz w:val="18"/>
+                <w:szCs w:val="18"/>
               </w:rPr>
             </w:pPr>
           </w:p>
@@ -3422,16 +4557,18 @@
           <w:p>
             <w:pPr>
               <w:rPr>
-                <w:sz w:val="18"/>
-                <w:szCs w:val="18"/>
-              </w:rPr>
-            </w:pPr>
-            <w:r>
-              <w:rPr>
-                <w:sz w:val="18"/>
-                <w:szCs w:val="18"/>
-              </w:rPr>
-              <w:t>7-Muestra por pantalla el archivo PDF.</w:t>
+                <w:rFonts w:asciiTheme="minorHAnsi" w:hAnsiTheme="minorHAnsi" w:cstheme="minorHAnsi"/>
+                <w:sz w:val="18"/>
+                <w:szCs w:val="18"/>
+              </w:rPr>
+            </w:pPr>
+            <w:r>
+              <w:rPr>
+                <w:rFonts w:asciiTheme="minorHAnsi" w:hAnsiTheme="minorHAnsi" w:cstheme="minorHAnsi"/>
+                <w:sz w:val="18"/>
+                <w:szCs w:val="18"/>
+              </w:rPr>
+              <w:t>6- Genera un archivo PDF con los datos de fechaDesde, fechaHasta, fechaReporte = “actual” y los datos del contador del paso anterior.</w:t>
             </w:r>
           </w:p>
         </w:tc>
@@ -3457,10 +4594,10 @@
           </w:tcPr>
           <w:p>
             <w:pPr>
-              <w:ind w:left="40"/>
-              <w:rPr>
-                <w:sz w:val="20"/>
-                <w:szCs w:val="20"/>
+              <w:rPr>
+                <w:rFonts w:asciiTheme="minorHAnsi" w:hAnsiTheme="minorHAnsi" w:cstheme="minorHAnsi"/>
+                <w:sz w:val="18"/>
+                <w:szCs w:val="18"/>
               </w:rPr>
             </w:pPr>
           </w:p>
@@ -3482,12 +4619,76 @@
           <w:p>
             <w:pPr>
               <w:rPr>
-                <w:sz w:val="18"/>
-                <w:szCs w:val="18"/>
-              </w:rPr>
-            </w:pPr>
-            <w:r>
-              <w:rPr>
+                <w:rFonts w:asciiTheme="minorHAnsi" w:hAnsiTheme="minorHAnsi" w:cstheme="minorHAnsi"/>
+                <w:sz w:val="18"/>
+                <w:szCs w:val="18"/>
+              </w:rPr>
+            </w:pPr>
+            <w:r>
+              <w:rPr>
+                <w:rFonts w:asciiTheme="minorHAnsi" w:hAnsiTheme="minorHAnsi" w:cstheme="minorHAnsi"/>
+                <w:sz w:val="18"/>
+                <w:szCs w:val="18"/>
+              </w:rPr>
+              <w:t>7-Muestra por pantalla el archivo PDF.</w:t>
+            </w:r>
+          </w:p>
+        </w:tc>
+      </w:tr>
+      <w:tr>
+        <w:trPr>
+          <w:trHeight w:val="340"/>
+        </w:trPr>
+        <w:tc>
+          <w:tcPr>
+            <w:tcW w:w="3828" w:type="dxa"/>
+            <w:tcBorders>
+              <w:left w:val="single" w:sz="8" w:space="0" w:color="000000"/>
+              <w:right w:val="single" w:sz="8" w:space="0" w:color="000000"/>
+            </w:tcBorders>
+            <w:tcMar>
+              <w:top w:w="40" w:type="dxa"/>
+              <w:left w:w="40" w:type="dxa"/>
+              <w:bottom w:w="40" w:type="dxa"/>
+              <w:right w:w="40" w:type="dxa"/>
+            </w:tcMar>
+            <w:vAlign w:val="bottom"/>
+          </w:tcPr>
+          <w:p>
+            <w:pPr>
+              <w:rPr>
+                <w:rFonts w:asciiTheme="minorHAnsi" w:hAnsiTheme="minorHAnsi" w:cstheme="minorHAnsi"/>
+                <w:sz w:val="18"/>
+                <w:szCs w:val="18"/>
+              </w:rPr>
+            </w:pPr>
+          </w:p>
+        </w:tc>
+        <w:tc>
+          <w:tcPr>
+            <w:tcW w:w="5196" w:type="dxa"/>
+            <w:tcBorders>
+              <w:right w:val="single" w:sz="8" w:space="0" w:color="000000"/>
+            </w:tcBorders>
+            <w:tcMar>
+              <w:top w:w="40" w:type="dxa"/>
+              <w:left w:w="40" w:type="dxa"/>
+              <w:bottom w:w="40" w:type="dxa"/>
+              <w:right w:w="40" w:type="dxa"/>
+            </w:tcMar>
+            <w:vAlign w:val="bottom"/>
+          </w:tcPr>
+          <w:p>
+            <w:pPr>
+              <w:rPr>
+                <w:rFonts w:asciiTheme="minorHAnsi" w:hAnsiTheme="minorHAnsi" w:cstheme="minorHAnsi"/>
+                <w:sz w:val="18"/>
+                <w:szCs w:val="18"/>
+              </w:rPr>
+            </w:pPr>
+            <w:r>
+              <w:rPr>
+                <w:rFonts w:asciiTheme="minorHAnsi" w:hAnsiTheme="minorHAnsi" w:cstheme="minorHAnsi"/>
                 <w:sz w:val="18"/>
                 <w:szCs w:val="18"/>
               </w:rPr>
@@ -3497,8 +4698,24 @@
         </w:tc>
       </w:tr>
     </w:tbl>
-    <w:p/>
-    <w:p/>
+    <w:p>
+      <w:pPr>
+        <w:rPr>
+          <w:rFonts w:asciiTheme="minorHAnsi" w:hAnsiTheme="minorHAnsi" w:cstheme="minorHAnsi"/>
+          <w:sz w:val="18"/>
+          <w:szCs w:val="18"/>
+        </w:rPr>
+      </w:pPr>
+    </w:p>
+    <w:p>
+      <w:pPr>
+        <w:rPr>
+          <w:rFonts w:asciiTheme="minorHAnsi" w:hAnsiTheme="minorHAnsi" w:cstheme="minorHAnsi"/>
+          <w:sz w:val="18"/>
+          <w:szCs w:val="18"/>
+        </w:rPr>
+      </w:pPr>
+    </w:p>
     <w:p/>
     <w:sectPr>
       <w:pgSz w:w="11909" w:h="16834"/>
@@ -3511,8 +4728,121 @@
 </file>
 
 <file path=word/numbering.xml><?xml version="1.0" encoding="utf-8"?>
-<w:numbering xmlns:wpc="http://schemas.microsoft.com/office/word/2010/wordprocessingCanvas" xmlns:mc="http://schemas.openxmlformats.org/markup-compatibility/2006" xmlns:o="urn:schemas-microsoft-com:office:office" xmlns:r="http://schemas.openxmlformats.org/officeDocument/2006/relationships" xmlns:m="http://schemas.openxmlformats.org/officeDocument/2006/math" xmlns:v="urn:schemas-microsoft-com:vml" xmlns:wp14="http://schemas.microsoft.com/office/word/2010/wordprocessingDrawing" xmlns:wp="http://schemas.openxmlformats.org/drawingml/2006/wordprocessingDrawing" xmlns:w10="urn:schemas-microsoft-com:office:word" xmlns:w="http://schemas.openxmlformats.org/wordprocessingml/2006/main" xmlns:w14="http://schemas.microsoft.com/office/word/2010/wordml" xmlns:wpg="http://schemas.microsoft.com/office/word/2010/wordprocessingGroup" xmlns:wpi="http://schemas.microsoft.com/office/word/2010/wordprocessingInk" xmlns:wne="http://schemas.microsoft.com/office/word/2006/wordml" xmlns:wps="http://schemas.microsoft.com/office/word/2010/wordprocessingShape" mc:Ignorable="w14 wp14">
+<w:numbering xmlns:ve="http://schemas.openxmlformats.org/markup-compatibility/2006" xmlns:o="urn:schemas-microsoft-com:office:office" xmlns:r="http://schemas.openxmlformats.org/officeDocument/2006/relationships" xmlns:m="http://schemas.openxmlformats.org/officeDocument/2006/math" xmlns:v="urn:schemas-microsoft-com:vml" xmlns:wp="http://schemas.openxmlformats.org/drawingml/2006/wordprocessingDrawing" xmlns:w10="urn:schemas-microsoft-com:office:word" xmlns:w="http://schemas.openxmlformats.org/wordprocessingml/2006/main" xmlns:wne="http://schemas.microsoft.com/office/word/2006/wordml">
   <w:abstractNum w:abstractNumId="0">
+    <w:nsid w:val="043E5BAD"/>
+    <w:multiLevelType w:val="hybridMultilevel"/>
+    <w:tmpl w:val="6A92DE58"/>
+    <w:lvl w:ilvl="0" w:tplc="2C0A0001">
+      <w:start w:val="1"/>
+      <w:numFmt w:val="bullet"/>
+      <w:lvlText w:val=""/>
+      <w:lvlJc w:val="left"/>
+      <w:pPr>
+        <w:ind w:left="760" w:hanging="360"/>
+      </w:pPr>
+      <w:rPr>
+        <w:rFonts w:ascii="Symbol" w:hAnsi="Symbol" w:hint="default"/>
+      </w:rPr>
+    </w:lvl>
+    <w:lvl w:ilvl="1" w:tplc="2C0A0003" w:tentative="1">
+      <w:start w:val="1"/>
+      <w:numFmt w:val="bullet"/>
+      <w:lvlText w:val="o"/>
+      <w:lvlJc w:val="left"/>
+      <w:pPr>
+        <w:ind w:left="1480" w:hanging="360"/>
+      </w:pPr>
+      <w:rPr>
+        <w:rFonts w:ascii="Courier New" w:hAnsi="Courier New" w:cs="Courier New" w:hint="default"/>
+      </w:rPr>
+    </w:lvl>
+    <w:lvl w:ilvl="2" w:tplc="2C0A0005" w:tentative="1">
+      <w:start w:val="1"/>
+      <w:numFmt w:val="bullet"/>
+      <w:lvlText w:val=""/>
+      <w:lvlJc w:val="left"/>
+      <w:pPr>
+        <w:ind w:left="2200" w:hanging="360"/>
+      </w:pPr>
+      <w:rPr>
+        <w:rFonts w:ascii="Wingdings" w:hAnsi="Wingdings" w:hint="default"/>
+      </w:rPr>
+    </w:lvl>
+    <w:lvl w:ilvl="3" w:tplc="2C0A0001" w:tentative="1">
+      <w:start w:val="1"/>
+      <w:numFmt w:val="bullet"/>
+      <w:lvlText w:val=""/>
+      <w:lvlJc w:val="left"/>
+      <w:pPr>
+        <w:ind w:left="2920" w:hanging="360"/>
+      </w:pPr>
+      <w:rPr>
+        <w:rFonts w:ascii="Symbol" w:hAnsi="Symbol" w:hint="default"/>
+      </w:rPr>
+    </w:lvl>
+    <w:lvl w:ilvl="4" w:tplc="2C0A0003" w:tentative="1">
+      <w:start w:val="1"/>
+      <w:numFmt w:val="bullet"/>
+      <w:lvlText w:val="o"/>
+      <w:lvlJc w:val="left"/>
+      <w:pPr>
+        <w:ind w:left="3640" w:hanging="360"/>
+      </w:pPr>
+      <w:rPr>
+        <w:rFonts w:ascii="Courier New" w:hAnsi="Courier New" w:cs="Courier New" w:hint="default"/>
+      </w:rPr>
+    </w:lvl>
+    <w:lvl w:ilvl="5" w:tplc="2C0A0005" w:tentative="1">
+      <w:start w:val="1"/>
+      <w:numFmt w:val="bullet"/>
+      <w:lvlText w:val=""/>
+      <w:lvlJc w:val="left"/>
+      <w:pPr>
+        <w:ind w:left="4360" w:hanging="360"/>
+      </w:pPr>
+      <w:rPr>
+        <w:rFonts w:ascii="Wingdings" w:hAnsi="Wingdings" w:hint="default"/>
+      </w:rPr>
+    </w:lvl>
+    <w:lvl w:ilvl="6" w:tplc="2C0A0001" w:tentative="1">
+      <w:start w:val="1"/>
+      <w:numFmt w:val="bullet"/>
+      <w:lvlText w:val=""/>
+      <w:lvlJc w:val="left"/>
+      <w:pPr>
+        <w:ind w:left="5080" w:hanging="360"/>
+      </w:pPr>
+      <w:rPr>
+        <w:rFonts w:ascii="Symbol" w:hAnsi="Symbol" w:hint="default"/>
+      </w:rPr>
+    </w:lvl>
+    <w:lvl w:ilvl="7" w:tplc="2C0A0003" w:tentative="1">
+      <w:start w:val="1"/>
+      <w:numFmt w:val="bullet"/>
+      <w:lvlText w:val="o"/>
+      <w:lvlJc w:val="left"/>
+      <w:pPr>
+        <w:ind w:left="5800" w:hanging="360"/>
+      </w:pPr>
+      <w:rPr>
+        <w:rFonts w:ascii="Courier New" w:hAnsi="Courier New" w:cs="Courier New" w:hint="default"/>
+      </w:rPr>
+    </w:lvl>
+    <w:lvl w:ilvl="8" w:tplc="2C0A0005" w:tentative="1">
+      <w:start w:val="1"/>
+      <w:numFmt w:val="bullet"/>
+      <w:lvlText w:val=""/>
+      <w:lvlJc w:val="left"/>
+      <w:pPr>
+        <w:ind w:left="6520" w:hanging="360"/>
+      </w:pPr>
+      <w:rPr>
+        <w:rFonts w:ascii="Wingdings" w:hAnsi="Wingdings" w:hint="default"/>
+      </w:rPr>
+    </w:lvl>
+  </w:abstractNum>
+  <w:abstractNum w:abstractNumId="1">
     <w:nsid w:val="107160D9"/>
     <w:multiLevelType w:val="hybridMultilevel"/>
     <w:tmpl w:val="7B6685EE"/>
@@ -3625,7 +4955,7 @@
       </w:rPr>
     </w:lvl>
   </w:abstractNum>
-  <w:abstractNum w:abstractNumId="1">
+  <w:abstractNum w:abstractNumId="2">
     <w:nsid w:val="37A60E15"/>
     <w:multiLevelType w:val="hybridMultilevel"/>
     <w:tmpl w:val="1BB2D0C4"/>
@@ -3714,7 +5044,7 @@
       </w:pPr>
     </w:lvl>
   </w:abstractNum>
-  <w:abstractNum w:abstractNumId="2">
+  <w:abstractNum w:abstractNumId="3">
     <w:nsid w:val="7AC06E34"/>
     <w:multiLevelType w:val="hybridMultilevel"/>
     <w:tmpl w:val="92A65210"/>
@@ -3804,19 +5134,22 @@
     </w:lvl>
   </w:abstractNum>
   <w:num w:numId="1">
+    <w:abstractNumId w:val="2"/>
+  </w:num>
+  <w:num w:numId="2">
     <w:abstractNumId w:val="1"/>
   </w:num>
-  <w:num w:numId="2">
+  <w:num w:numId="3">
+    <w:abstractNumId w:val="3"/>
+  </w:num>
+  <w:num w:numId="4">
     <w:abstractNumId w:val="0"/>
-  </w:num>
-  <w:num w:numId="3">
-    <w:abstractNumId w:val="2"/>
   </w:num>
 </w:numbering>
 </file>
 
 <file path=word/styles.xml><?xml version="1.0" encoding="utf-8"?>
-<w:styles xmlns:mc="http://schemas.openxmlformats.org/markup-compatibility/2006" xmlns:r="http://schemas.openxmlformats.org/officeDocument/2006/relationships" xmlns:w="http://schemas.openxmlformats.org/wordprocessingml/2006/main" xmlns:w14="http://schemas.microsoft.com/office/word/2010/wordml" mc:Ignorable="w14">
+<w:styles xmlns:r="http://schemas.openxmlformats.org/officeDocument/2006/relationships" xmlns:w="http://schemas.openxmlformats.org/wordprocessingml/2006/main">
   <w:docDefaults>
     <w:rPrDefault>
       <w:rPr>
@@ -3974,11 +5307,13 @@
   </w:latentStyles>
   <w:style w:type="paragraph" w:default="1" w:styleId="Normal">
     <w:name w:val="Normal"/>
+    <w:rsid w:val="00524099"/>
   </w:style>
   <w:style w:type="paragraph" w:styleId="Ttulo1">
     <w:name w:val="heading 1"/>
     <w:basedOn w:val="Normal"/>
     <w:next w:val="Normal"/>
+    <w:rsid w:val="00524099"/>
     <w:pPr>
       <w:keepNext/>
       <w:keepLines/>
@@ -3995,6 +5330,7 @@
     <w:name w:val="heading 2"/>
     <w:basedOn w:val="Normal"/>
     <w:next w:val="Normal"/>
+    <w:rsid w:val="00524099"/>
     <w:pPr>
       <w:keepNext/>
       <w:keepLines/>
@@ -4011,6 +5347,7 @@
     <w:name w:val="heading 3"/>
     <w:basedOn w:val="Normal"/>
     <w:next w:val="Normal"/>
+    <w:rsid w:val="00524099"/>
     <w:pPr>
       <w:keepNext/>
       <w:keepLines/>
@@ -4028,6 +5365,7 @@
     <w:name w:val="heading 4"/>
     <w:basedOn w:val="Normal"/>
     <w:next w:val="Normal"/>
+    <w:rsid w:val="00524099"/>
     <w:pPr>
       <w:keepNext/>
       <w:keepLines/>
@@ -4045,6 +5383,7 @@
     <w:name w:val="heading 5"/>
     <w:basedOn w:val="Normal"/>
     <w:next w:val="Normal"/>
+    <w:rsid w:val="00524099"/>
     <w:pPr>
       <w:keepNext/>
       <w:keepLines/>
@@ -4060,6 +5399,7 @@
     <w:name w:val="heading 6"/>
     <w:basedOn w:val="Normal"/>
     <w:next w:val="Normal"/>
+    <w:rsid w:val="00524099"/>
     <w:pPr>
       <w:keepNext/>
       <w:keepLines/>
@@ -4083,6 +5423,7 @@
     <w:uiPriority w:val="99"/>
     <w:semiHidden/>
     <w:unhideWhenUsed/>
+    <w:qFormat/>
     <w:tblPr>
       <w:tblInd w:w="0" w:type="dxa"/>
       <w:tblCellMar>
@@ -4101,6 +5442,7 @@
   </w:style>
   <w:style w:type="table" w:customStyle="1" w:styleId="TableNormal">
     <w:name w:val="Table Normal"/>
+    <w:rsid w:val="00524099"/>
     <w:tblPr>
       <w:tblCellMar>
         <w:top w:w="0" w:type="dxa"/>
@@ -4114,6 +5456,7 @@
     <w:name w:val="Title"/>
     <w:basedOn w:val="Normal"/>
     <w:next w:val="Normal"/>
+    <w:rsid w:val="00524099"/>
     <w:pPr>
       <w:keepNext/>
       <w:keepLines/>
@@ -4129,6 +5472,7 @@
     <w:name w:val="Subtitle"/>
     <w:basedOn w:val="Normal"/>
     <w:next w:val="Normal"/>
+    <w:rsid w:val="00524099"/>
     <w:pPr>
       <w:keepNext/>
       <w:keepLines/>
@@ -4143,9 +5487,16 @@
   </w:style>
   <w:style w:type="table" w:customStyle="1" w:styleId="a">
     <w:basedOn w:val="TableNormal"/>
+    <w:rsid w:val="00524099"/>
     <w:tblPr>
       <w:tblStyleRowBandSize w:val="1"/>
       <w:tblStyleColBandSize w:val="1"/>
+      <w:tblCellMar>
+        <w:top w:w="0" w:type="dxa"/>
+        <w:left w:w="0" w:type="dxa"/>
+        <w:bottom w:w="0" w:type="dxa"/>
+        <w:right w:w="0" w:type="dxa"/>
+      </w:tblCellMar>
     </w:tblPr>
   </w:style>
   <w:style w:type="character" w:styleId="Hipervnculo">
